--- a/git学习.docx
+++ b/git学习.docx
@@ -88,27 +88,45 @@
         </w:rPr>
         <w:t>上的下载地址：</w:t>
       </w:r>
-      <w:hyperlink r:id="rId5" w:tgtFrame="_blank" w:history="1">
-        <w:r>
-          <w:rPr>
-            <w:rStyle w:val="a4"/>
-            <w:rFonts w:ascii="Helvetica" w:hAnsi="Helvetica"/>
-            <w:color w:val="006600"/>
-            <w:sz w:val="24"/>
-            <w:szCs w:val="24"/>
-            <w:bdr w:val="none" w:sz="0" w:space="0" w:color="auto" w:frame="1"/>
-            <w:shd w:val="clear" w:color="auto" w:fill="FFFFFF"/>
-          </w:rPr>
-          <w:t>https://gitforwindows.org/</w:t>
-        </w:r>
-      </w:hyperlink>
+      <w:r>
+        <w:fldChar w:fldCharType="begin"/>
+      </w:r>
+      <w:r>
+        <w:instrText xml:space="preserve"> HYPERLINK "https://gitforwindows.org/" \t "_blank" </w:instrText>
+      </w:r>
+      <w:r>
+        <w:fldChar w:fldCharType="separate"/>
+      </w:r>
+      <w:r>
+        <w:rPr>
+          <w:rStyle w:val="a4"/>
+          <w:rFonts w:ascii="Helvetica" w:hAnsi="Helvetica"/>
+          <w:color w:val="006600"/>
+          <w:sz w:val="24"/>
+          <w:szCs w:val="24"/>
+          <w:bdr w:val="none" w:sz="0" w:space="0" w:color="auto" w:frame="1"/>
+          <w:shd w:val="clear" w:color="auto" w:fill="FFFFFF"/>
+        </w:rPr>
+        <w:t>https://gitforwindows.org/</w:t>
+      </w:r>
+      <w:r>
+        <w:rPr>
+          <w:rStyle w:val="a4"/>
+          <w:rFonts w:ascii="Helvetica" w:hAnsi="Helvetica"/>
+          <w:color w:val="006600"/>
+          <w:sz w:val="24"/>
+          <w:szCs w:val="24"/>
+          <w:bdr w:val="none" w:sz="0" w:space="0" w:color="auto" w:frame="1"/>
+          <w:shd w:val="clear" w:color="auto" w:fill="FFFFFF"/>
+        </w:rPr>
+        <w:fldChar w:fldCharType="end"/>
+      </w:r>
     </w:p>
     <w:p>
       <w:pPr>
         <w:spacing w:line="360" w:lineRule="auto"/>
         <w:ind w:firstLineChars="200" w:firstLine="480"/>
         <w:rPr>
-          <w:rFonts w:hint="eastAsia"/>
           <w:sz w:val="24"/>
           <w:szCs w:val="24"/>
         </w:rPr>
@@ -173,21 +191,29 @@
           <w:sz w:val="24"/>
           <w:szCs w:val="24"/>
         </w:rPr>
-        <w:t>在开始菜单里找到</w:t>
-      </w:r>
-      <w:r>
-        <w:rPr>
-          <w:sz w:val="24"/>
-          <w:szCs w:val="24"/>
-        </w:rPr>
-        <w:t>"Git"-&gt;"Git Bash"</w:t>
-      </w:r>
-      <w:r>
-        <w:rPr>
-          <w:sz w:val="24"/>
-          <w:szCs w:val="24"/>
-        </w:rPr>
-        <w:t>，会弹出</w:t>
+        <w:t>双击运行桌面快捷方式</w:t>
+      </w:r>
+      <w:r>
+        <w:rPr>
+          <w:sz w:val="24"/>
+          <w:szCs w:val="24"/>
+        </w:rPr>
+        <w:t>"Git"</w:t>
+      </w:r>
+      <w:r>
+        <w:rPr>
+          <w:rFonts w:hint="eastAsia"/>
+          <w:sz w:val="24"/>
+          <w:szCs w:val="24"/>
+        </w:rPr>
+        <w:t>，</w:t>
+      </w:r>
+      <w:r>
+        <w:rPr>
+          <w:sz w:val="24"/>
+          <w:szCs w:val="24"/>
+        </w:rPr>
+        <w:t>会弹出</w:t>
       </w:r>
       <w:r>
         <w:rPr>
@@ -259,9 +285,9 @@
             <o:lock v:ext="edit" aspectratio="t"/>
           </v:shapetype>
           <v:shape id="_x0000_i1025" type="#_x0000_t75" style="width:343.5pt;height:81pt" o:ole="">
-            <v:imagedata r:id="rId6" o:title=""/>
+            <v:imagedata r:id="rId7" o:title=""/>
           </v:shape>
-          <o:OLEObject Type="Embed" ProgID="Picture.PicObj.1" ShapeID="_x0000_i1025" DrawAspect="Content" ObjectID="_1627149334" r:id="rId7"/>
+          <o:OLEObject Type="Embed" ProgID="Picture.PicObj.1" ShapeID="_x0000_i1025" DrawAspect="Content" ObjectID="_1627405877" r:id="rId8"/>
         </w:object>
       </w:r>
     </w:p>
@@ -270,7 +296,6 @@
         <w:spacing w:line="360" w:lineRule="auto"/>
         <w:ind w:firstLineChars="200" w:firstLine="480"/>
         <w:rPr>
-          <w:rFonts w:hint="eastAsia"/>
           <w:sz w:val="24"/>
           <w:szCs w:val="24"/>
         </w:rPr>
@@ -488,7 +513,7 @@
       <w:pPr>
         <w:ind w:firstLine="480"/>
         <w:rPr>
-          <w:color w:val="00B050"/>
+          <w:rStyle w:val="a4"/>
           <w:sz w:val="24"/>
           <w:szCs w:val="24"/>
         </w:rPr>
@@ -521,7 +546,7 @@
         </w:rPr>
         <w:t xml:space="preserve"> </w:t>
       </w:r>
-      <w:hyperlink r:id="rId8" w:history="1">
+      <w:hyperlink r:id="rId9" w:history="1">
         <w:r>
           <w:rPr>
             <w:rStyle w:val="a4"/>
@@ -533,22 +558,20 @@
       </w:hyperlink>
     </w:p>
     <w:p>
-      <w:pPr>
-        <w:ind w:firstLine="480"/>
+      <w:r>
         <w:rPr>
           <w:rFonts w:hint="eastAsia"/>
-          <w:color w:val="00B050"/>
-          <w:sz w:val="24"/>
-          <w:szCs w:val="24"/>
-        </w:rPr>
-      </w:pPr>
-      <w:r>
-        <w:rPr>
-          <w:color w:val="00B050"/>
-          <w:sz w:val="24"/>
-          <w:szCs w:val="24"/>
-        </w:rPr>
-        <w:t xml:space="preserve"> </w:t>
+        </w:rPr>
+        <w:t>2</w:t>
+      </w:r>
+      <w:r>
+        <w:t>、</w:t>
+      </w:r>
+      <w:r>
+        <w:t>git</w:t>
+      </w:r>
+      <w:r>
+        <w:t>基础操作</w:t>
       </w:r>
       <w:bookmarkStart w:id="0" w:name="_GoBack"/>
       <w:bookmarkEnd w:id="0"/>
@@ -557,7 +580,58 @@
       <w:pPr>
         <w:ind w:firstLine="480"/>
         <w:rPr>
-          <w:rFonts w:hint="eastAsia"/>
+          <w:color w:val="00B050"/>
+          <w:sz w:val="24"/>
+          <w:szCs w:val="24"/>
+        </w:rPr>
+      </w:pPr>
+      <w:r>
+        <w:rPr>
+          <w:color w:val="00B050"/>
+          <w:sz w:val="24"/>
+          <w:szCs w:val="24"/>
+        </w:rPr>
+        <w:drawing>
+          <wp:inline distT="0" distB="0" distL="0" distR="0" wp14:anchorId="6B6E7FE7" wp14:editId="092DAACC">
+            <wp:extent cx="3543795" cy="914528"/>
+            <wp:effectExtent l="0" t="0" r="0" b="0"/>
+            <wp:docPr id="1" name="图片 1"/>
+            <wp:cNvGraphicFramePr>
+              <a:graphicFrameLocks xmlns:a="http://schemas.openxmlformats.org/drawingml/2006/main" noChangeAspect="1"/>
+            </wp:cNvGraphicFramePr>
+            <a:graphic xmlns:a="http://schemas.openxmlformats.org/drawingml/2006/main">
+              <a:graphicData uri="http://schemas.openxmlformats.org/drawingml/2006/picture">
+                <pic:pic xmlns:pic="http://schemas.openxmlformats.org/drawingml/2006/picture">
+                  <pic:nvPicPr>
+                    <pic:cNvPr id="1" name=""/>
+                    <pic:cNvPicPr/>
+                  </pic:nvPicPr>
+                  <pic:blipFill>
+                    <a:blip r:embed="rId10"/>
+                    <a:stretch>
+                      <a:fillRect/>
+                    </a:stretch>
+                  </pic:blipFill>
+                  <pic:spPr>
+                    <a:xfrm>
+                      <a:off x="0" y="0"/>
+                      <a:ext cx="3543795" cy="914528"/>
+                    </a:xfrm>
+                    <a:prstGeom prst="rect">
+                      <a:avLst/>
+                    </a:prstGeom>
+                  </pic:spPr>
+                </pic:pic>
+              </a:graphicData>
+            </a:graphic>
+          </wp:inline>
+        </w:drawing>
+      </w:r>
+    </w:p>
+    <w:p>
+      <w:pPr>
+        <w:ind w:firstLine="480"/>
+        <w:rPr>
           <w:sz w:val="24"/>
           <w:szCs w:val="24"/>
         </w:rPr>
@@ -571,6 +645,44 @@
     </w:sectPr>
   </w:body>
 </w:document>
+</file>
+
+<file path=word/endnotes.xml><?xml version="1.0" encoding="utf-8"?>
+<w:endnotes xmlns:wpc="http://schemas.microsoft.com/office/word/2010/wordprocessingCanvas" xmlns:cx="http://schemas.microsoft.com/office/drawing/2014/chartex" xmlns:cx1="http://schemas.microsoft.com/office/drawing/2015/9/8/chartex" xmlns:cx2="http://schemas.microsoft.com/office/drawing/2015/10/21/chartex" xmlns:cx3="http://schemas.microsoft.com/office/drawing/2016/5/9/chartex" xmlns:cx4="http://schemas.microsoft.com/office/drawing/2016/5/10/chartex" xmlns:cx5="http://schemas.microsoft.com/office/drawing/2016/5/11/chartex" xmlns:cx6="http://schemas.microsoft.com/office/drawing/2016/5/12/chartex" xmlns:cx7="http://schemas.microsoft.com/office/drawing/2016/5/13/chartex" xmlns:cx8="http://schemas.microsoft.com/office/drawing/2016/5/14/chartex" xmlns:mc="http://schemas.openxmlformats.org/markup-compatibility/2006" xmlns:aink="http://schemas.microsoft.com/office/drawing/2016/ink" xmlns:am3d="http://schemas.microsoft.com/office/drawing/2017/model3d" xmlns:o="urn:schemas-microsoft-com:office:office" xmlns:r="http://schemas.openxmlformats.org/officeDocument/2006/relationships" xmlns:m="http://schemas.openxmlformats.org/officeDocument/2006/math" xmlns:v="urn:schemas-microsoft-com:vml" xmlns:wp14="http://schemas.microsoft.com/office/word/2010/wordprocessingDrawing" xmlns:wp="http://schemas.openxmlformats.org/drawingml/2006/wordprocessingDrawing" xmlns:w10="urn:schemas-microsoft-com:office:word" xmlns:w="http://schemas.openxmlformats.org/wordprocessingml/2006/main" xmlns:w14="http://schemas.microsoft.com/office/word/2010/wordml" xmlns:w15="http://schemas.microsoft.com/office/word/2012/wordml" xmlns:w16cid="http://schemas.microsoft.com/office/word/2016/wordml/cid" xmlns:w16se="http://schemas.microsoft.com/office/word/2015/wordml/symex" xmlns:wpg="http://schemas.microsoft.com/office/word/2010/wordprocessingGroup" xmlns:wpi="http://schemas.microsoft.com/office/word/2010/wordprocessingInk" xmlns:wne="http://schemas.microsoft.com/office/word/2006/wordml" xmlns:wps="http://schemas.microsoft.com/office/word/2010/wordprocessingShape" mc:Ignorable="w14 w15 w16se w16cid wp14">
+  <w:endnote w:type="separator" w:id="-1">
+    <w:p>
+      <w:r>
+        <w:separator/>
+      </w:r>
+    </w:p>
+  </w:endnote>
+  <w:endnote w:type="continuationSeparator" w:id="0">
+    <w:p>
+      <w:r>
+        <w:continuationSeparator/>
+      </w:r>
+    </w:p>
+  </w:endnote>
+</w:endnotes>
+</file>
+
+<file path=word/footnotes.xml><?xml version="1.0" encoding="utf-8"?>
+<w:footnotes xmlns:wpc="http://schemas.microsoft.com/office/word/2010/wordprocessingCanvas" xmlns:cx="http://schemas.microsoft.com/office/drawing/2014/chartex" xmlns:cx1="http://schemas.microsoft.com/office/drawing/2015/9/8/chartex" xmlns:cx2="http://schemas.microsoft.com/office/drawing/2015/10/21/chartex" xmlns:cx3="http://schemas.microsoft.com/office/drawing/2016/5/9/chartex" xmlns:cx4="http://schemas.microsoft.com/office/drawing/2016/5/10/chartex" xmlns:cx5="http://schemas.microsoft.com/office/drawing/2016/5/11/chartex" xmlns:cx6="http://schemas.microsoft.com/office/drawing/2016/5/12/chartex" xmlns:cx7="http://schemas.microsoft.com/office/drawing/2016/5/13/chartex" xmlns:cx8="http://schemas.microsoft.com/office/drawing/2016/5/14/chartex" xmlns:mc="http://schemas.openxmlformats.org/markup-compatibility/2006" xmlns:aink="http://schemas.microsoft.com/office/drawing/2016/ink" xmlns:am3d="http://schemas.microsoft.com/office/drawing/2017/model3d" xmlns:o="urn:schemas-microsoft-com:office:office" xmlns:r="http://schemas.openxmlformats.org/officeDocument/2006/relationships" xmlns:m="http://schemas.openxmlformats.org/officeDocument/2006/math" xmlns:v="urn:schemas-microsoft-com:vml" xmlns:wp14="http://schemas.microsoft.com/office/word/2010/wordprocessingDrawing" xmlns:wp="http://schemas.openxmlformats.org/drawingml/2006/wordprocessingDrawing" xmlns:w10="urn:schemas-microsoft-com:office:word" xmlns:w="http://schemas.openxmlformats.org/wordprocessingml/2006/main" xmlns:w14="http://schemas.microsoft.com/office/word/2010/wordml" xmlns:w15="http://schemas.microsoft.com/office/word/2012/wordml" xmlns:w16cid="http://schemas.microsoft.com/office/word/2016/wordml/cid" xmlns:w16se="http://schemas.microsoft.com/office/word/2015/wordml/symex" xmlns:wpg="http://schemas.microsoft.com/office/word/2010/wordprocessingGroup" xmlns:wpi="http://schemas.microsoft.com/office/word/2010/wordprocessingInk" xmlns:wne="http://schemas.microsoft.com/office/word/2006/wordml" xmlns:wps="http://schemas.microsoft.com/office/word/2010/wordprocessingShape" mc:Ignorable="w14 w15 w16se w16cid wp14">
+  <w:footnote w:type="separator" w:id="-1">
+    <w:p>
+      <w:r>
+        <w:separator/>
+      </w:r>
+    </w:p>
+  </w:footnote>
+  <w:footnote w:type="continuationSeparator" w:id="0">
+    <w:p>
+      <w:r>
+        <w:continuationSeparator/>
+      </w:r>
+    </w:p>
+  </w:footnote>
+</w:footnotes>
 </file>
 
 <file path=word/numbering.xml><?xml version="1.0" encoding="utf-8"?>
@@ -1160,6 +1272,73 @@
       <w:szCs w:val="24"/>
     </w:rPr>
   </w:style>
+  <w:style w:type="paragraph" w:styleId="a7">
+    <w:name w:val="header"/>
+    <w:basedOn w:val="a"/>
+    <w:link w:val="a8"/>
+    <w:uiPriority w:val="99"/>
+    <w:unhideWhenUsed/>
+    <w:rsid w:val="000E5A98"/>
+    <w:pPr>
+      <w:pBdr>
+        <w:bottom w:val="single" w:sz="6" w:space="1" w:color="auto"/>
+      </w:pBdr>
+      <w:tabs>
+        <w:tab w:val="center" w:pos="4153"/>
+        <w:tab w:val="right" w:pos="8306"/>
+      </w:tabs>
+      <w:snapToGrid w:val="0"/>
+      <w:jc w:val="center"/>
+    </w:pPr>
+    <w:rPr>
+      <w:sz w:val="18"/>
+      <w:szCs w:val="18"/>
+    </w:rPr>
+  </w:style>
+  <w:style w:type="character" w:customStyle="1" w:styleId="a8">
+    <w:name w:val="页眉 字符"/>
+    <w:basedOn w:val="a0"/>
+    <w:link w:val="a7"/>
+    <w:uiPriority w:val="99"/>
+    <w:rsid w:val="000E5A98"/>
+    <w:rPr>
+      <w:rFonts w:eastAsia="宋体"/>
+      <w:sz w:val="18"/>
+      <w:szCs w:val="18"/>
+    </w:rPr>
+  </w:style>
+  <w:style w:type="paragraph" w:styleId="a9">
+    <w:name w:val="footer"/>
+    <w:basedOn w:val="a"/>
+    <w:link w:val="aa"/>
+    <w:uiPriority w:val="99"/>
+    <w:unhideWhenUsed/>
+    <w:rsid w:val="000E5A98"/>
+    <w:pPr>
+      <w:tabs>
+        <w:tab w:val="center" w:pos="4153"/>
+        <w:tab w:val="right" w:pos="8306"/>
+      </w:tabs>
+      <w:snapToGrid w:val="0"/>
+      <w:jc w:val="left"/>
+    </w:pPr>
+    <w:rPr>
+      <w:sz w:val="18"/>
+      <w:szCs w:val="18"/>
+    </w:rPr>
+  </w:style>
+  <w:style w:type="character" w:customStyle="1" w:styleId="aa">
+    <w:name w:val="页脚 字符"/>
+    <w:basedOn w:val="a0"/>
+    <w:link w:val="a9"/>
+    <w:uiPriority w:val="99"/>
+    <w:rsid w:val="000E5A98"/>
+    <w:rPr>
+      <w:rFonts w:eastAsia="宋体"/>
+      <w:sz w:val="18"/>
+      <w:szCs w:val="18"/>
+    </w:rPr>
+  </w:style>
 </w:styles>
 </file>
 

--- a/git学习.docx
+++ b/git学习.docx
@@ -6,50 +6,65 @@
       <w:pPr>
         <w:jc w:val="center"/>
         <w:rPr>
-          <w:rFonts w:ascii="宋体" w:hAnsi="宋体"/>
+          <w:rFonts w:ascii="Times New Roman" w:hAnsi="Times New Roman" w:cs="Times New Roman"/>
           <w:sz w:val="44"/>
           <w:szCs w:val="44"/>
         </w:rPr>
       </w:pPr>
       <w:r>
         <w:rPr>
-          <w:rFonts w:ascii="宋体" w:hAnsi="宋体"/>
+          <w:rFonts w:ascii="Times New Roman" w:hAnsi="Times New Roman" w:cs="Times New Roman"/>
           <w:sz w:val="44"/>
           <w:szCs w:val="44"/>
         </w:rPr>
-        <w:t>G</w:t>
-      </w:r>
-      <w:r>
-        <w:rPr>
-          <w:rFonts w:ascii="宋体" w:hAnsi="宋体" w:hint="eastAsia"/>
+        <w:t>Git</w:t>
+      </w:r>
+      <w:r>
+        <w:rPr>
+          <w:rFonts w:ascii="Times New Roman" w:hAnsi="Times New Roman" w:cs="Times New Roman"/>
           <w:sz w:val="44"/>
           <w:szCs w:val="44"/>
         </w:rPr>
-        <w:t>it学习</w:t>
-      </w:r>
-    </w:p>
-    <w:p>
-      <w:r>
-        <w:rPr>
-          <w:rFonts w:hint="eastAsia"/>
-        </w:rPr>
-        <w:t>1</w:t>
-      </w:r>
-      <w:r>
-        <w:rPr>
-          <w:rFonts w:hint="eastAsia"/>
+        <w:t>学习</w:t>
+      </w:r>
+    </w:p>
+    <w:p>
+      <w:pPr>
+        <w:rPr>
+          <w:rFonts w:ascii="Times New Roman" w:hAnsi="Times New Roman" w:cs="Times New Roman"/>
+          <w:sz w:val="30"/>
+          <w:szCs w:val="30"/>
+        </w:rPr>
+      </w:pPr>
+      <w:r>
+        <w:rPr>
+          <w:rFonts w:ascii="Times New Roman" w:hAnsi="Times New Roman" w:cs="Times New Roman" w:hint="eastAsia"/>
+          <w:sz w:val="30"/>
+          <w:szCs w:val="30"/>
+        </w:rPr>
+        <w:t>一</w:t>
+      </w:r>
+      <w:r>
+        <w:rPr>
+          <w:rFonts w:ascii="Times New Roman" w:hAnsi="Times New Roman" w:cs="Times New Roman"/>
+          <w:sz w:val="30"/>
+          <w:szCs w:val="30"/>
         </w:rPr>
         <w:t>、</w:t>
       </w:r>
       <w:r>
         <w:rPr>
-          <w:rFonts w:hint="eastAsia"/>
+          <w:rFonts w:ascii="Times New Roman" w:hAnsi="Times New Roman" w:cs="Times New Roman"/>
+          <w:sz w:val="30"/>
+          <w:szCs w:val="30"/>
         </w:rPr>
         <w:t>git</w:t>
       </w:r>
       <w:r>
         <w:rPr>
-          <w:rFonts w:hint="eastAsia"/>
+          <w:rFonts w:ascii="Times New Roman" w:hAnsi="Times New Roman" w:cs="Times New Roman"/>
+          <w:sz w:val="30"/>
+          <w:szCs w:val="30"/>
         </w:rPr>
         <w:t>安装配置</w:t>
       </w:r>
@@ -58,14 +73,13 @@
       <w:pPr>
         <w:ind w:firstLineChars="200" w:firstLine="480"/>
         <w:rPr>
-          <w:sz w:val="24"/>
-          <w:szCs w:val="24"/>
-        </w:rPr>
-      </w:pPr>
-      <w:r>
-        <w:rPr>
-          <w:rFonts w:hint="eastAsia"/>
-          <w:sz w:val="24"/>
+          <w:rFonts w:ascii="Times New Roman" w:hAnsi="Times New Roman" w:cs="Times New Roman"/>
+          <w:szCs w:val="24"/>
+        </w:rPr>
+      </w:pPr>
+      <w:r>
+        <w:rPr>
+          <w:rFonts w:ascii="Times New Roman" w:hAnsi="Times New Roman" w:cs="Times New Roman"/>
           <w:szCs w:val="24"/>
         </w:rPr>
         <w:t>在</w:t>
@@ -73,8 +87,7 @@
       <w:proofErr w:type="spellStart"/>
       <w:r>
         <w:rPr>
-          <w:rFonts w:hint="eastAsia"/>
-          <w:sz w:val="24"/>
+          <w:rFonts w:ascii="Times New Roman" w:hAnsi="Times New Roman" w:cs="Times New Roman"/>
           <w:szCs w:val="24"/>
         </w:rPr>
         <w:t>github</w:t>
@@ -82,27 +95,34 @@
       <w:proofErr w:type="spellEnd"/>
       <w:r>
         <w:rPr>
-          <w:rFonts w:hint="eastAsia"/>
-          <w:sz w:val="24"/>
+          <w:rFonts w:ascii="Times New Roman" w:hAnsi="Times New Roman" w:cs="Times New Roman"/>
           <w:szCs w:val="24"/>
         </w:rPr>
         <w:t>上的下载地址：</w:t>
       </w:r>
       <w:r>
+        <w:rPr>
+          <w:sz w:val="28"/>
+        </w:rPr>
         <w:fldChar w:fldCharType="begin"/>
       </w:r>
       <w:r>
+        <w:rPr>
+          <w:rFonts w:ascii="Times New Roman" w:hAnsi="Times New Roman" w:cs="Times New Roman"/>
+        </w:rPr>
         <w:instrText xml:space="preserve"> HYPERLINK "https://gitforwindows.org/" \t "_blank" </w:instrText>
       </w:r>
       <w:r>
+        <w:rPr>
+          <w:sz w:val="28"/>
+        </w:rPr>
         <w:fldChar w:fldCharType="separate"/>
       </w:r>
       <w:r>
         <w:rPr>
           <w:rStyle w:val="a4"/>
-          <w:rFonts w:ascii="Helvetica" w:hAnsi="Helvetica"/>
+          <w:rFonts w:ascii="Times New Roman" w:hAnsi="Times New Roman" w:cs="Times New Roman"/>
           <w:color w:val="006600"/>
-          <w:sz w:val="24"/>
           <w:szCs w:val="24"/>
           <w:bdr w:val="none" w:sz="0" w:space="0" w:color="auto" w:frame="1"/>
           <w:shd w:val="clear" w:color="auto" w:fill="FFFFFF"/>
@@ -112,9 +132,8 @@
       <w:r>
         <w:rPr>
           <w:rStyle w:val="a4"/>
-          <w:rFonts w:ascii="Helvetica" w:hAnsi="Helvetica"/>
+          <w:rFonts w:ascii="Times New Roman" w:hAnsi="Times New Roman" w:cs="Times New Roman"/>
           <w:color w:val="006600"/>
-          <w:sz w:val="24"/>
           <w:szCs w:val="24"/>
           <w:bdr w:val="none" w:sz="0" w:space="0" w:color="auto" w:frame="1"/>
           <w:shd w:val="clear" w:color="auto" w:fill="FFFFFF"/>
@@ -127,50 +146,48 @@
         <w:spacing w:line="360" w:lineRule="auto"/>
         <w:ind w:firstLineChars="200" w:firstLine="480"/>
         <w:rPr>
-          <w:sz w:val="24"/>
-          <w:szCs w:val="24"/>
-        </w:rPr>
-      </w:pPr>
-      <w:r>
-        <w:rPr>
-          <w:rFonts w:hint="eastAsia"/>
-          <w:sz w:val="24"/>
+          <w:rFonts w:ascii="Times New Roman" w:hAnsi="Times New Roman" w:cs="Times New Roman"/>
+          <w:szCs w:val="24"/>
+        </w:rPr>
+      </w:pPr>
+      <w:r>
+        <w:rPr>
+          <w:rFonts w:ascii="Times New Roman" w:hAnsi="Times New Roman" w:cs="Times New Roman"/>
           <w:szCs w:val="24"/>
         </w:rPr>
         <w:t>按照默认设置</w:t>
       </w:r>
       <w:r>
         <w:rPr>
-          <w:rFonts w:hint="eastAsia"/>
-          <w:sz w:val="24"/>
+          <w:rFonts w:ascii="Times New Roman" w:hAnsi="Times New Roman" w:cs="Times New Roman"/>
           <w:szCs w:val="24"/>
         </w:rPr>
         <w:t>完成安装之后，就可以使用命令行的</w:t>
       </w:r>
       <w:r>
         <w:rPr>
-          <w:sz w:val="24"/>
+          <w:rFonts w:ascii="Times New Roman" w:hAnsi="Times New Roman" w:cs="Times New Roman"/>
           <w:szCs w:val="24"/>
         </w:rPr>
         <w:t xml:space="preserve"> git </w:t>
       </w:r>
       <w:r>
         <w:rPr>
-          <w:sz w:val="24"/>
+          <w:rFonts w:ascii="Times New Roman" w:hAnsi="Times New Roman" w:cs="Times New Roman"/>
           <w:szCs w:val="24"/>
         </w:rPr>
         <w:t>工具，另外还有一个图形界面的</w:t>
       </w:r>
       <w:r>
         <w:rPr>
-          <w:sz w:val="24"/>
+          <w:rFonts w:ascii="Times New Roman" w:hAnsi="Times New Roman" w:cs="Times New Roman"/>
           <w:szCs w:val="24"/>
         </w:rPr>
         <w:t xml:space="preserve"> Git </w:t>
       </w:r>
       <w:r>
         <w:rPr>
-          <w:sz w:val="24"/>
+          <w:rFonts w:ascii="Times New Roman" w:hAnsi="Times New Roman" w:cs="Times New Roman"/>
           <w:szCs w:val="24"/>
         </w:rPr>
         <w:t>项目管理工具。</w:t>
@@ -181,64 +198,62 @@
         <w:spacing w:line="360" w:lineRule="auto"/>
         <w:ind w:firstLineChars="200" w:firstLine="480"/>
         <w:rPr>
-          <w:sz w:val="24"/>
-          <w:szCs w:val="24"/>
-        </w:rPr>
-      </w:pPr>
-      <w:r>
-        <w:rPr>
-          <w:rFonts w:hint="eastAsia"/>
-          <w:sz w:val="24"/>
+          <w:rFonts w:ascii="Times New Roman" w:hAnsi="Times New Roman" w:cs="Times New Roman"/>
+          <w:szCs w:val="24"/>
+        </w:rPr>
+      </w:pPr>
+      <w:r>
+        <w:rPr>
+          <w:rFonts w:ascii="Times New Roman" w:hAnsi="Times New Roman" w:cs="Times New Roman"/>
           <w:szCs w:val="24"/>
         </w:rPr>
         <w:t>双击运行桌面快捷方式</w:t>
       </w:r>
       <w:r>
         <w:rPr>
-          <w:sz w:val="24"/>
+          <w:rFonts w:ascii="Times New Roman" w:hAnsi="Times New Roman" w:cs="Times New Roman"/>
           <w:szCs w:val="24"/>
         </w:rPr>
         <w:t>"Git"</w:t>
       </w:r>
       <w:r>
         <w:rPr>
-          <w:rFonts w:hint="eastAsia"/>
-          <w:sz w:val="24"/>
+          <w:rFonts w:ascii="Times New Roman" w:hAnsi="Times New Roman" w:cs="Times New Roman"/>
           <w:szCs w:val="24"/>
         </w:rPr>
         <w:t>，</w:t>
       </w:r>
       <w:r>
         <w:rPr>
-          <w:sz w:val="24"/>
+          <w:rFonts w:ascii="Times New Roman" w:hAnsi="Times New Roman" w:cs="Times New Roman"/>
           <w:szCs w:val="24"/>
         </w:rPr>
         <w:t>会弹出</w:t>
       </w:r>
       <w:r>
         <w:rPr>
-          <w:sz w:val="24"/>
+          <w:rFonts w:ascii="Times New Roman" w:hAnsi="Times New Roman" w:cs="Times New Roman"/>
           <w:szCs w:val="24"/>
         </w:rPr>
         <w:t xml:space="preserve"> Git </w:t>
       </w:r>
       <w:r>
         <w:rPr>
-          <w:sz w:val="24"/>
+          <w:rFonts w:ascii="Times New Roman" w:hAnsi="Times New Roman" w:cs="Times New Roman"/>
           <w:szCs w:val="24"/>
         </w:rPr>
         <w:t>命令窗口，可以在该窗口进行</w:t>
       </w:r>
       <w:r>
         <w:rPr>
-          <w:sz w:val="24"/>
+          <w:rFonts w:ascii="Times New Roman" w:hAnsi="Times New Roman" w:cs="Times New Roman"/>
           <w:szCs w:val="24"/>
         </w:rPr>
         <w:t xml:space="preserve"> Git </w:t>
       </w:r>
       <w:r>
         <w:rPr>
-          <w:sz w:val="24"/>
+          <w:rFonts w:ascii="Times New Roman" w:hAnsi="Times New Roman" w:cs="Times New Roman"/>
           <w:szCs w:val="24"/>
         </w:rPr>
         <w:t>操作。</w:t>
@@ -249,7 +264,7 @@
         <w:spacing w:line="360" w:lineRule="auto"/>
         <w:ind w:firstLineChars="200" w:firstLine="360"/>
         <w:rPr>
-          <w:rFonts w:ascii="宋体" w:cs="宋体"/>
+          <w:rFonts w:ascii="Times New Roman" w:hAnsi="Times New Roman" w:cs="Times New Roman"/>
           <w:kern w:val="0"/>
           <w:sz w:val="18"/>
           <w:szCs w:val="18"/>
@@ -258,7 +273,7 @@
       </w:pPr>
       <w:r>
         <w:rPr>
-          <w:rFonts w:ascii="宋体" w:cs="宋体" w:hint="eastAsia"/>
+          <w:rFonts w:ascii="Times New Roman" w:hAnsi="Times New Roman" w:cs="Times New Roman"/>
           <w:kern w:val="0"/>
           <w:sz w:val="18"/>
           <w:szCs w:val="18"/>
@@ -287,65 +302,57 @@
           <v:shape id="_x0000_i1025" type="#_x0000_t75" style="width:343.5pt;height:81pt" o:ole="">
             <v:imagedata r:id="rId7" o:title=""/>
           </v:shape>
-          <o:OLEObject Type="Embed" ProgID="Picture.PicObj.1" ShapeID="_x0000_i1025" DrawAspect="Content" ObjectID="_1627405877" r:id="rId8"/>
+          <o:OLEObject Type="Embed" ProgID="Picture.PicObj.1" ShapeID="_x0000_i1025" DrawAspect="Content" ObjectID="_1627552973" r:id="rId8"/>
         </w:object>
       </w:r>
     </w:p>
     <w:p>
       <w:pPr>
         <w:spacing w:line="360" w:lineRule="auto"/>
-        <w:ind w:firstLineChars="200" w:firstLine="480"/>
-        <w:rPr>
-          <w:sz w:val="24"/>
-          <w:szCs w:val="24"/>
-        </w:rPr>
-      </w:pPr>
-      <w:r>
-        <w:rPr>
-          <w:sz w:val="24"/>
+        <w:rPr>
+          <w:rFonts w:ascii="Times New Roman" w:hAnsi="Times New Roman" w:cs="Times New Roman"/>
+          <w:szCs w:val="24"/>
+        </w:rPr>
+      </w:pPr>
+      <w:r>
+        <w:rPr>
+          <w:rFonts w:ascii="Times New Roman" w:hAnsi="Times New Roman" w:cs="Times New Roman"/>
+          <w:color w:val="000000" w:themeColor="text1"/>
           <w:szCs w:val="24"/>
         </w:rPr>
         <w:t>使用</w:t>
       </w:r>
       <w:r>
         <w:rPr>
-          <w:sz w:val="24"/>
+          <w:rFonts w:ascii="Times New Roman" w:hAnsi="Times New Roman" w:cs="Times New Roman"/>
           <w:szCs w:val="24"/>
         </w:rPr>
         <w:t> git config </w:t>
       </w:r>
       <w:r>
         <w:rPr>
-          <w:sz w:val="24"/>
+          <w:rFonts w:ascii="Times New Roman" w:hAnsi="Times New Roman" w:cs="Times New Roman"/>
           <w:szCs w:val="24"/>
         </w:rPr>
         <w:t>时用</w:t>
       </w:r>
       <w:r>
         <w:rPr>
-          <w:sz w:val="24"/>
+          <w:rFonts w:ascii="Times New Roman" w:hAnsi="Times New Roman" w:cs="Times New Roman"/>
           <w:szCs w:val="24"/>
         </w:rPr>
         <w:t> --system </w:t>
       </w:r>
       <w:r>
         <w:rPr>
-          <w:sz w:val="24"/>
-          <w:szCs w:val="24"/>
-        </w:rPr>
-        <w:t>选项</w:t>
-      </w:r>
-      <w:r>
-        <w:rPr>
-          <w:rFonts w:hint="eastAsia"/>
-          <w:sz w:val="24"/>
-          <w:szCs w:val="24"/>
-        </w:rPr>
-        <w:t>，读取</w:t>
-      </w:r>
-      <w:r>
-        <w:rPr>
-          <w:sz w:val="24"/>
+          <w:rFonts w:ascii="Times New Roman" w:hAnsi="Times New Roman" w:cs="Times New Roman"/>
+          <w:szCs w:val="24"/>
+        </w:rPr>
+        <w:t>选项，读取</w:t>
+      </w:r>
+      <w:r>
+        <w:rPr>
+          <w:rFonts w:ascii="Times New Roman" w:hAnsi="Times New Roman" w:cs="Times New Roman"/>
           <w:szCs w:val="24"/>
         </w:rPr>
         <w:t>/</w:t>
@@ -353,7 +360,7 @@
       <w:proofErr w:type="spellStart"/>
       <w:r>
         <w:rPr>
-          <w:sz w:val="24"/>
+          <w:rFonts w:ascii="Times New Roman" w:hAnsi="Times New Roman" w:cs="Times New Roman"/>
           <w:szCs w:val="24"/>
         </w:rPr>
         <w:t>etc</w:t>
@@ -361,7 +368,7 @@
       <w:proofErr w:type="spellEnd"/>
       <w:r>
         <w:rPr>
-          <w:sz w:val="24"/>
+          <w:rFonts w:ascii="Times New Roman" w:hAnsi="Times New Roman" w:cs="Times New Roman"/>
           <w:szCs w:val="24"/>
         </w:rPr>
         <w:t>/</w:t>
@@ -369,7 +376,7 @@
       <w:proofErr w:type="spellStart"/>
       <w:r>
         <w:rPr>
-          <w:sz w:val="24"/>
+          <w:rFonts w:ascii="Times New Roman" w:hAnsi="Times New Roman" w:cs="Times New Roman"/>
           <w:szCs w:val="24"/>
         </w:rPr>
         <w:t>gitconfig</w:t>
@@ -377,14 +384,14 @@
       <w:proofErr w:type="spellEnd"/>
       <w:r>
         <w:rPr>
-          <w:sz w:val="24"/>
+          <w:rFonts w:ascii="Times New Roman" w:hAnsi="Times New Roman" w:cs="Times New Roman"/>
           <w:szCs w:val="24"/>
         </w:rPr>
         <w:t> </w:t>
       </w:r>
       <w:r>
         <w:rPr>
-          <w:sz w:val="24"/>
+          <w:rFonts w:ascii="Times New Roman" w:hAnsi="Times New Roman" w:cs="Times New Roman"/>
           <w:szCs w:val="24"/>
         </w:rPr>
         <w:t>文件</w:t>
@@ -392,58 +399,50 @@
     </w:p>
     <w:p>
       <w:pPr>
-        <w:ind w:firstLine="480"/>
-        <w:rPr>
-          <w:sz w:val="24"/>
-          <w:szCs w:val="24"/>
-        </w:rPr>
-      </w:pPr>
-      <w:r>
-        <w:rPr>
-          <w:sz w:val="24"/>
+        <w:spacing w:line="360" w:lineRule="auto"/>
+        <w:rPr>
+          <w:rFonts w:ascii="Times New Roman" w:hAnsi="Times New Roman" w:cs="Times New Roman"/>
+          <w:szCs w:val="24"/>
+        </w:rPr>
+      </w:pPr>
+      <w:r>
+        <w:rPr>
+          <w:rFonts w:ascii="Times New Roman" w:hAnsi="Times New Roman" w:cs="Times New Roman"/>
           <w:szCs w:val="24"/>
         </w:rPr>
         <w:t>使用</w:t>
       </w:r>
       <w:r>
         <w:rPr>
-          <w:sz w:val="24"/>
+          <w:rFonts w:ascii="Times New Roman" w:hAnsi="Times New Roman" w:cs="Times New Roman"/>
           <w:szCs w:val="24"/>
         </w:rPr>
         <w:t> git config </w:t>
       </w:r>
       <w:r>
         <w:rPr>
-          <w:sz w:val="24"/>
+          <w:rFonts w:ascii="Times New Roman" w:hAnsi="Times New Roman" w:cs="Times New Roman"/>
           <w:szCs w:val="24"/>
         </w:rPr>
         <w:t>时用</w:t>
       </w:r>
       <w:r>
         <w:rPr>
-          <w:sz w:val="24"/>
+          <w:rFonts w:ascii="Times New Roman" w:hAnsi="Times New Roman" w:cs="Times New Roman"/>
           <w:szCs w:val="24"/>
         </w:rPr>
         <w:t> --global </w:t>
       </w:r>
       <w:r>
         <w:rPr>
-          <w:sz w:val="24"/>
-          <w:szCs w:val="24"/>
-        </w:rPr>
-        <w:t>选项</w:t>
-      </w:r>
-      <w:r>
-        <w:rPr>
-          <w:rFonts w:hint="eastAsia"/>
-          <w:sz w:val="24"/>
-          <w:szCs w:val="24"/>
-        </w:rPr>
-        <w:t>，读取</w:t>
-      </w:r>
-      <w:r>
-        <w:rPr>
-          <w:sz w:val="24"/>
+          <w:rFonts w:ascii="Times New Roman" w:hAnsi="Times New Roman" w:cs="Times New Roman"/>
+          <w:szCs w:val="24"/>
+        </w:rPr>
+        <w:t>选项，读取</w:t>
+      </w:r>
+      <w:r>
+        <w:rPr>
+          <w:rFonts w:ascii="Times New Roman" w:hAnsi="Times New Roman" w:cs="Times New Roman"/>
           <w:szCs w:val="24"/>
         </w:rPr>
         <w:t>~/.</w:t>
@@ -451,7 +450,7 @@
       <w:proofErr w:type="spellStart"/>
       <w:r>
         <w:rPr>
-          <w:sz w:val="24"/>
+          <w:rFonts w:ascii="Times New Roman" w:hAnsi="Times New Roman" w:cs="Times New Roman"/>
           <w:szCs w:val="24"/>
         </w:rPr>
         <w:t>gitconfig</w:t>
@@ -459,14 +458,14 @@
       <w:proofErr w:type="spellEnd"/>
       <w:r>
         <w:rPr>
-          <w:sz w:val="24"/>
+          <w:rFonts w:ascii="Times New Roman" w:hAnsi="Times New Roman" w:cs="Times New Roman"/>
           <w:szCs w:val="24"/>
         </w:rPr>
         <w:t> </w:t>
       </w:r>
       <w:r>
         <w:rPr>
-          <w:sz w:val="24"/>
+          <w:rFonts w:ascii="Times New Roman" w:hAnsi="Times New Roman" w:cs="Times New Roman"/>
           <w:szCs w:val="24"/>
         </w:rPr>
         <w:t>文件</w:t>
@@ -474,18 +473,18 @@
     </w:p>
     <w:p>
       <w:pPr>
-        <w:ind w:firstLine="480"/>
-        <w:rPr>
-          <w:color w:val="00B050"/>
-          <w:sz w:val="24"/>
-          <w:szCs w:val="24"/>
-        </w:rPr>
-      </w:pPr>
-      <w:r>
-        <w:rPr>
-          <w:rFonts w:hint="eastAsia"/>
-          <w:color w:val="00B050"/>
-          <w:sz w:val="24"/>
+        <w:spacing w:line="360" w:lineRule="auto"/>
+        <w:ind w:firstLine="200"/>
+        <w:rPr>
+          <w:rFonts w:ascii="Times New Roman" w:hAnsi="Times New Roman" w:cs="Times New Roman"/>
+          <w:color w:val="00B050"/>
+          <w:szCs w:val="24"/>
+        </w:rPr>
+      </w:pPr>
+      <w:r>
+        <w:rPr>
+          <w:rFonts w:ascii="Times New Roman" w:hAnsi="Times New Roman" w:cs="Times New Roman"/>
+          <w:color w:val="00B050"/>
           <w:szCs w:val="24"/>
         </w:rPr>
         <w:t>配置用户信息：</w:t>
@@ -493,17 +492,18 @@
     </w:p>
     <w:p>
       <w:pPr>
-        <w:ind w:firstLine="480"/>
-        <w:rPr>
-          <w:color w:val="00B050"/>
-          <w:sz w:val="24"/>
-          <w:szCs w:val="24"/>
-        </w:rPr>
-      </w:pPr>
-      <w:r>
-        <w:rPr>
-          <w:color w:val="00B050"/>
-          <w:sz w:val="24"/>
+        <w:spacing w:line="360" w:lineRule="auto"/>
+        <w:ind w:firstLine="200"/>
+        <w:rPr>
+          <w:rFonts w:ascii="Times New Roman" w:hAnsi="Times New Roman" w:cs="Times New Roman"/>
+          <w:color w:val="00B050"/>
+          <w:szCs w:val="24"/>
+        </w:rPr>
+      </w:pPr>
+      <w:r>
+        <w:rPr>
+          <w:rFonts w:ascii="Times New Roman" w:hAnsi="Times New Roman" w:cs="Times New Roman"/>
+          <w:color w:val="00B050"/>
           <w:szCs w:val="24"/>
         </w:rPr>
         <w:t>git config –-global user.name “xxx”</w:t>
@@ -511,17 +511,18 @@
     </w:p>
     <w:p>
       <w:pPr>
-        <w:ind w:firstLine="480"/>
+        <w:spacing w:line="360" w:lineRule="auto"/>
+        <w:ind w:firstLine="200"/>
         <w:rPr>
           <w:rStyle w:val="a4"/>
-          <w:sz w:val="24"/>
-          <w:szCs w:val="24"/>
-        </w:rPr>
-      </w:pPr>
-      <w:r>
-        <w:rPr>
-          <w:color w:val="00B050"/>
-          <w:sz w:val="24"/>
+          <w:rFonts w:ascii="Times New Roman" w:hAnsi="Times New Roman" w:cs="Times New Roman"/>
+          <w:szCs w:val="24"/>
+        </w:rPr>
+      </w:pPr>
+      <w:r>
+        <w:rPr>
+          <w:rFonts w:ascii="Times New Roman" w:hAnsi="Times New Roman" w:cs="Times New Roman"/>
+          <w:color w:val="00B050"/>
           <w:szCs w:val="24"/>
         </w:rPr>
         <w:t xml:space="preserve">git config –-global </w:t>
@@ -530,8 +531,8 @@
       <w:proofErr w:type="gramStart"/>
       <w:r>
         <w:rPr>
-          <w:color w:val="00B050"/>
-          <w:sz w:val="24"/>
+          <w:rFonts w:ascii="Times New Roman" w:hAnsi="Times New Roman" w:cs="Times New Roman"/>
+          <w:color w:val="00B050"/>
           <w:szCs w:val="24"/>
         </w:rPr>
         <w:t>user.email</w:t>
@@ -540,8 +541,8 @@
       <w:proofErr w:type="gramEnd"/>
       <w:r>
         <w:rPr>
-          <w:color w:val="00B050"/>
-          <w:sz w:val="24"/>
+          <w:rFonts w:ascii="Times New Roman" w:hAnsi="Times New Roman" w:cs="Times New Roman"/>
+          <w:color w:val="00B050"/>
           <w:szCs w:val="24"/>
         </w:rPr>
         <w:t xml:space="preserve"> </w:t>
@@ -550,7 +551,7 @@
         <w:r>
           <w:rPr>
             <w:rStyle w:val="a4"/>
-            <w:sz w:val="24"/>
+            <w:rFonts w:ascii="Times New Roman" w:hAnsi="Times New Roman" w:cs="Times New Roman"/>
             <w:szCs w:val="24"/>
           </w:rPr>
           <w:t>xxx@xxx.com</w:t>
@@ -558,44 +559,144 @@
       </w:hyperlink>
     </w:p>
     <w:p>
-      <w:r>
-        <w:rPr>
-          <w:rFonts w:hint="eastAsia"/>
-        </w:rPr>
-        <w:t>2</w:t>
-      </w:r>
-      <w:r>
-        <w:t>、</w:t>
-      </w:r>
-      <w:r>
-        <w:t>git</w:t>
-      </w:r>
-      <w:r>
-        <w:t>基础操作</w:t>
-      </w:r>
-      <w:bookmarkStart w:id="0" w:name="_GoBack"/>
-      <w:bookmarkEnd w:id="0"/>
+      <w:pPr>
+        <w:spacing w:line="360" w:lineRule="auto"/>
+        <w:ind w:firstLine="200"/>
+        <w:rPr>
+          <w:rFonts w:ascii="Times New Roman" w:hAnsi="Times New Roman" w:cs="Times New Roman"/>
+          <w:color w:val="000000" w:themeColor="text1"/>
+        </w:rPr>
+      </w:pPr>
+      <w:r>
+        <w:rPr>
+          <w:rFonts w:ascii="Times New Roman" w:hAnsi="Times New Roman" w:cs="Times New Roman"/>
+          <w:color w:val="000000" w:themeColor="text1"/>
+        </w:rPr>
+        <w:t>获得</w:t>
+      </w:r>
+      <w:r>
+        <w:rPr>
+          <w:rFonts w:ascii="Times New Roman" w:hAnsi="Times New Roman" w:cs="Times New Roman"/>
+          <w:color w:val="000000" w:themeColor="text1"/>
+        </w:rPr>
+        <w:t>SSH</w:t>
+      </w:r>
+      <w:r>
+        <w:rPr>
+          <w:rFonts w:ascii="Times New Roman" w:hAnsi="Times New Roman" w:cs="Times New Roman"/>
+          <w:color w:val="000000" w:themeColor="text1"/>
+        </w:rPr>
+        <w:t>公</w:t>
+      </w:r>
+      <w:proofErr w:type="gramStart"/>
+      <w:r>
+        <w:rPr>
+          <w:rFonts w:ascii="Times New Roman" w:hAnsi="Times New Roman" w:cs="Times New Roman"/>
+          <w:color w:val="000000" w:themeColor="text1"/>
+        </w:rPr>
+        <w:t>钥</w:t>
+      </w:r>
+      <w:proofErr w:type="gramEnd"/>
+      <w:r>
+        <w:rPr>
+          <w:rFonts w:ascii="Times New Roman" w:hAnsi="Times New Roman" w:cs="Times New Roman"/>
+          <w:color w:val="000000" w:themeColor="text1"/>
+        </w:rPr>
+        <w:t>：</w:t>
+      </w:r>
+    </w:p>
+    <w:p>
+      <w:pPr>
+        <w:spacing w:line="360" w:lineRule="auto"/>
+        <w:ind w:firstLine="200"/>
+        <w:rPr>
+          <w:rFonts w:ascii="Times New Roman" w:hAnsi="Times New Roman" w:cs="Times New Roman"/>
+          <w:color w:val="00B050"/>
+          <w:szCs w:val="24"/>
+        </w:rPr>
+      </w:pPr>
+      <w:proofErr w:type="spellStart"/>
+      <w:r>
+        <w:rPr>
+          <w:rFonts w:ascii="Times New Roman" w:hAnsi="Times New Roman" w:cs="Times New Roman"/>
+          <w:color w:val="00B050"/>
+          <w:szCs w:val="24"/>
+        </w:rPr>
+        <w:t>ssh</w:t>
+      </w:r>
+      <w:proofErr w:type="spellEnd"/>
+      <w:r>
+        <w:rPr>
+          <w:rFonts w:ascii="Times New Roman" w:hAnsi="Times New Roman" w:cs="Times New Roman"/>
+          <w:color w:val="00B050"/>
+          <w:szCs w:val="24"/>
+        </w:rPr>
+        <w:t>-</w:t>
+      </w:r>
+      <w:r>
+        <w:rPr>
+          <w:rFonts w:ascii="Times New Roman" w:hAnsi="Times New Roman" w:cs="Times New Roman"/>
+          <w:color w:val="00B050"/>
+          <w:szCs w:val="24"/>
+        </w:rPr>
+        <w:t xml:space="preserve">keygen -t </w:t>
+      </w:r>
+      <w:proofErr w:type="spellStart"/>
+      <w:r>
+        <w:rPr>
+          <w:rFonts w:ascii="Times New Roman" w:hAnsi="Times New Roman" w:cs="Times New Roman"/>
+          <w:color w:val="00B050"/>
+          <w:szCs w:val="24"/>
+        </w:rPr>
+        <w:t>rsa</w:t>
+      </w:r>
+      <w:proofErr w:type="spellEnd"/>
+      <w:r>
+        <w:rPr>
+          <w:rFonts w:ascii="Times New Roman" w:hAnsi="Times New Roman" w:cs="Times New Roman"/>
+          <w:color w:val="00B050"/>
+          <w:szCs w:val="24"/>
+        </w:rPr>
+        <w:t xml:space="preserve"> -C “</w:t>
+      </w:r>
+      <w:r>
+        <w:rPr>
+          <w:rFonts w:ascii="Times New Roman" w:hAnsi="Times New Roman" w:cs="Times New Roman"/>
+          <w:color w:val="00B050"/>
+          <w:szCs w:val="24"/>
+        </w:rPr>
+        <w:t>邮箱</w:t>
+      </w:r>
+      <w:r>
+        <w:rPr>
+          <w:rFonts w:ascii="Times New Roman" w:hAnsi="Times New Roman" w:cs="Times New Roman"/>
+          <w:color w:val="00B050"/>
+          <w:szCs w:val="24"/>
+        </w:rPr>
+        <w:t>” -b 4096</w:t>
+      </w:r>
     </w:p>
     <w:p>
       <w:pPr>
         <w:ind w:firstLine="480"/>
         <w:rPr>
-          <w:color w:val="00B050"/>
-          <w:sz w:val="24"/>
-          <w:szCs w:val="24"/>
-        </w:rPr>
-      </w:pPr>
-      <w:r>
-        <w:rPr>
-          <w:color w:val="00B050"/>
-          <w:sz w:val="24"/>
+          <w:rFonts w:ascii="Times New Roman" w:hAnsi="Times New Roman" w:cs="Times New Roman"/>
+          <w:color w:val="00B050"/>
+          <w:szCs w:val="24"/>
+        </w:rPr>
+      </w:pPr>
+      <w:r>
+        <w:rPr>
+          <w:rFonts w:ascii="Times New Roman" w:hAnsi="Times New Roman" w:cs="Times New Roman"/>
+          <w:noProof/>
+          <w:color w:val="00B050"/>
           <w:szCs w:val="24"/>
         </w:rPr>
         <w:drawing>
-          <wp:inline distT="0" distB="0" distL="0" distR="0" wp14:anchorId="6B6E7FE7" wp14:editId="092DAACC">
-            <wp:extent cx="3543795" cy="914528"/>
-            <wp:effectExtent l="0" t="0" r="0" b="0"/>
-            <wp:docPr id="1" name="图片 1"/>
+          <wp:inline distT="0" distB="0" distL="0" distR="0" wp14:anchorId="200096C7" wp14:editId="51A52257">
+            <wp:extent cx="4239217" cy="352474"/>
+            <wp:effectExtent l="0" t="0" r="9525" b="9525"/>
+            <wp:docPr id="7" name="图片 7"/>
             <wp:cNvGraphicFramePr>
               <a:graphicFrameLocks xmlns:a="http://schemas.openxmlformats.org/drawingml/2006/main" noChangeAspect="1"/>
             </wp:cNvGraphicFramePr>
@@ -615,6 +716,207 @@
                   <pic:spPr>
                     <a:xfrm>
                       <a:off x="0" y="0"/>
+                      <a:ext cx="4239217" cy="352474"/>
+                    </a:xfrm>
+                    <a:prstGeom prst="rect">
+                      <a:avLst/>
+                    </a:prstGeom>
+                  </pic:spPr>
+                </pic:pic>
+              </a:graphicData>
+            </a:graphic>
+          </wp:inline>
+        </w:drawing>
+      </w:r>
+    </w:p>
+    <w:p>
+      <w:pPr>
+        <w:rPr>
+          <w:rFonts w:ascii="Times New Roman" w:hAnsi="Times New Roman" w:cs="Times New Roman"/>
+          <w:sz w:val="30"/>
+          <w:szCs w:val="30"/>
+        </w:rPr>
+      </w:pPr>
+    </w:p>
+    <w:p>
+      <w:pPr>
+        <w:rPr>
+          <w:rFonts w:ascii="Times New Roman" w:hAnsi="Times New Roman" w:cs="Times New Roman"/>
+          <w:sz w:val="30"/>
+          <w:szCs w:val="30"/>
+        </w:rPr>
+      </w:pPr>
+      <w:r>
+        <w:rPr>
+          <w:rFonts w:ascii="Times New Roman" w:hAnsi="Times New Roman" w:cs="Times New Roman" w:hint="eastAsia"/>
+          <w:sz w:val="30"/>
+          <w:szCs w:val="30"/>
+        </w:rPr>
+        <w:t>二</w:t>
+      </w:r>
+      <w:r>
+        <w:rPr>
+          <w:rFonts w:ascii="Times New Roman" w:hAnsi="Times New Roman" w:cs="Times New Roman"/>
+          <w:sz w:val="30"/>
+          <w:szCs w:val="30"/>
+        </w:rPr>
+        <w:t>、</w:t>
+      </w:r>
+      <w:r>
+        <w:rPr>
+          <w:rFonts w:ascii="Times New Roman" w:hAnsi="Times New Roman" w:cs="Times New Roman"/>
+          <w:sz w:val="30"/>
+          <w:szCs w:val="30"/>
+        </w:rPr>
+        <w:t>git</w:t>
+      </w:r>
+      <w:r>
+        <w:rPr>
+          <w:rFonts w:ascii="Times New Roman" w:hAnsi="Times New Roman" w:cs="Times New Roman"/>
+          <w:sz w:val="30"/>
+          <w:szCs w:val="30"/>
+        </w:rPr>
+        <w:t>基础操作</w:t>
+      </w:r>
+    </w:p>
+    <w:p>
+      <w:pPr>
+        <w:rPr>
+          <w:rFonts w:ascii="Times New Roman" w:hAnsi="Times New Roman" w:cs="Times New Roman"/>
+          <w:szCs w:val="24"/>
+        </w:rPr>
+      </w:pPr>
+      <w:r>
+        <w:rPr>
+          <w:rFonts w:ascii="Times New Roman" w:hAnsi="Times New Roman" w:cs="Times New Roman"/>
+          <w:szCs w:val="24"/>
+        </w:rPr>
+        <w:t xml:space="preserve"> </w:t>
+      </w:r>
+    </w:p>
+    <w:p>
+      <w:pPr>
+        <w:rPr>
+          <w:rFonts w:ascii="Times New Roman" w:hAnsi="Times New Roman" w:cs="Times New Roman"/>
+          <w:szCs w:val="24"/>
+        </w:rPr>
+      </w:pPr>
+      <w:r>
+        <w:rPr>
+          <w:rFonts w:ascii="Times New Roman" w:hAnsi="Times New Roman" w:cs="Times New Roman"/>
+          <w:szCs w:val="24"/>
+        </w:rPr>
+        <w:t>定位到项目目录：使用</w:t>
+      </w:r>
+      <w:r>
+        <w:rPr>
+          <w:rFonts w:ascii="Times New Roman" w:hAnsi="Times New Roman" w:cs="Times New Roman"/>
+          <w:szCs w:val="24"/>
+        </w:rPr>
+        <w:t xml:space="preserve"> </w:t>
+      </w:r>
+      <w:r>
+        <w:rPr>
+          <w:rFonts w:ascii="Times New Roman" w:hAnsi="Times New Roman" w:cs="Times New Roman"/>
+          <w:color w:val="00B050"/>
+          <w:szCs w:val="24"/>
+        </w:rPr>
+        <w:t xml:space="preserve">git </w:t>
+      </w:r>
+      <w:proofErr w:type="spellStart"/>
+      <w:r>
+        <w:rPr>
+          <w:rFonts w:ascii="Times New Roman" w:hAnsi="Times New Roman" w:cs="Times New Roman"/>
+          <w:color w:val="00B050"/>
+          <w:szCs w:val="24"/>
+        </w:rPr>
+        <w:t>init</w:t>
+      </w:r>
+      <w:proofErr w:type="spellEnd"/>
+      <w:r>
+        <w:rPr>
+          <w:rFonts w:ascii="Times New Roman" w:hAnsi="Times New Roman" w:cs="Times New Roman"/>
+          <w:szCs w:val="24"/>
+        </w:rPr>
+        <w:t xml:space="preserve"> </w:t>
+      </w:r>
+      <w:r>
+        <w:rPr>
+          <w:rFonts w:ascii="Times New Roman" w:hAnsi="Times New Roman" w:cs="Times New Roman"/>
+          <w:szCs w:val="24"/>
+        </w:rPr>
+        <w:t>生成</w:t>
+      </w:r>
+      <w:r>
+        <w:rPr>
+          <w:rFonts w:ascii="Times New Roman" w:hAnsi="Times New Roman" w:cs="Times New Roman"/>
+          <w:szCs w:val="24"/>
+        </w:rPr>
+        <w:t xml:space="preserve"> </w:t>
+      </w:r>
+      <w:r>
+        <w:rPr>
+          <w:rFonts w:ascii="Times New Roman" w:hAnsi="Times New Roman" w:cs="Times New Roman"/>
+          <w:color w:val="00B050"/>
+          <w:szCs w:val="24"/>
+        </w:rPr>
+        <w:t>.git</w:t>
+      </w:r>
+      <w:r>
+        <w:rPr>
+          <w:rFonts w:ascii="Times New Roman" w:hAnsi="Times New Roman" w:cs="Times New Roman"/>
+          <w:szCs w:val="24"/>
+        </w:rPr>
+        <w:t>目录</w:t>
+      </w:r>
+      <w:r>
+        <w:rPr>
+          <w:rFonts w:ascii="Times New Roman" w:hAnsi="Times New Roman" w:cs="Times New Roman"/>
+          <w:szCs w:val="24"/>
+        </w:rPr>
+        <w:t>：</w:t>
+      </w:r>
+    </w:p>
+    <w:p>
+      <w:pPr>
+        <w:ind w:firstLine="480"/>
+        <w:rPr>
+          <w:rFonts w:ascii="Times New Roman" w:hAnsi="Times New Roman" w:cs="Times New Roman"/>
+          <w:color w:val="00B050"/>
+          <w:szCs w:val="24"/>
+        </w:rPr>
+      </w:pPr>
+      <w:r>
+        <w:rPr>
+          <w:rFonts w:ascii="Times New Roman" w:hAnsi="Times New Roman" w:cs="Times New Roman"/>
+          <w:noProof/>
+          <w:color w:val="00B050"/>
+          <w:szCs w:val="24"/>
+        </w:rPr>
+        <w:drawing>
+          <wp:inline distT="0" distB="0" distL="0" distR="0" wp14:anchorId="6B6E7FE7" wp14:editId="092DAACC">
+            <wp:extent cx="3543795" cy="914528"/>
+            <wp:effectExtent l="0" t="0" r="0" b="0"/>
+            <wp:docPr id="1" name="图片 1"/>
+            <wp:cNvGraphicFramePr>
+              <a:graphicFrameLocks xmlns:a="http://schemas.openxmlformats.org/drawingml/2006/main" noChangeAspect="1"/>
+            </wp:cNvGraphicFramePr>
+            <a:graphic xmlns:a="http://schemas.openxmlformats.org/drawingml/2006/main">
+              <a:graphicData uri="http://schemas.openxmlformats.org/drawingml/2006/picture">
+                <pic:pic xmlns:pic="http://schemas.openxmlformats.org/drawingml/2006/picture">
+                  <pic:nvPicPr>
+                    <pic:cNvPr id="1" name=""/>
+                    <pic:cNvPicPr/>
+                  </pic:nvPicPr>
+                  <pic:blipFill>
+                    <a:blip r:embed="rId11"/>
+                    <a:stretch>
+                      <a:fillRect/>
+                    </a:stretch>
+                  </pic:blipFill>
+                  <pic:spPr>
+                    <a:xfrm>
+                      <a:off x="0" y="0"/>
                       <a:ext cx="3543795" cy="914528"/>
                     </a:xfrm>
                     <a:prstGeom prst="rect">
@@ -630,12 +932,3286 @@
     </w:p>
     <w:p>
       <w:pPr>
-        <w:ind w:firstLine="480"/>
-        <w:rPr>
-          <w:sz w:val="24"/>
-          <w:szCs w:val="24"/>
-        </w:rPr>
-      </w:pPr>
+        <w:spacing w:line="360" w:lineRule="auto"/>
+        <w:rPr>
+          <w:rFonts w:ascii="Times New Roman" w:hAnsi="Times New Roman" w:cs="Times New Roman"/>
+          <w:color w:val="000000" w:themeColor="text1"/>
+          <w:szCs w:val="24"/>
+        </w:rPr>
+      </w:pPr>
+      <w:r>
+        <w:rPr>
+          <w:rFonts w:ascii="Times New Roman" w:hAnsi="Times New Roman" w:cs="Times New Roman"/>
+          <w:color w:val="00B050"/>
+          <w:szCs w:val="24"/>
+        </w:rPr>
+        <w:t>git add:</w:t>
+      </w:r>
+      <w:r>
+        <w:rPr>
+          <w:rFonts w:ascii="Times New Roman" w:hAnsi="Times New Roman" w:cs="Times New Roman"/>
+          <w:color w:val="00B050"/>
+          <w:szCs w:val="24"/>
+        </w:rPr>
+        <w:t xml:space="preserve"> </w:t>
+      </w:r>
+      <w:r>
+        <w:rPr>
+          <w:rFonts w:ascii="Times New Roman" w:hAnsi="Times New Roman" w:cs="Times New Roman"/>
+          <w:color w:val="000000" w:themeColor="text1"/>
+          <w:szCs w:val="24"/>
+        </w:rPr>
+        <w:t>对文件夹进行跟踪。例：</w:t>
+      </w:r>
+      <w:r>
+        <w:rPr>
+          <w:rFonts w:ascii="Times New Roman" w:hAnsi="Times New Roman" w:cs="Times New Roman"/>
+          <w:color w:val="000000" w:themeColor="text1"/>
+          <w:szCs w:val="24"/>
+        </w:rPr>
+        <w:t>git add *.doc</w:t>
+      </w:r>
+      <w:r>
+        <w:rPr>
+          <w:rFonts w:ascii="Times New Roman" w:hAnsi="Times New Roman" w:cs="Times New Roman"/>
+          <w:color w:val="000000" w:themeColor="text1"/>
+          <w:szCs w:val="24"/>
+        </w:rPr>
+        <w:t>，</w:t>
+      </w:r>
+      <w:r>
+        <w:rPr>
+          <w:rFonts w:ascii="Times New Roman" w:hAnsi="Times New Roman" w:cs="Times New Roman"/>
+          <w:color w:val="00B050"/>
+          <w:szCs w:val="24"/>
+        </w:rPr>
+        <w:t>git add .</w:t>
+      </w:r>
+      <w:r>
+        <w:rPr>
+          <w:rFonts w:ascii="Times New Roman" w:hAnsi="Times New Roman" w:cs="Times New Roman"/>
+          <w:color w:val="000000" w:themeColor="text1"/>
+          <w:szCs w:val="24"/>
+        </w:rPr>
+        <w:t xml:space="preserve"> (</w:t>
+      </w:r>
+      <w:r>
+        <w:rPr>
+          <w:rFonts w:ascii="Times New Roman" w:hAnsi="Times New Roman" w:cs="Times New Roman"/>
+          <w:color w:val="000000" w:themeColor="text1"/>
+          <w:szCs w:val="24"/>
+        </w:rPr>
+        <w:t>提交所有未跟踪文档</w:t>
+      </w:r>
+      <w:r>
+        <w:rPr>
+          <w:rFonts w:ascii="Times New Roman" w:hAnsi="Times New Roman" w:cs="Times New Roman"/>
+          <w:color w:val="000000" w:themeColor="text1"/>
+          <w:szCs w:val="24"/>
+        </w:rPr>
+        <w:t>)</w:t>
+      </w:r>
+    </w:p>
+    <w:p>
+      <w:pPr>
+        <w:spacing w:line="360" w:lineRule="auto"/>
+        <w:rPr>
+          <w:rFonts w:ascii="Times New Roman" w:hAnsi="Times New Roman" w:cs="Times New Roman"/>
+          <w:szCs w:val="24"/>
+        </w:rPr>
+      </w:pPr>
+      <w:r>
+        <w:rPr>
+          <w:rFonts w:ascii="Times New Roman" w:hAnsi="Times New Roman" w:cs="Times New Roman"/>
+          <w:color w:val="00B050"/>
+          <w:szCs w:val="24"/>
+        </w:rPr>
+        <w:t>git status:</w:t>
+      </w:r>
+      <w:r>
+        <w:rPr>
+          <w:rFonts w:ascii="Times New Roman" w:hAnsi="Times New Roman" w:cs="Times New Roman"/>
+          <w:szCs w:val="24"/>
+        </w:rPr>
+        <w:t xml:space="preserve"> </w:t>
+      </w:r>
+      <w:r>
+        <w:rPr>
+          <w:rFonts w:ascii="Times New Roman" w:hAnsi="Times New Roman" w:cs="Times New Roman"/>
+          <w:szCs w:val="24"/>
+        </w:rPr>
+        <w:t>检查文档当前状态</w:t>
+      </w:r>
+    </w:p>
+    <w:p>
+      <w:pPr>
+        <w:spacing w:line="360" w:lineRule="auto"/>
+        <w:rPr>
+          <w:rFonts w:ascii="Times New Roman" w:hAnsi="Times New Roman" w:cs="Times New Roman"/>
+          <w:szCs w:val="24"/>
+        </w:rPr>
+      </w:pPr>
+      <w:r>
+        <w:rPr>
+          <w:rFonts w:ascii="Times New Roman" w:hAnsi="Times New Roman" w:cs="Times New Roman"/>
+          <w:color w:val="00B050"/>
+          <w:szCs w:val="24"/>
+        </w:rPr>
+        <w:lastRenderedPageBreak/>
+        <w:t>git diff:</w:t>
+      </w:r>
+      <w:r>
+        <w:rPr>
+          <w:rFonts w:ascii="Times New Roman" w:hAnsi="Times New Roman" w:cs="Times New Roman"/>
+          <w:szCs w:val="24"/>
+        </w:rPr>
+        <w:t xml:space="preserve"> </w:t>
+      </w:r>
+      <w:r>
+        <w:rPr>
+          <w:rFonts w:ascii="Times New Roman" w:hAnsi="Times New Roman" w:cs="Times New Roman"/>
+          <w:szCs w:val="24"/>
+        </w:rPr>
+        <w:t>查看具体修改的地方，比较修改之后还未暂存起来的变化内容。</w:t>
+      </w:r>
+    </w:p>
+    <w:p>
+      <w:pPr>
+        <w:spacing w:line="360" w:lineRule="auto"/>
+        <w:rPr>
+          <w:rFonts w:ascii="Times New Roman" w:hAnsi="Times New Roman" w:cs="Times New Roman"/>
+          <w:szCs w:val="24"/>
+        </w:rPr>
+      </w:pPr>
+      <w:r>
+        <w:rPr>
+          <w:rFonts w:ascii="Times New Roman" w:hAnsi="Times New Roman" w:cs="Times New Roman"/>
+          <w:color w:val="00B050"/>
+          <w:szCs w:val="24"/>
+        </w:rPr>
+        <w:t>git commit:</w:t>
+      </w:r>
+      <w:r>
+        <w:rPr>
+          <w:rFonts w:ascii="Times New Roman" w:hAnsi="Times New Roman" w:cs="Times New Roman"/>
+          <w:szCs w:val="24"/>
+        </w:rPr>
+        <w:t xml:space="preserve"> </w:t>
+      </w:r>
+      <w:r>
+        <w:rPr>
+          <w:rFonts w:ascii="Times New Roman" w:hAnsi="Times New Roman" w:cs="Times New Roman"/>
+          <w:szCs w:val="24"/>
+        </w:rPr>
+        <w:t>提交更新；</w:t>
+      </w:r>
+      <w:r>
+        <w:rPr>
+          <w:rFonts w:ascii="Times New Roman" w:hAnsi="Times New Roman" w:cs="Times New Roman"/>
+          <w:color w:val="00B050"/>
+          <w:szCs w:val="24"/>
+        </w:rPr>
+        <w:t>git commit -m “”:</w:t>
+      </w:r>
+      <w:r>
+        <w:rPr>
+          <w:rFonts w:ascii="Times New Roman" w:hAnsi="Times New Roman" w:cs="Times New Roman"/>
+          <w:szCs w:val="24"/>
+        </w:rPr>
+        <w:t>提交说明的方式</w:t>
+      </w:r>
+    </w:p>
+    <w:p>
+      <w:pPr>
+        <w:spacing w:line="360" w:lineRule="auto"/>
+        <w:rPr>
+          <w:rFonts w:ascii="Times New Roman" w:hAnsi="Times New Roman" w:cs="Times New Roman"/>
+          <w:szCs w:val="24"/>
+        </w:rPr>
+      </w:pPr>
+      <w:r>
+        <w:rPr>
+          <w:rFonts w:ascii="Times New Roman" w:hAnsi="Times New Roman" w:cs="Times New Roman"/>
+          <w:color w:val="00B050"/>
+          <w:szCs w:val="24"/>
+        </w:rPr>
+        <w:t>git commit -a:</w:t>
+      </w:r>
+      <w:r>
+        <w:rPr>
+          <w:rFonts w:ascii="Times New Roman" w:hAnsi="Times New Roman" w:cs="Times New Roman"/>
+          <w:szCs w:val="24"/>
+        </w:rPr>
+        <w:t xml:space="preserve"> git</w:t>
+      </w:r>
+      <w:r>
+        <w:rPr>
+          <w:rFonts w:ascii="Times New Roman" w:hAnsi="Times New Roman" w:cs="Times New Roman"/>
+          <w:szCs w:val="24"/>
+        </w:rPr>
+        <w:t>自动把已经跟踪的过的文件暂存起来一并提交</w:t>
+      </w:r>
+      <w:r>
+        <w:rPr>
+          <w:rFonts w:ascii="Times New Roman" w:hAnsi="Times New Roman" w:cs="Times New Roman"/>
+          <w:szCs w:val="24"/>
+        </w:rPr>
+        <w:t>到本地仓库</w:t>
+      </w:r>
+    </w:p>
+    <w:p>
+      <w:pPr>
+        <w:spacing w:line="360" w:lineRule="auto"/>
+        <w:rPr>
+          <w:rFonts w:ascii="Times New Roman" w:hAnsi="Times New Roman" w:cs="Times New Roman"/>
+          <w:color w:val="000000" w:themeColor="text1"/>
+          <w:szCs w:val="24"/>
+        </w:rPr>
+      </w:pPr>
+      <w:r>
+        <w:rPr>
+          <w:rFonts w:ascii="Times New Roman" w:hAnsi="Times New Roman" w:cs="Times New Roman"/>
+          <w:color w:val="00B050"/>
+          <w:szCs w:val="24"/>
+        </w:rPr>
+        <w:t xml:space="preserve">git rm: </w:t>
+      </w:r>
+      <w:r>
+        <w:rPr>
+          <w:rFonts w:ascii="Times New Roman" w:hAnsi="Times New Roman" w:cs="Times New Roman"/>
+          <w:color w:val="000000" w:themeColor="text1"/>
+          <w:szCs w:val="24"/>
+        </w:rPr>
+        <w:t>从已跟踪文件中移除某个文件</w:t>
+      </w:r>
+    </w:p>
+    <w:p>
+      <w:pPr>
+        <w:spacing w:line="360" w:lineRule="auto"/>
+        <w:rPr>
+          <w:rFonts w:ascii="Times New Roman" w:hAnsi="Times New Roman" w:cs="Times New Roman"/>
+          <w:color w:val="000000" w:themeColor="text1"/>
+          <w:szCs w:val="24"/>
+        </w:rPr>
+      </w:pPr>
+      <w:r>
+        <w:rPr>
+          <w:rFonts w:ascii="Times New Roman" w:hAnsi="Times New Roman" w:cs="Times New Roman" w:hint="eastAsia"/>
+          <w:color w:val="00B050"/>
+          <w:szCs w:val="24"/>
+        </w:rPr>
+        <w:t>git</w:t>
+      </w:r>
+      <w:r>
+        <w:rPr>
+          <w:rFonts w:ascii="Times New Roman" w:hAnsi="Times New Roman" w:cs="Times New Roman"/>
+          <w:color w:val="00B050"/>
+          <w:szCs w:val="24"/>
+        </w:rPr>
+        <w:t xml:space="preserve"> rm </w:t>
+      </w:r>
+      <w:r>
+        <w:rPr>
+          <w:rFonts w:ascii="Times New Roman" w:hAnsi="Times New Roman" w:cs="Times New Roman"/>
+          <w:color w:val="00B050"/>
+          <w:szCs w:val="24"/>
+        </w:rPr>
+        <w:t>--</w:t>
+      </w:r>
+      <w:r>
+        <w:rPr>
+          <w:rFonts w:ascii="Times New Roman" w:hAnsi="Times New Roman" w:cs="Times New Roman"/>
+          <w:color w:val="00B050"/>
+          <w:szCs w:val="24"/>
+        </w:rPr>
+        <w:t xml:space="preserve">cached </w:t>
+      </w:r>
+      <w:proofErr w:type="spellStart"/>
+      <w:r>
+        <w:rPr>
+          <w:rFonts w:ascii="Times New Roman" w:hAnsi="Times New Roman" w:cs="Times New Roman"/>
+          <w:color w:val="00B050"/>
+          <w:szCs w:val="24"/>
+        </w:rPr>
+        <w:t>reademe.text</w:t>
+      </w:r>
+      <w:proofErr w:type="spellEnd"/>
+      <w:r>
+        <w:rPr>
+          <w:rFonts w:ascii="Times New Roman" w:hAnsi="Times New Roman" w:cs="Times New Roman"/>
+          <w:color w:val="00B050"/>
+          <w:szCs w:val="24"/>
+        </w:rPr>
+        <w:t>:</w:t>
+      </w:r>
+      <w:r>
+        <w:rPr>
+          <w:rFonts w:ascii="Times New Roman" w:hAnsi="Times New Roman" w:cs="Times New Roman"/>
+          <w:color w:val="00B050"/>
+          <w:szCs w:val="24"/>
+        </w:rPr>
+        <w:t xml:space="preserve"> </w:t>
+      </w:r>
+      <w:r>
+        <w:rPr>
+          <w:rFonts w:ascii="Times New Roman" w:hAnsi="Times New Roman" w:cs="Times New Roman" w:hint="eastAsia"/>
+          <w:color w:val="000000" w:themeColor="text1"/>
+          <w:szCs w:val="24"/>
+        </w:rPr>
+        <w:t>从跟踪名单中删除。移除跟踪，不删除文件</w:t>
+      </w:r>
+    </w:p>
+    <w:p>
+      <w:pPr>
+        <w:spacing w:line="360" w:lineRule="auto"/>
+        <w:rPr>
+          <w:rFonts w:ascii="Times New Roman" w:hAnsi="Times New Roman" w:cs="Times New Roman"/>
+          <w:color w:val="000000" w:themeColor="text1"/>
+          <w:szCs w:val="24"/>
+        </w:rPr>
+      </w:pPr>
+      <w:r>
+        <w:rPr>
+          <w:rFonts w:ascii="Times New Roman" w:hAnsi="Times New Roman" w:cs="Times New Roman" w:hint="eastAsia"/>
+          <w:color w:val="00B050"/>
+          <w:szCs w:val="24"/>
+        </w:rPr>
+        <w:t>git</w:t>
+      </w:r>
+      <w:r>
+        <w:rPr>
+          <w:rFonts w:ascii="Times New Roman" w:hAnsi="Times New Roman" w:cs="Times New Roman"/>
+          <w:color w:val="00B050"/>
+          <w:szCs w:val="24"/>
+        </w:rPr>
+        <w:t xml:space="preserve"> mv </w:t>
+      </w:r>
+      <w:proofErr w:type="spellStart"/>
+      <w:r>
+        <w:rPr>
+          <w:rFonts w:ascii="Times New Roman" w:hAnsi="Times New Roman" w:cs="Times New Roman"/>
+          <w:color w:val="00B050"/>
+          <w:szCs w:val="24"/>
+        </w:rPr>
+        <w:t>file_from</w:t>
+      </w:r>
+      <w:proofErr w:type="spellEnd"/>
+      <w:r>
+        <w:rPr>
+          <w:rFonts w:ascii="Times New Roman" w:hAnsi="Times New Roman" w:cs="Times New Roman"/>
+          <w:color w:val="00B050"/>
+          <w:szCs w:val="24"/>
+        </w:rPr>
+        <w:t xml:space="preserve"> </w:t>
+      </w:r>
+      <w:proofErr w:type="spellStart"/>
+      <w:r>
+        <w:rPr>
+          <w:rFonts w:ascii="Times New Roman" w:hAnsi="Times New Roman" w:cs="Times New Roman"/>
+          <w:color w:val="00B050"/>
+          <w:szCs w:val="24"/>
+        </w:rPr>
+        <w:t>file_to</w:t>
+      </w:r>
+      <w:proofErr w:type="spellEnd"/>
+      <w:r>
+        <w:rPr>
+          <w:rFonts w:ascii="Times New Roman" w:hAnsi="Times New Roman" w:cs="Times New Roman"/>
+          <w:color w:val="00B050"/>
+          <w:szCs w:val="24"/>
+        </w:rPr>
+        <w:t>:</w:t>
+      </w:r>
+      <w:r>
+        <w:rPr>
+          <w:rFonts w:ascii="Times New Roman" w:hAnsi="Times New Roman" w:cs="Times New Roman"/>
+          <w:color w:val="00B050"/>
+          <w:szCs w:val="24"/>
+        </w:rPr>
+        <w:t xml:space="preserve"> </w:t>
+      </w:r>
+      <w:r>
+        <w:rPr>
+          <w:rFonts w:ascii="Times New Roman" w:hAnsi="Times New Roman" w:cs="Times New Roman" w:hint="eastAsia"/>
+          <w:color w:val="000000" w:themeColor="text1"/>
+          <w:szCs w:val="24"/>
+        </w:rPr>
+        <w:t>修改文件名</w:t>
+      </w:r>
+    </w:p>
+    <w:p>
+      <w:pPr>
+        <w:spacing w:line="360" w:lineRule="auto"/>
+        <w:rPr>
+          <w:rFonts w:ascii="Times New Roman" w:hAnsi="Times New Roman" w:cs="Times New Roman"/>
+          <w:color w:val="00B050"/>
+          <w:szCs w:val="24"/>
+        </w:rPr>
+      </w:pPr>
+      <w:r>
+        <w:rPr>
+          <w:rFonts w:ascii="Times New Roman" w:hAnsi="Times New Roman" w:cs="Times New Roman" w:hint="eastAsia"/>
+          <w:color w:val="00B050"/>
+          <w:szCs w:val="24"/>
+        </w:rPr>
+        <w:t>git</w:t>
+      </w:r>
+      <w:r>
+        <w:rPr>
+          <w:rFonts w:ascii="Times New Roman" w:hAnsi="Times New Roman" w:cs="Times New Roman"/>
+          <w:color w:val="00B050"/>
+          <w:szCs w:val="24"/>
+        </w:rPr>
+        <w:t xml:space="preserve"> mv</w:t>
+      </w:r>
+      <w:r>
+        <w:rPr>
+          <w:rFonts w:ascii="Times New Roman" w:hAnsi="Times New Roman" w:cs="Times New Roman"/>
+          <w:color w:val="00B050"/>
+          <w:szCs w:val="24"/>
+        </w:rPr>
+        <w:t xml:space="preserve"> </w:t>
+      </w:r>
+      <w:r>
+        <w:rPr>
+          <w:rFonts w:ascii="Times New Roman" w:hAnsi="Times New Roman" w:cs="Times New Roman"/>
+          <w:color w:val="00B050"/>
+          <w:szCs w:val="24"/>
+        </w:rPr>
+        <w:t>=</w:t>
+      </w:r>
+      <w:r>
+        <w:rPr>
+          <w:rFonts w:ascii="Times New Roman" w:hAnsi="Times New Roman" w:cs="Times New Roman"/>
+          <w:color w:val="00B050"/>
+          <w:szCs w:val="24"/>
+        </w:rPr>
+        <w:t xml:space="preserve"> </w:t>
+      </w:r>
+      <w:r>
+        <w:rPr>
+          <w:rFonts w:ascii="Times New Roman" w:hAnsi="Times New Roman" w:cs="Times New Roman"/>
+          <w:color w:val="00B050"/>
+          <w:szCs w:val="24"/>
+        </w:rPr>
+        <w:t>git rm</w:t>
+      </w:r>
+      <w:r>
+        <w:rPr>
+          <w:rFonts w:ascii="Times New Roman" w:hAnsi="Times New Roman" w:cs="Times New Roman"/>
+          <w:color w:val="00B050"/>
+          <w:szCs w:val="24"/>
+        </w:rPr>
+        <w:t xml:space="preserve"> </w:t>
+      </w:r>
+      <w:r>
+        <w:rPr>
+          <w:rFonts w:ascii="Times New Roman" w:hAnsi="Times New Roman" w:cs="Times New Roman"/>
+          <w:color w:val="00B050"/>
+          <w:szCs w:val="24"/>
+        </w:rPr>
+        <w:t>+</w:t>
+      </w:r>
+      <w:r>
+        <w:rPr>
+          <w:rFonts w:ascii="Times New Roman" w:hAnsi="Times New Roman" w:cs="Times New Roman"/>
+          <w:color w:val="00B050"/>
+          <w:szCs w:val="24"/>
+        </w:rPr>
+        <w:t xml:space="preserve"> </w:t>
+      </w:r>
+      <w:r>
+        <w:rPr>
+          <w:rFonts w:ascii="Times New Roman" w:hAnsi="Times New Roman" w:cs="Times New Roman"/>
+          <w:color w:val="00B050"/>
+          <w:szCs w:val="24"/>
+        </w:rPr>
+        <w:t>git add</w:t>
+      </w:r>
+    </w:p>
+    <w:p>
+      <w:pPr>
+        <w:spacing w:line="360" w:lineRule="auto"/>
+        <w:rPr>
+          <w:rFonts w:ascii="Times New Roman" w:hAnsi="Times New Roman" w:cs="Times New Roman"/>
+          <w:color w:val="000000" w:themeColor="text1"/>
+          <w:szCs w:val="24"/>
+        </w:rPr>
+      </w:pPr>
+      <w:r>
+        <w:rPr>
+          <w:rFonts w:ascii="Times New Roman" w:hAnsi="Times New Roman" w:cs="Times New Roman"/>
+          <w:noProof/>
+          <w:color w:val="000000" w:themeColor="text1"/>
+          <w:szCs w:val="24"/>
+        </w:rPr>
+        <w:drawing>
+          <wp:inline distT="0" distB="0" distL="0" distR="0" wp14:anchorId="05EDB4B5" wp14:editId="230A5D31">
+            <wp:extent cx="5274310" cy="2007235"/>
+            <wp:effectExtent l="0" t="0" r="2540" b="0"/>
+            <wp:docPr id="2" name="图片 2"/>
+            <wp:cNvGraphicFramePr>
+              <a:graphicFrameLocks xmlns:a="http://schemas.openxmlformats.org/drawingml/2006/main" noChangeAspect="1"/>
+            </wp:cNvGraphicFramePr>
+            <a:graphic xmlns:a="http://schemas.openxmlformats.org/drawingml/2006/main">
+              <a:graphicData uri="http://schemas.openxmlformats.org/drawingml/2006/picture">
+                <pic:pic xmlns:pic="http://schemas.openxmlformats.org/drawingml/2006/picture">
+                  <pic:nvPicPr>
+                    <pic:cNvPr id="1" name=""/>
+                    <pic:cNvPicPr/>
+                  </pic:nvPicPr>
+                  <pic:blipFill>
+                    <a:blip r:embed="rId12"/>
+                    <a:stretch>
+                      <a:fillRect/>
+                    </a:stretch>
+                  </pic:blipFill>
+                  <pic:spPr>
+                    <a:xfrm>
+                      <a:off x="0" y="0"/>
+                      <a:ext cx="5274310" cy="2007235"/>
+                    </a:xfrm>
+                    <a:prstGeom prst="rect">
+                      <a:avLst/>
+                    </a:prstGeom>
+                  </pic:spPr>
+                </pic:pic>
+              </a:graphicData>
+            </a:graphic>
+          </wp:inline>
+        </w:drawing>
+      </w:r>
+    </w:p>
+    <w:p>
+      <w:pPr>
+        <w:spacing w:line="360" w:lineRule="auto"/>
+        <w:rPr>
+          <w:rFonts w:ascii="Times New Roman" w:hAnsi="Times New Roman" w:cs="Times New Roman"/>
+          <w:color w:val="000000" w:themeColor="text1"/>
+          <w:szCs w:val="24"/>
+        </w:rPr>
+      </w:pPr>
+      <w:r>
+        <w:rPr>
+          <w:rFonts w:ascii="Times New Roman" w:hAnsi="Times New Roman" w:cs="Times New Roman"/>
+          <w:noProof/>
+          <w:color w:val="000000" w:themeColor="text1"/>
+          <w:szCs w:val="24"/>
+        </w:rPr>
+        <w:drawing>
+          <wp:inline distT="0" distB="0" distL="0" distR="0" wp14:anchorId="601F70C6" wp14:editId="1031FDF4">
+            <wp:extent cx="5274310" cy="2049780"/>
+            <wp:effectExtent l="0" t="0" r="2540" b="7620"/>
+            <wp:docPr id="3" name="图片 3"/>
+            <wp:cNvGraphicFramePr>
+              <a:graphicFrameLocks xmlns:a="http://schemas.openxmlformats.org/drawingml/2006/main" noChangeAspect="1"/>
+            </wp:cNvGraphicFramePr>
+            <a:graphic xmlns:a="http://schemas.openxmlformats.org/drawingml/2006/main">
+              <a:graphicData uri="http://schemas.openxmlformats.org/drawingml/2006/picture">
+                <pic:pic xmlns:pic="http://schemas.openxmlformats.org/drawingml/2006/picture">
+                  <pic:nvPicPr>
+                    <pic:cNvPr id="1" name=""/>
+                    <pic:cNvPicPr/>
+                  </pic:nvPicPr>
+                  <pic:blipFill>
+                    <a:blip r:embed="rId13"/>
+                    <a:stretch>
+                      <a:fillRect/>
+                    </a:stretch>
+                  </pic:blipFill>
+                  <pic:spPr>
+                    <a:xfrm>
+                      <a:off x="0" y="0"/>
+                      <a:ext cx="5274310" cy="2049780"/>
+                    </a:xfrm>
+                    <a:prstGeom prst="rect">
+                      <a:avLst/>
+                    </a:prstGeom>
+                  </pic:spPr>
+                </pic:pic>
+              </a:graphicData>
+            </a:graphic>
+          </wp:inline>
+        </w:drawing>
+      </w:r>
+    </w:p>
+    <w:p>
+      <w:pPr>
+        <w:spacing w:line="360" w:lineRule="auto"/>
+        <w:rPr>
+          <w:rFonts w:ascii="Times New Roman" w:hAnsi="Times New Roman" w:cs="Times New Roman"/>
+          <w:color w:val="000000" w:themeColor="text1"/>
+          <w:szCs w:val="24"/>
+        </w:rPr>
+      </w:pPr>
+      <w:r>
+        <w:rPr>
+          <w:rFonts w:ascii="Times New Roman" w:hAnsi="Times New Roman" w:cs="Times New Roman"/>
+          <w:noProof/>
+          <w:color w:val="000000" w:themeColor="text1"/>
+          <w:szCs w:val="24"/>
+        </w:rPr>
+        <w:drawing>
+          <wp:inline distT="0" distB="0" distL="0" distR="0" wp14:anchorId="6C6DE7B5" wp14:editId="4F5EFD2B">
+            <wp:extent cx="4496427" cy="743054"/>
+            <wp:effectExtent l="0" t="0" r="0" b="0"/>
+            <wp:docPr id="4" name="图片 4"/>
+            <wp:cNvGraphicFramePr>
+              <a:graphicFrameLocks xmlns:a="http://schemas.openxmlformats.org/drawingml/2006/main" noChangeAspect="1"/>
+            </wp:cNvGraphicFramePr>
+            <a:graphic xmlns:a="http://schemas.openxmlformats.org/drawingml/2006/main">
+              <a:graphicData uri="http://schemas.openxmlformats.org/drawingml/2006/picture">
+                <pic:pic xmlns:pic="http://schemas.openxmlformats.org/drawingml/2006/picture">
+                  <pic:nvPicPr>
+                    <pic:cNvPr id="1" name=""/>
+                    <pic:cNvPicPr/>
+                  </pic:nvPicPr>
+                  <pic:blipFill>
+                    <a:blip r:embed="rId14"/>
+                    <a:stretch>
+                      <a:fillRect/>
+                    </a:stretch>
+                  </pic:blipFill>
+                  <pic:spPr>
+                    <a:xfrm>
+                      <a:off x="0" y="0"/>
+                      <a:ext cx="4496427" cy="743054"/>
+                    </a:xfrm>
+                    <a:prstGeom prst="rect">
+                      <a:avLst/>
+                    </a:prstGeom>
+                  </pic:spPr>
+                </pic:pic>
+              </a:graphicData>
+            </a:graphic>
+          </wp:inline>
+        </w:drawing>
+      </w:r>
+    </w:p>
+    <w:p>
+      <w:pPr>
+        <w:spacing w:line="360" w:lineRule="auto"/>
+        <w:rPr>
+          <w:rFonts w:ascii="Times New Roman" w:hAnsi="Times New Roman" w:cs="Times New Roman"/>
+          <w:color w:val="00B0F0"/>
+          <w:sz w:val="28"/>
+          <w:szCs w:val="28"/>
+        </w:rPr>
+      </w:pPr>
+      <w:r>
+        <w:rPr>
+          <w:rFonts w:ascii="Times New Roman" w:hAnsi="Times New Roman" w:cs="Times New Roman"/>
+          <w:color w:val="00B0F0"/>
+          <w:sz w:val="28"/>
+          <w:szCs w:val="28"/>
+        </w:rPr>
+        <w:t xml:space="preserve">A </w:t>
+      </w:r>
+      <w:r>
+        <w:rPr>
+          <w:rFonts w:ascii="Times New Roman" w:hAnsi="Times New Roman" w:cs="Times New Roman"/>
+          <w:color w:val="00B0F0"/>
+          <w:sz w:val="28"/>
+          <w:szCs w:val="28"/>
+        </w:rPr>
+        <w:t>远程仓库的使用</w:t>
+      </w:r>
+    </w:p>
+    <w:p>
+      <w:pPr>
+        <w:spacing w:line="360" w:lineRule="auto"/>
+        <w:rPr>
+          <w:rFonts w:ascii="Times New Roman" w:hAnsi="Times New Roman" w:cs="Times New Roman"/>
+          <w:color w:val="000000" w:themeColor="text1"/>
+          <w:szCs w:val="24"/>
+        </w:rPr>
+      </w:pPr>
+      <w:r>
+        <w:rPr>
+          <w:rFonts w:ascii="Times New Roman" w:hAnsi="Times New Roman" w:cs="Times New Roman"/>
+          <w:color w:val="00B050"/>
+          <w:szCs w:val="24"/>
+        </w:rPr>
+        <w:t xml:space="preserve">git remote: </w:t>
+      </w:r>
+      <w:r>
+        <w:rPr>
+          <w:rFonts w:ascii="Times New Roman" w:hAnsi="Times New Roman" w:cs="Times New Roman"/>
+          <w:color w:val="000000" w:themeColor="text1"/>
+          <w:szCs w:val="24"/>
+        </w:rPr>
+        <w:t>查看当前远程库</w:t>
+      </w:r>
+    </w:p>
+    <w:p>
+      <w:pPr>
+        <w:spacing w:line="360" w:lineRule="auto"/>
+        <w:rPr>
+          <w:rFonts w:ascii="Times New Roman" w:hAnsi="Times New Roman" w:cs="Times New Roman"/>
+          <w:color w:val="000000" w:themeColor="text1"/>
+          <w:szCs w:val="24"/>
+        </w:rPr>
+      </w:pPr>
+      <w:r>
+        <w:rPr>
+          <w:rFonts w:ascii="Times New Roman" w:hAnsi="Times New Roman" w:cs="Times New Roman"/>
+          <w:color w:val="000000" w:themeColor="text1"/>
+          <w:szCs w:val="24"/>
+        </w:rPr>
+        <w:t xml:space="preserve">git remote rm </w:t>
+      </w:r>
+      <w:proofErr w:type="spellStart"/>
+      <w:r>
+        <w:rPr>
+          <w:rFonts w:ascii="Times New Roman" w:hAnsi="Times New Roman" w:cs="Times New Roman"/>
+          <w:color w:val="000000" w:themeColor="text1"/>
+          <w:szCs w:val="24"/>
+        </w:rPr>
+        <w:t>remotename</w:t>
+      </w:r>
+      <w:proofErr w:type="spellEnd"/>
+      <w:r>
+        <w:rPr>
+          <w:rFonts w:ascii="Times New Roman" w:hAnsi="Times New Roman" w:cs="Times New Roman"/>
+          <w:color w:val="000000" w:themeColor="text1"/>
+          <w:szCs w:val="24"/>
+        </w:rPr>
+        <w:t>:</w:t>
+      </w:r>
+      <w:r>
+        <w:rPr>
+          <w:rFonts w:ascii="Times New Roman" w:hAnsi="Times New Roman" w:cs="Times New Roman"/>
+          <w:color w:val="000000" w:themeColor="text1"/>
+          <w:szCs w:val="24"/>
+        </w:rPr>
+        <w:t>删除远程仓库</w:t>
+      </w:r>
+    </w:p>
+    <w:p>
+      <w:pPr>
+        <w:spacing w:line="360" w:lineRule="auto"/>
+        <w:rPr>
+          <w:rFonts w:ascii="Times New Roman" w:hAnsi="Times New Roman" w:cs="Times New Roman"/>
+          <w:color w:val="000000" w:themeColor="text1"/>
+          <w:szCs w:val="24"/>
+        </w:rPr>
+      </w:pPr>
+      <w:r>
+        <w:rPr>
+          <w:rFonts w:ascii="Times New Roman" w:hAnsi="Times New Roman" w:cs="Times New Roman"/>
+          <w:color w:val="00B050"/>
+          <w:szCs w:val="24"/>
+        </w:rPr>
+        <w:t>git remote add [</w:t>
+      </w:r>
+      <w:proofErr w:type="spellStart"/>
+      <w:r>
+        <w:rPr>
+          <w:rFonts w:ascii="Times New Roman" w:hAnsi="Times New Roman" w:cs="Times New Roman"/>
+          <w:color w:val="00B050"/>
+          <w:szCs w:val="24"/>
+        </w:rPr>
+        <w:t>shortname</w:t>
+      </w:r>
+      <w:proofErr w:type="spellEnd"/>
+      <w:r>
+        <w:rPr>
+          <w:rFonts w:ascii="Times New Roman" w:hAnsi="Times New Roman" w:cs="Times New Roman"/>
+          <w:color w:val="00B050"/>
+          <w:szCs w:val="24"/>
+        </w:rPr>
+        <w:t>] [</w:t>
+      </w:r>
+      <w:proofErr w:type="spellStart"/>
+      <w:r>
+        <w:rPr>
+          <w:rFonts w:ascii="Times New Roman" w:hAnsi="Times New Roman" w:cs="Times New Roman"/>
+          <w:color w:val="00B050"/>
+          <w:szCs w:val="24"/>
+        </w:rPr>
+        <w:t>url</w:t>
+      </w:r>
+      <w:proofErr w:type="spellEnd"/>
+      <w:r>
+        <w:rPr>
+          <w:rFonts w:ascii="Times New Roman" w:hAnsi="Times New Roman" w:cs="Times New Roman"/>
+          <w:color w:val="00B050"/>
+          <w:szCs w:val="24"/>
+        </w:rPr>
+        <w:t>]:</w:t>
+      </w:r>
+      <w:r>
+        <w:rPr>
+          <w:rFonts w:ascii="Times New Roman" w:hAnsi="Times New Roman" w:cs="Times New Roman"/>
+          <w:color w:val="000000" w:themeColor="text1"/>
+          <w:szCs w:val="24"/>
+        </w:rPr>
+        <w:t>添加远程仓库</w:t>
+      </w:r>
+    </w:p>
+    <w:p>
+      <w:pPr>
+        <w:spacing w:line="360" w:lineRule="auto"/>
+        <w:rPr>
+          <w:rFonts w:ascii="Times New Roman" w:hAnsi="Times New Roman" w:cs="Times New Roman"/>
+          <w:color w:val="000000" w:themeColor="text1"/>
+          <w:szCs w:val="24"/>
+        </w:rPr>
+      </w:pPr>
+      <w:r>
+        <w:rPr>
+          <w:rFonts w:ascii="Times New Roman" w:hAnsi="Times New Roman" w:cs="Times New Roman"/>
+          <w:color w:val="00B050"/>
+          <w:szCs w:val="24"/>
+        </w:rPr>
+        <w:t>git push [remote-name] [branch-name]:</w:t>
+      </w:r>
+      <w:r>
+        <w:rPr>
+          <w:rFonts w:ascii="Times New Roman" w:hAnsi="Times New Roman" w:cs="Times New Roman"/>
+          <w:color w:val="000000" w:themeColor="text1"/>
+          <w:szCs w:val="24"/>
+        </w:rPr>
+        <w:t>推送数据到远程仓库</w:t>
+      </w:r>
+    </w:p>
+    <w:p>
+      <w:pPr>
+        <w:spacing w:line="360" w:lineRule="auto"/>
+        <w:rPr>
+          <w:rFonts w:ascii="Times New Roman" w:hAnsi="Times New Roman" w:cs="Times New Roman"/>
+          <w:color w:val="000000" w:themeColor="text1"/>
+          <w:szCs w:val="24"/>
+        </w:rPr>
+      </w:pPr>
+      <w:r>
+        <w:rPr>
+          <w:rFonts w:ascii="Times New Roman" w:hAnsi="Times New Roman" w:cs="Times New Roman"/>
+          <w:color w:val="00B050"/>
+          <w:szCs w:val="24"/>
+        </w:rPr>
+        <w:lastRenderedPageBreak/>
+        <w:t>git pull [remote-name] [branch-name]:</w:t>
+      </w:r>
+    </w:p>
+    <w:p>
+      <w:pPr>
+        <w:spacing w:line="360" w:lineRule="auto"/>
+        <w:rPr>
+          <w:rFonts w:ascii="Times New Roman" w:hAnsi="Times New Roman" w:cs="Times New Roman"/>
+          <w:color w:val="000000" w:themeColor="text1"/>
+          <w:szCs w:val="24"/>
+        </w:rPr>
+      </w:pPr>
+      <w:r>
+        <w:rPr>
+          <w:rFonts w:ascii="Times New Roman" w:hAnsi="Times New Roman" w:cs="Times New Roman"/>
+          <w:color w:val="00B050"/>
+          <w:szCs w:val="24"/>
+        </w:rPr>
+        <w:t>git fetch [remote-name]:</w:t>
+      </w:r>
+      <w:r>
+        <w:rPr>
+          <w:rFonts w:ascii="Times New Roman" w:hAnsi="Times New Roman" w:cs="Times New Roman"/>
+          <w:color w:val="000000" w:themeColor="text1"/>
+          <w:szCs w:val="24"/>
+        </w:rPr>
+        <w:t xml:space="preserve"> </w:t>
+      </w:r>
+      <w:r>
+        <w:rPr>
+          <w:rFonts w:ascii="Times New Roman" w:hAnsi="Times New Roman" w:cs="Times New Roman"/>
+          <w:color w:val="000000" w:themeColor="text1"/>
+          <w:szCs w:val="24"/>
+        </w:rPr>
+        <w:t>从远程仓库抓取数据</w:t>
+      </w:r>
+    </w:p>
+    <w:p>
+      <w:pPr>
+        <w:spacing w:line="360" w:lineRule="auto"/>
+        <w:rPr>
+          <w:rFonts w:ascii="Times New Roman" w:hAnsi="Times New Roman" w:cs="Times New Roman"/>
+          <w:color w:val="00B050"/>
+          <w:szCs w:val="24"/>
+        </w:rPr>
+      </w:pPr>
+      <w:r>
+        <w:rPr>
+          <w:rFonts w:ascii="Times New Roman" w:hAnsi="Times New Roman" w:cs="Times New Roman"/>
+          <w:color w:val="00B050"/>
+          <w:szCs w:val="24"/>
+        </w:rPr>
+        <w:t>git pull = git fetch + git merge;</w:t>
+      </w:r>
+    </w:p>
+    <w:p>
+      <w:pPr>
+        <w:spacing w:line="360" w:lineRule="auto"/>
+        <w:rPr>
+          <w:rFonts w:ascii="Times New Roman" w:hAnsi="Times New Roman" w:cs="Times New Roman"/>
+          <w:color w:val="00B050"/>
+          <w:szCs w:val="24"/>
+        </w:rPr>
+      </w:pPr>
+      <w:r>
+        <w:rPr>
+          <w:rFonts w:ascii="Times New Roman" w:hAnsi="Times New Roman" w:cs="Times New Roman"/>
+          <w:noProof/>
+          <w:color w:val="00B050"/>
+          <w:szCs w:val="24"/>
+        </w:rPr>
+        <w:drawing>
+          <wp:inline distT="0" distB="0" distL="0" distR="0" wp14:anchorId="55398B09" wp14:editId="1B97B51C">
+            <wp:extent cx="3953427" cy="476316"/>
+            <wp:effectExtent l="0" t="0" r="9525" b="0"/>
+            <wp:docPr id="5" name="图片 5"/>
+            <wp:cNvGraphicFramePr>
+              <a:graphicFrameLocks xmlns:a="http://schemas.openxmlformats.org/drawingml/2006/main" noChangeAspect="1"/>
+            </wp:cNvGraphicFramePr>
+            <a:graphic xmlns:a="http://schemas.openxmlformats.org/drawingml/2006/main">
+              <a:graphicData uri="http://schemas.openxmlformats.org/drawingml/2006/picture">
+                <pic:pic xmlns:pic="http://schemas.openxmlformats.org/drawingml/2006/picture">
+                  <pic:nvPicPr>
+                    <pic:cNvPr id="1" name=""/>
+                    <pic:cNvPicPr/>
+                  </pic:nvPicPr>
+                  <pic:blipFill>
+                    <a:blip r:embed="rId15"/>
+                    <a:stretch>
+                      <a:fillRect/>
+                    </a:stretch>
+                  </pic:blipFill>
+                  <pic:spPr>
+                    <a:xfrm>
+                      <a:off x="0" y="0"/>
+                      <a:ext cx="3953427" cy="476316"/>
+                    </a:xfrm>
+                    <a:prstGeom prst="rect">
+                      <a:avLst/>
+                    </a:prstGeom>
+                  </pic:spPr>
+                </pic:pic>
+              </a:graphicData>
+            </a:graphic>
+          </wp:inline>
+        </w:drawing>
+      </w:r>
+    </w:p>
+    <w:p>
+      <w:pPr>
+        <w:spacing w:line="360" w:lineRule="auto"/>
+        <w:rPr>
+          <w:rFonts w:ascii="Times New Roman" w:hAnsi="Times New Roman" w:cs="Times New Roman"/>
+          <w:color w:val="00B050"/>
+          <w:szCs w:val="24"/>
+        </w:rPr>
+      </w:pPr>
+      <w:r>
+        <w:rPr>
+          <w:rFonts w:ascii="Times New Roman" w:hAnsi="Times New Roman" w:cs="Times New Roman"/>
+          <w:noProof/>
+          <w:color w:val="00B050"/>
+          <w:szCs w:val="24"/>
+        </w:rPr>
+        <w:drawing>
+          <wp:inline distT="0" distB="0" distL="0" distR="0" wp14:anchorId="1AD5C79A" wp14:editId="16572887">
+            <wp:extent cx="4267796" cy="2010056"/>
+            <wp:effectExtent l="0" t="0" r="0" b="9525"/>
+            <wp:docPr id="6" name="图片 6"/>
+            <wp:cNvGraphicFramePr>
+              <a:graphicFrameLocks xmlns:a="http://schemas.openxmlformats.org/drawingml/2006/main" noChangeAspect="1"/>
+            </wp:cNvGraphicFramePr>
+            <a:graphic xmlns:a="http://schemas.openxmlformats.org/drawingml/2006/main">
+              <a:graphicData uri="http://schemas.openxmlformats.org/drawingml/2006/picture">
+                <pic:pic xmlns:pic="http://schemas.openxmlformats.org/drawingml/2006/picture">
+                  <pic:nvPicPr>
+                    <pic:cNvPr id="1" name=""/>
+                    <pic:cNvPicPr/>
+                  </pic:nvPicPr>
+                  <pic:blipFill>
+                    <a:blip r:embed="rId16"/>
+                    <a:stretch>
+                      <a:fillRect/>
+                    </a:stretch>
+                  </pic:blipFill>
+                  <pic:spPr>
+                    <a:xfrm>
+                      <a:off x="0" y="0"/>
+                      <a:ext cx="4267796" cy="2010056"/>
+                    </a:xfrm>
+                    <a:prstGeom prst="rect">
+                      <a:avLst/>
+                    </a:prstGeom>
+                  </pic:spPr>
+                </pic:pic>
+              </a:graphicData>
+            </a:graphic>
+          </wp:inline>
+        </w:drawing>
+      </w:r>
+    </w:p>
+    <w:p>
+      <w:pPr>
+        <w:spacing w:line="360" w:lineRule="auto"/>
+        <w:rPr>
+          <w:rFonts w:ascii="Times New Roman" w:hAnsi="Times New Roman" w:cs="Times New Roman"/>
+          <w:color w:val="00B0F0"/>
+          <w:sz w:val="28"/>
+          <w:szCs w:val="28"/>
+        </w:rPr>
+      </w:pPr>
+      <w:r>
+        <w:rPr>
+          <w:rFonts w:ascii="Times New Roman" w:hAnsi="Times New Roman" w:cs="Times New Roman"/>
+          <w:color w:val="00B0F0"/>
+          <w:sz w:val="28"/>
+          <w:szCs w:val="28"/>
+        </w:rPr>
+        <w:t>B Git</w:t>
+      </w:r>
+      <w:r>
+        <w:rPr>
+          <w:rFonts w:ascii="Times New Roman" w:hAnsi="Times New Roman" w:cs="Times New Roman"/>
+          <w:color w:val="00B0F0"/>
+          <w:sz w:val="28"/>
+          <w:szCs w:val="28"/>
+        </w:rPr>
+        <w:t>分支</w:t>
+      </w:r>
+    </w:p>
+    <w:p>
+      <w:pPr>
+        <w:spacing w:line="360" w:lineRule="auto"/>
+        <w:rPr>
+          <w:rFonts w:ascii="Times New Roman" w:hAnsi="Times New Roman" w:cs="Times New Roman"/>
+          <w:color w:val="00B050"/>
+          <w:szCs w:val="24"/>
+        </w:rPr>
+      </w:pPr>
+      <w:r>
+        <w:rPr>
+          <w:rFonts w:ascii="Times New Roman" w:hAnsi="Times New Roman" w:cs="Times New Roman"/>
+          <w:color w:val="00B050"/>
+          <w:szCs w:val="24"/>
+        </w:rPr>
+        <w:t>git branch:</w:t>
+      </w:r>
+      <w:r>
+        <w:rPr>
+          <w:rFonts w:ascii="Times New Roman" w:hAnsi="Times New Roman" w:cs="Times New Roman"/>
+          <w:color w:val="000000" w:themeColor="text1"/>
+          <w:szCs w:val="24"/>
+        </w:rPr>
+        <w:t>列出分支</w:t>
+      </w:r>
+      <w:r>
+        <w:rPr>
+          <w:rFonts w:ascii="Times New Roman" w:hAnsi="Times New Roman" w:cs="Times New Roman"/>
+          <w:color w:val="00B0F0"/>
+          <w:szCs w:val="24"/>
+        </w:rPr>
+        <w:t xml:space="preserve">   </w:t>
+      </w:r>
+      <w:r>
+        <w:rPr>
+          <w:rFonts w:ascii="Times New Roman" w:hAnsi="Times New Roman" w:cs="Times New Roman"/>
+          <w:color w:val="00B050"/>
+          <w:szCs w:val="24"/>
+        </w:rPr>
+        <w:t xml:space="preserve">   git branch -d </w:t>
+      </w:r>
+      <w:proofErr w:type="spellStart"/>
+      <w:r>
+        <w:rPr>
+          <w:rFonts w:ascii="Times New Roman" w:hAnsi="Times New Roman" w:cs="Times New Roman"/>
+          <w:color w:val="00B050"/>
+          <w:szCs w:val="24"/>
+        </w:rPr>
+        <w:t>branchname</w:t>
+      </w:r>
+      <w:proofErr w:type="spellEnd"/>
+      <w:r>
+        <w:rPr>
+          <w:rFonts w:ascii="Times New Roman" w:hAnsi="Times New Roman" w:cs="Times New Roman"/>
+          <w:color w:val="00B050"/>
+          <w:szCs w:val="24"/>
+        </w:rPr>
+        <w:t>:</w:t>
+      </w:r>
+      <w:r>
+        <w:rPr>
+          <w:rFonts w:ascii="Times New Roman" w:hAnsi="Times New Roman" w:cs="Times New Roman"/>
+          <w:color w:val="000000" w:themeColor="text1"/>
+          <w:szCs w:val="24"/>
+        </w:rPr>
+        <w:t>删除分支</w:t>
+      </w:r>
+      <w:r>
+        <w:rPr>
+          <w:rFonts w:ascii="Times New Roman" w:hAnsi="Times New Roman" w:cs="Times New Roman"/>
+          <w:color w:val="00B0F0"/>
+          <w:szCs w:val="24"/>
+        </w:rPr>
+        <w:t xml:space="preserve">  </w:t>
+      </w:r>
+      <w:r>
+        <w:rPr>
+          <w:rFonts w:ascii="Times New Roman" w:hAnsi="Times New Roman" w:cs="Times New Roman"/>
+          <w:color w:val="00B050"/>
+          <w:szCs w:val="24"/>
+        </w:rPr>
+        <w:t xml:space="preserve"> </w:t>
+      </w:r>
+    </w:p>
+    <w:p>
+      <w:pPr>
+        <w:spacing w:line="360" w:lineRule="auto"/>
+        <w:rPr>
+          <w:rFonts w:ascii="Times New Roman" w:hAnsi="Times New Roman" w:cs="Times New Roman"/>
+          <w:color w:val="000000" w:themeColor="text1"/>
+          <w:szCs w:val="24"/>
+        </w:rPr>
+      </w:pPr>
+      <w:r>
+        <w:rPr>
+          <w:rFonts w:ascii="Times New Roman" w:hAnsi="Times New Roman" w:cs="Times New Roman"/>
+          <w:color w:val="00B050"/>
+          <w:szCs w:val="24"/>
+        </w:rPr>
+        <w:t xml:space="preserve">git branch </w:t>
+      </w:r>
+      <w:proofErr w:type="spellStart"/>
+      <w:r>
+        <w:rPr>
+          <w:rFonts w:ascii="Times New Roman" w:hAnsi="Times New Roman" w:cs="Times New Roman"/>
+          <w:color w:val="00B050"/>
+          <w:szCs w:val="24"/>
+        </w:rPr>
+        <w:t>branchname</w:t>
+      </w:r>
+      <w:proofErr w:type="spellEnd"/>
+      <w:r>
+        <w:rPr>
+          <w:rFonts w:ascii="Times New Roman" w:hAnsi="Times New Roman" w:cs="Times New Roman"/>
+          <w:color w:val="00B050"/>
+          <w:szCs w:val="24"/>
+        </w:rPr>
+        <w:t>:</w:t>
+      </w:r>
+      <w:r>
+        <w:rPr>
+          <w:rFonts w:ascii="Times New Roman" w:hAnsi="Times New Roman" w:cs="Times New Roman"/>
+          <w:color w:val="000000" w:themeColor="text1"/>
+          <w:szCs w:val="24"/>
+        </w:rPr>
+        <w:t>创建分支命令</w:t>
+      </w:r>
+    </w:p>
+    <w:p>
+      <w:pPr>
+        <w:spacing w:line="360" w:lineRule="auto"/>
+        <w:rPr>
+          <w:rFonts w:ascii="Times New Roman" w:hAnsi="Times New Roman" w:cs="Times New Roman"/>
+          <w:color w:val="00B050"/>
+          <w:szCs w:val="24"/>
+        </w:rPr>
+      </w:pPr>
+      <w:r>
+        <w:rPr>
+          <w:rFonts w:ascii="Times New Roman" w:hAnsi="Times New Roman" w:cs="Times New Roman"/>
+          <w:color w:val="00B050"/>
+          <w:szCs w:val="24"/>
+        </w:rPr>
+        <w:t xml:space="preserve">git checkout -b </w:t>
+      </w:r>
+      <w:proofErr w:type="spellStart"/>
+      <w:r>
+        <w:rPr>
+          <w:rFonts w:ascii="Times New Roman" w:hAnsi="Times New Roman" w:cs="Times New Roman"/>
+          <w:color w:val="00B050"/>
+          <w:szCs w:val="24"/>
+        </w:rPr>
+        <w:t>branchname</w:t>
+      </w:r>
+      <w:proofErr w:type="spellEnd"/>
+      <w:r>
+        <w:rPr>
+          <w:rFonts w:ascii="Times New Roman" w:hAnsi="Times New Roman" w:cs="Times New Roman"/>
+          <w:color w:val="00B050"/>
+          <w:szCs w:val="24"/>
+        </w:rPr>
+        <w:t>:</w:t>
+      </w:r>
+      <w:r>
+        <w:rPr>
+          <w:rFonts w:ascii="Times New Roman" w:hAnsi="Times New Roman" w:cs="Times New Roman"/>
+          <w:color w:val="000000" w:themeColor="text1"/>
+          <w:szCs w:val="24"/>
+        </w:rPr>
+        <w:t>创建分支并立即切换到该分支下</w:t>
+      </w:r>
+    </w:p>
+    <w:p>
+      <w:pPr>
+        <w:spacing w:line="360" w:lineRule="auto"/>
+        <w:rPr>
+          <w:rFonts w:ascii="Times New Roman" w:hAnsi="Times New Roman" w:cs="Times New Roman"/>
+          <w:color w:val="000000" w:themeColor="text1"/>
+          <w:szCs w:val="24"/>
+        </w:rPr>
+      </w:pPr>
+      <w:r>
+        <w:rPr>
+          <w:rFonts w:ascii="Times New Roman" w:hAnsi="Times New Roman" w:cs="Times New Roman"/>
+          <w:color w:val="00B050"/>
+          <w:szCs w:val="24"/>
+        </w:rPr>
+        <w:t xml:space="preserve">git checkout </w:t>
+      </w:r>
+      <w:proofErr w:type="spellStart"/>
+      <w:r>
+        <w:rPr>
+          <w:rFonts w:ascii="Times New Roman" w:hAnsi="Times New Roman" w:cs="Times New Roman"/>
+          <w:color w:val="00B050"/>
+          <w:szCs w:val="24"/>
+        </w:rPr>
+        <w:t>branchname</w:t>
+      </w:r>
+      <w:proofErr w:type="spellEnd"/>
+      <w:r>
+        <w:rPr>
+          <w:rFonts w:ascii="Times New Roman" w:hAnsi="Times New Roman" w:cs="Times New Roman"/>
+          <w:color w:val="00B050"/>
+          <w:szCs w:val="24"/>
+        </w:rPr>
+        <w:t>:</w:t>
+      </w:r>
+      <w:r>
+        <w:rPr>
+          <w:rFonts w:ascii="Times New Roman" w:hAnsi="Times New Roman" w:cs="Times New Roman"/>
+          <w:color w:val="000000" w:themeColor="text1"/>
+          <w:szCs w:val="24"/>
+        </w:rPr>
+        <w:t>切换分支命令</w:t>
+      </w:r>
+    </w:p>
+    <w:p>
+      <w:pPr>
+        <w:spacing w:line="360" w:lineRule="auto"/>
+        <w:rPr>
+          <w:rFonts w:ascii="Times New Roman" w:hAnsi="Times New Roman" w:cs="Times New Roman"/>
+          <w:color w:val="000000" w:themeColor="text1"/>
+          <w:szCs w:val="24"/>
+        </w:rPr>
+      </w:pPr>
+      <w:r>
+        <w:rPr>
+          <w:rFonts w:ascii="Times New Roman" w:hAnsi="Times New Roman" w:cs="Times New Roman"/>
+          <w:color w:val="00B050"/>
+          <w:szCs w:val="24"/>
+        </w:rPr>
+        <w:t>git merge:</w:t>
+      </w:r>
+      <w:r>
+        <w:rPr>
+          <w:rFonts w:ascii="Times New Roman" w:hAnsi="Times New Roman" w:cs="Times New Roman"/>
+          <w:color w:val="000000" w:themeColor="text1"/>
+          <w:szCs w:val="24"/>
+        </w:rPr>
+        <w:t>合并分支</w:t>
+      </w:r>
+    </w:p>
+    <w:p>
+      <w:pPr>
+        <w:spacing w:line="360" w:lineRule="auto"/>
+        <w:rPr>
+          <w:rFonts w:ascii="Times New Roman" w:hAnsi="Times New Roman" w:cs="Times New Roman"/>
+          <w:color w:val="000000" w:themeColor="text1"/>
+          <w:szCs w:val="24"/>
+        </w:rPr>
+      </w:pPr>
+      <w:r>
+        <w:rPr>
+          <w:rFonts w:ascii="Times New Roman" w:hAnsi="Times New Roman" w:cs="Times New Roman"/>
+          <w:noProof/>
+          <w:color w:val="000000" w:themeColor="text1"/>
+          <w:szCs w:val="24"/>
+        </w:rPr>
+        <w:drawing>
+          <wp:inline distT="0" distB="0" distL="0" distR="0" wp14:anchorId="15797A1C" wp14:editId="704E4E33">
+            <wp:extent cx="2343477" cy="838317"/>
+            <wp:effectExtent l="0" t="0" r="0" b="0"/>
+            <wp:docPr id="8" name="图片 8"/>
+            <wp:cNvGraphicFramePr>
+              <a:graphicFrameLocks xmlns:a="http://schemas.openxmlformats.org/drawingml/2006/main" noChangeAspect="1"/>
+            </wp:cNvGraphicFramePr>
+            <a:graphic xmlns:a="http://schemas.openxmlformats.org/drawingml/2006/main">
+              <a:graphicData uri="http://schemas.openxmlformats.org/drawingml/2006/picture">
+                <pic:pic xmlns:pic="http://schemas.openxmlformats.org/drawingml/2006/picture">
+                  <pic:nvPicPr>
+                    <pic:cNvPr id="1" name=""/>
+                    <pic:cNvPicPr/>
+                  </pic:nvPicPr>
+                  <pic:blipFill>
+                    <a:blip r:embed="rId17"/>
+                    <a:stretch>
+                      <a:fillRect/>
+                    </a:stretch>
+                  </pic:blipFill>
+                  <pic:spPr>
+                    <a:xfrm>
+                      <a:off x="0" y="0"/>
+                      <a:ext cx="2343477" cy="838317"/>
+                    </a:xfrm>
+                    <a:prstGeom prst="rect">
+                      <a:avLst/>
+                    </a:prstGeom>
+                  </pic:spPr>
+                </pic:pic>
+              </a:graphicData>
+            </a:graphic>
+          </wp:inline>
+        </w:drawing>
+      </w:r>
+      <w:r>
+        <w:rPr>
+          <w:rFonts w:ascii="Times New Roman" w:hAnsi="Times New Roman" w:cs="Times New Roman"/>
+          <w:color w:val="000000" w:themeColor="text1"/>
+          <w:szCs w:val="24"/>
+        </w:rPr>
+        <w:t xml:space="preserve"> </w:t>
+      </w:r>
+      <w:r>
+        <w:rPr>
+          <w:rFonts w:ascii="Times New Roman" w:hAnsi="Times New Roman" w:cs="Times New Roman"/>
+          <w:noProof/>
+          <w:color w:val="000000" w:themeColor="text1"/>
+          <w:szCs w:val="24"/>
+        </w:rPr>
+        <w:drawing>
+          <wp:inline distT="0" distB="0" distL="0" distR="0" wp14:anchorId="2134C520" wp14:editId="007B28C2">
+            <wp:extent cx="2038635" cy="419158"/>
+            <wp:effectExtent l="0" t="0" r="0" b="0"/>
+            <wp:docPr id="9" name="图片 9"/>
+            <wp:cNvGraphicFramePr>
+              <a:graphicFrameLocks xmlns:a="http://schemas.openxmlformats.org/drawingml/2006/main" noChangeAspect="1"/>
+            </wp:cNvGraphicFramePr>
+            <a:graphic xmlns:a="http://schemas.openxmlformats.org/drawingml/2006/main">
+              <a:graphicData uri="http://schemas.openxmlformats.org/drawingml/2006/picture">
+                <pic:pic xmlns:pic="http://schemas.openxmlformats.org/drawingml/2006/picture">
+                  <pic:nvPicPr>
+                    <pic:cNvPr id="1" name=""/>
+                    <pic:cNvPicPr/>
+                  </pic:nvPicPr>
+                  <pic:blipFill>
+                    <a:blip r:embed="rId18"/>
+                    <a:stretch>
+                      <a:fillRect/>
+                    </a:stretch>
+                  </pic:blipFill>
+                  <pic:spPr>
+                    <a:xfrm>
+                      <a:off x="0" y="0"/>
+                      <a:ext cx="2038635" cy="419158"/>
+                    </a:xfrm>
+                    <a:prstGeom prst="rect">
+                      <a:avLst/>
+                    </a:prstGeom>
+                  </pic:spPr>
+                </pic:pic>
+              </a:graphicData>
+            </a:graphic>
+          </wp:inline>
+        </w:drawing>
+      </w:r>
+    </w:p>
+    <w:p>
+      <w:pPr>
+        <w:spacing w:line="360" w:lineRule="auto"/>
+        <w:rPr>
+          <w:rFonts w:ascii="Times New Roman" w:hAnsi="Times New Roman" w:cs="Times New Roman"/>
+          <w:color w:val="000000" w:themeColor="text1"/>
+          <w:szCs w:val="24"/>
+        </w:rPr>
+      </w:pPr>
+      <w:r>
+        <w:rPr>
+          <w:rFonts w:ascii="Times New Roman" w:hAnsi="Times New Roman" w:cs="Times New Roman"/>
+          <w:noProof/>
+          <w:color w:val="000000" w:themeColor="text1"/>
+          <w:szCs w:val="24"/>
+        </w:rPr>
+        <w:drawing>
+          <wp:inline distT="0" distB="0" distL="0" distR="0" wp14:anchorId="07360DD6" wp14:editId="3FBD90E0">
+            <wp:extent cx="3238952" cy="600159"/>
+            <wp:effectExtent l="0" t="0" r="0" b="9525"/>
+            <wp:docPr id="10" name="图片 10"/>
+            <wp:cNvGraphicFramePr>
+              <a:graphicFrameLocks xmlns:a="http://schemas.openxmlformats.org/drawingml/2006/main" noChangeAspect="1"/>
+            </wp:cNvGraphicFramePr>
+            <a:graphic xmlns:a="http://schemas.openxmlformats.org/drawingml/2006/main">
+              <a:graphicData uri="http://schemas.openxmlformats.org/drawingml/2006/picture">
+                <pic:pic xmlns:pic="http://schemas.openxmlformats.org/drawingml/2006/picture">
+                  <pic:nvPicPr>
+                    <pic:cNvPr id="1" name=""/>
+                    <pic:cNvPicPr/>
+                  </pic:nvPicPr>
+                  <pic:blipFill>
+                    <a:blip r:embed="rId19"/>
+                    <a:stretch>
+                      <a:fillRect/>
+                    </a:stretch>
+                  </pic:blipFill>
+                  <pic:spPr>
+                    <a:xfrm>
+                      <a:off x="0" y="0"/>
+                      <a:ext cx="3238952" cy="600159"/>
+                    </a:xfrm>
+                    <a:prstGeom prst="rect">
+                      <a:avLst/>
+                    </a:prstGeom>
+                  </pic:spPr>
+                </pic:pic>
+              </a:graphicData>
+            </a:graphic>
+          </wp:inline>
+        </w:drawing>
+      </w:r>
+    </w:p>
+    <w:p>
+      <w:pPr>
+        <w:spacing w:line="360" w:lineRule="auto"/>
+        <w:rPr>
+          <w:rFonts w:ascii="Times New Roman" w:hAnsi="Times New Roman" w:cs="Times New Roman"/>
+          <w:color w:val="00B0F0"/>
+          <w:sz w:val="28"/>
+          <w:szCs w:val="28"/>
+        </w:rPr>
+      </w:pPr>
+      <w:r>
+        <w:rPr>
+          <w:rFonts w:ascii="Times New Roman" w:hAnsi="Times New Roman" w:cs="Times New Roman"/>
+          <w:color w:val="00B0F0"/>
+          <w:sz w:val="28"/>
+          <w:szCs w:val="28"/>
+        </w:rPr>
+        <w:t xml:space="preserve">C </w:t>
+      </w:r>
+      <w:r>
+        <w:rPr>
+          <w:rFonts w:ascii="Times New Roman" w:hAnsi="Times New Roman" w:cs="Times New Roman"/>
+          <w:color w:val="00B0F0"/>
+          <w:sz w:val="28"/>
+          <w:szCs w:val="28"/>
+        </w:rPr>
+        <w:t>撤销操作</w:t>
+      </w:r>
+    </w:p>
+    <w:p>
+      <w:pPr>
+        <w:spacing w:line="360" w:lineRule="auto"/>
+        <w:rPr>
+          <w:rFonts w:ascii="Times New Roman" w:hAnsi="Times New Roman" w:cs="Times New Roman"/>
+          <w:color w:val="000000" w:themeColor="text1"/>
+          <w:szCs w:val="24"/>
+        </w:rPr>
+      </w:pPr>
+      <w:r>
+        <w:rPr>
+          <w:rFonts w:ascii="Times New Roman" w:hAnsi="Times New Roman" w:cs="Times New Roman"/>
+          <w:color w:val="00B050"/>
+          <w:szCs w:val="24"/>
+        </w:rPr>
+        <w:t xml:space="preserve">git commit </w:t>
+      </w:r>
+      <w:r>
+        <w:rPr>
+          <w:rFonts w:ascii="Times New Roman" w:hAnsi="Times New Roman" w:cs="Times New Roman"/>
+          <w:color w:val="00B050"/>
+          <w:szCs w:val="24"/>
+        </w:rPr>
+        <w:t>--</w:t>
+      </w:r>
+      <w:r>
+        <w:rPr>
+          <w:rFonts w:ascii="Times New Roman" w:hAnsi="Times New Roman" w:cs="Times New Roman"/>
+          <w:color w:val="00B050"/>
+          <w:szCs w:val="24"/>
+        </w:rPr>
+        <w:t>amend</w:t>
+      </w:r>
+      <w:r>
+        <w:rPr>
+          <w:rFonts w:ascii="Times New Roman" w:hAnsi="Times New Roman" w:cs="Times New Roman"/>
+          <w:color w:val="00B050"/>
+          <w:szCs w:val="24"/>
+        </w:rPr>
+        <w:t>:</w:t>
+      </w:r>
+      <w:r>
+        <w:rPr>
+          <w:rFonts w:ascii="Times New Roman" w:hAnsi="Times New Roman" w:cs="Times New Roman"/>
+          <w:color w:val="000000" w:themeColor="text1"/>
+          <w:szCs w:val="24"/>
+        </w:rPr>
+        <w:t>可以重新编辑、提交说明</w:t>
+      </w:r>
+    </w:p>
+    <w:p>
+      <w:pPr>
+        <w:spacing w:line="360" w:lineRule="auto"/>
+        <w:rPr>
+          <w:rFonts w:ascii="Times New Roman" w:hAnsi="Times New Roman" w:cs="Times New Roman"/>
+          <w:color w:val="00B0F0"/>
+          <w:szCs w:val="24"/>
+        </w:rPr>
+      </w:pPr>
+      <w:r>
+        <w:rPr>
+          <w:rFonts w:ascii="Times New Roman" w:hAnsi="Times New Roman" w:cs="Times New Roman"/>
+          <w:color w:val="00B050"/>
+          <w:szCs w:val="24"/>
+        </w:rPr>
+        <w:t>git reset HEAD filename:</w:t>
+      </w:r>
+      <w:r>
+        <w:rPr>
+          <w:rFonts w:ascii="Times New Roman" w:hAnsi="Times New Roman" w:cs="Times New Roman"/>
+          <w:color w:val="000000" w:themeColor="text1"/>
+          <w:szCs w:val="24"/>
+        </w:rPr>
+        <w:t>取消暂存文件</w:t>
+      </w:r>
+    </w:p>
+    <w:p>
+      <w:pPr>
+        <w:spacing w:line="360" w:lineRule="auto"/>
+        <w:rPr>
+          <w:rFonts w:ascii="Times New Roman" w:hAnsi="Times New Roman" w:cs="Times New Roman"/>
+          <w:color w:val="00B0F0"/>
+          <w:szCs w:val="24"/>
+        </w:rPr>
+      </w:pPr>
+      <w:r>
+        <w:rPr>
+          <w:rFonts w:ascii="Times New Roman" w:hAnsi="Times New Roman" w:cs="Times New Roman"/>
+          <w:color w:val="00B050"/>
+          <w:szCs w:val="24"/>
+        </w:rPr>
+        <w:t>git checkout filename:</w:t>
+      </w:r>
+      <w:r>
+        <w:rPr>
+          <w:rFonts w:ascii="Times New Roman" w:hAnsi="Times New Roman" w:cs="Times New Roman"/>
+          <w:color w:val="000000" w:themeColor="text1"/>
+          <w:szCs w:val="24"/>
+        </w:rPr>
+        <w:t>取消对文件的修改</w:t>
+      </w:r>
+    </w:p>
+    <w:p>
+      <w:pPr>
+        <w:spacing w:line="360" w:lineRule="auto"/>
+        <w:rPr>
+          <w:rFonts w:ascii="Times New Roman" w:hAnsi="Times New Roman" w:cs="Times New Roman"/>
+          <w:color w:val="00B0F0"/>
+          <w:sz w:val="28"/>
+          <w:szCs w:val="28"/>
+        </w:rPr>
+      </w:pPr>
+      <w:r>
+        <w:rPr>
+          <w:rFonts w:ascii="Times New Roman" w:hAnsi="Times New Roman" w:cs="Times New Roman"/>
+          <w:color w:val="00B0F0"/>
+          <w:sz w:val="28"/>
+          <w:szCs w:val="28"/>
+        </w:rPr>
+        <w:lastRenderedPageBreak/>
+        <w:t>D</w:t>
+      </w:r>
+      <w:r>
+        <w:rPr>
+          <w:rFonts w:ascii="Times New Roman" w:hAnsi="Times New Roman" w:cs="Times New Roman"/>
+          <w:color w:val="00B0F0"/>
+          <w:sz w:val="28"/>
+          <w:szCs w:val="28"/>
+        </w:rPr>
+        <w:t xml:space="preserve"> </w:t>
+      </w:r>
+      <w:r>
+        <w:rPr>
+          <w:rFonts w:ascii="Times New Roman" w:hAnsi="Times New Roman" w:cs="Times New Roman" w:hint="eastAsia"/>
+          <w:color w:val="00B0F0"/>
+          <w:sz w:val="28"/>
+          <w:szCs w:val="28"/>
+        </w:rPr>
+        <w:t>查看提交历史</w:t>
+      </w:r>
+    </w:p>
+    <w:p>
+      <w:pPr>
+        <w:spacing w:line="360" w:lineRule="auto"/>
+        <w:rPr>
+          <w:rFonts w:ascii="Times New Roman" w:hAnsi="Times New Roman" w:cs="Times New Roman"/>
+          <w:color w:val="00B0F0"/>
+          <w:szCs w:val="24"/>
+        </w:rPr>
+      </w:pPr>
+      <w:r>
+        <w:rPr>
+          <w:rFonts w:ascii="Times New Roman" w:hAnsi="Times New Roman" w:cs="Times New Roman" w:hint="eastAsia"/>
+          <w:color w:val="00B050"/>
+          <w:szCs w:val="24"/>
+        </w:rPr>
+        <w:t>git</w:t>
+      </w:r>
+      <w:r>
+        <w:rPr>
+          <w:rFonts w:ascii="Times New Roman" w:hAnsi="Times New Roman" w:cs="Times New Roman"/>
+          <w:color w:val="00B050"/>
+          <w:szCs w:val="24"/>
+        </w:rPr>
+        <w:t xml:space="preserve"> log:</w:t>
+      </w:r>
+      <w:r>
+        <w:rPr>
+          <w:rFonts w:ascii="Times New Roman" w:hAnsi="Times New Roman" w:cs="Times New Roman" w:hint="eastAsia"/>
+          <w:color w:val="000000" w:themeColor="text1"/>
+          <w:szCs w:val="24"/>
+        </w:rPr>
+        <w:t>回顾提交历史</w:t>
+      </w:r>
+      <w:r>
+        <w:rPr>
+          <w:rFonts w:ascii="Times New Roman" w:hAnsi="Times New Roman" w:cs="Times New Roman" w:hint="eastAsia"/>
+          <w:color w:val="000000" w:themeColor="text1"/>
+          <w:szCs w:val="24"/>
+        </w:rPr>
+        <w:t xml:space="preserve"> </w:t>
+      </w:r>
+      <w:r>
+        <w:rPr>
+          <w:rFonts w:ascii="Times New Roman" w:hAnsi="Times New Roman" w:cs="Times New Roman"/>
+          <w:color w:val="00B0F0"/>
+          <w:szCs w:val="24"/>
+        </w:rPr>
+        <w:t xml:space="preserve">           </w:t>
+      </w:r>
+    </w:p>
+    <w:p>
+      <w:pPr>
+        <w:spacing w:line="360" w:lineRule="auto"/>
+        <w:rPr>
+          <w:rFonts w:ascii="Times New Roman" w:hAnsi="Times New Roman" w:cs="Times New Roman"/>
+          <w:color w:val="00B0F0"/>
+          <w:szCs w:val="24"/>
+        </w:rPr>
+      </w:pPr>
+      <w:r>
+        <w:rPr>
+          <w:rFonts w:ascii="Times New Roman" w:hAnsi="Times New Roman" w:cs="Times New Roman" w:hint="eastAsia"/>
+          <w:color w:val="00B050"/>
+          <w:szCs w:val="24"/>
+        </w:rPr>
+        <w:t>git</w:t>
+      </w:r>
+      <w:r>
+        <w:rPr>
+          <w:rFonts w:ascii="Times New Roman" w:hAnsi="Times New Roman" w:cs="Times New Roman"/>
+          <w:color w:val="00B050"/>
+          <w:szCs w:val="24"/>
+        </w:rPr>
+        <w:t xml:space="preserve"> log -p -2: </w:t>
+      </w:r>
+      <w:r>
+        <w:rPr>
+          <w:rFonts w:ascii="Times New Roman" w:hAnsi="Times New Roman" w:cs="Times New Roman"/>
+          <w:color w:val="00B0F0"/>
+          <w:szCs w:val="24"/>
+        </w:rPr>
+        <w:t xml:space="preserve"> </w:t>
+      </w:r>
+      <w:r>
+        <w:rPr>
+          <w:rFonts w:ascii="Times New Roman" w:hAnsi="Times New Roman" w:cs="Times New Roman" w:hint="eastAsia"/>
+          <w:color w:val="000000" w:themeColor="text1"/>
+          <w:szCs w:val="24"/>
+        </w:rPr>
+        <w:t>-p</w:t>
+      </w:r>
+      <w:r>
+        <w:rPr>
+          <w:rFonts w:ascii="Times New Roman" w:hAnsi="Times New Roman" w:cs="Times New Roman"/>
+          <w:color w:val="000000" w:themeColor="text1"/>
+          <w:szCs w:val="24"/>
+        </w:rPr>
+        <w:t xml:space="preserve"> (</w:t>
+      </w:r>
+      <w:r>
+        <w:rPr>
+          <w:rFonts w:ascii="Times New Roman" w:hAnsi="Times New Roman" w:cs="Times New Roman" w:hint="eastAsia"/>
+          <w:color w:val="000000" w:themeColor="text1"/>
+          <w:szCs w:val="24"/>
+        </w:rPr>
+        <w:t>每次提交的内容差异</w:t>
+      </w:r>
+      <w:r>
+        <w:rPr>
+          <w:rFonts w:ascii="Times New Roman" w:hAnsi="Times New Roman" w:cs="Times New Roman"/>
+          <w:color w:val="000000" w:themeColor="text1"/>
+          <w:szCs w:val="24"/>
+        </w:rPr>
+        <w:t xml:space="preserve">)  </w:t>
+      </w:r>
+      <w:r>
+        <w:rPr>
+          <w:rFonts w:ascii="Times New Roman" w:hAnsi="Times New Roman" w:cs="Times New Roman" w:hint="eastAsia"/>
+          <w:color w:val="000000" w:themeColor="text1"/>
+          <w:szCs w:val="24"/>
+        </w:rPr>
+        <w:t>-</w:t>
+      </w:r>
+      <w:r>
+        <w:rPr>
+          <w:rFonts w:ascii="Times New Roman" w:hAnsi="Times New Roman" w:cs="Times New Roman"/>
+          <w:color w:val="000000" w:themeColor="text1"/>
+          <w:szCs w:val="24"/>
+        </w:rPr>
+        <w:t>2</w:t>
+      </w:r>
+      <w:r>
+        <w:rPr>
+          <w:rFonts w:ascii="Times New Roman" w:hAnsi="Times New Roman" w:cs="Times New Roman" w:hint="eastAsia"/>
+          <w:color w:val="000000" w:themeColor="text1"/>
+          <w:szCs w:val="24"/>
+        </w:rPr>
+        <w:t>（近两次更新）</w:t>
+      </w:r>
+    </w:p>
+    <w:p>
+      <w:pPr>
+        <w:spacing w:line="360" w:lineRule="auto"/>
+        <w:rPr>
+          <w:rFonts w:ascii="Times New Roman" w:hAnsi="Times New Roman" w:cs="Times New Roman"/>
+          <w:color w:val="000000" w:themeColor="text1"/>
+          <w:szCs w:val="24"/>
+        </w:rPr>
+      </w:pPr>
+      <w:r>
+        <w:rPr>
+          <w:rFonts w:ascii="Times New Roman" w:hAnsi="Times New Roman" w:cs="Times New Roman" w:hint="eastAsia"/>
+          <w:color w:val="00B050"/>
+          <w:szCs w:val="24"/>
+        </w:rPr>
+        <w:t>git</w:t>
+      </w:r>
+      <w:r>
+        <w:rPr>
+          <w:rFonts w:ascii="Times New Roman" w:hAnsi="Times New Roman" w:cs="Times New Roman"/>
+          <w:color w:val="00B050"/>
+          <w:szCs w:val="24"/>
+        </w:rPr>
+        <w:t xml:space="preserve"> log </w:t>
+      </w:r>
+      <w:r>
+        <w:rPr>
+          <w:rFonts w:ascii="Times New Roman" w:hAnsi="Times New Roman" w:cs="Times New Roman"/>
+          <w:color w:val="00B050"/>
+          <w:szCs w:val="24"/>
+        </w:rPr>
+        <w:t>--</w:t>
+      </w:r>
+      <w:r>
+        <w:rPr>
+          <w:rFonts w:ascii="Times New Roman" w:hAnsi="Times New Roman" w:cs="Times New Roman"/>
+          <w:color w:val="00B050"/>
+          <w:szCs w:val="24"/>
+        </w:rPr>
+        <w:t>online:</w:t>
+      </w:r>
+      <w:r>
+        <w:rPr>
+          <w:rFonts w:ascii="Times New Roman" w:hAnsi="Times New Roman" w:cs="Times New Roman"/>
+          <w:color w:val="00B050"/>
+          <w:szCs w:val="24"/>
+        </w:rPr>
+        <w:t xml:space="preserve"> </w:t>
+      </w:r>
+      <w:r>
+        <w:rPr>
+          <w:rFonts w:ascii="Times New Roman" w:hAnsi="Times New Roman" w:cs="Times New Roman" w:hint="eastAsia"/>
+          <w:color w:val="000000" w:themeColor="text1"/>
+          <w:szCs w:val="24"/>
+        </w:rPr>
+        <w:t>查看历史记录简洁版本</w:t>
+      </w:r>
+    </w:p>
+    <w:p>
+      <w:pPr>
+        <w:spacing w:line="360" w:lineRule="auto"/>
+        <w:rPr>
+          <w:rFonts w:ascii="Times New Roman" w:hAnsi="Times New Roman" w:cs="Times New Roman"/>
+          <w:color w:val="000000" w:themeColor="text1"/>
+          <w:szCs w:val="24"/>
+        </w:rPr>
+      </w:pPr>
+      <w:r>
+        <w:rPr>
+          <w:rFonts w:ascii="Times New Roman" w:hAnsi="Times New Roman" w:cs="Times New Roman" w:hint="eastAsia"/>
+          <w:color w:val="00B050"/>
+          <w:szCs w:val="24"/>
+        </w:rPr>
+        <w:t>git</w:t>
+      </w:r>
+      <w:r>
+        <w:rPr>
+          <w:rFonts w:ascii="Times New Roman" w:hAnsi="Times New Roman" w:cs="Times New Roman"/>
+          <w:color w:val="00B050"/>
+          <w:szCs w:val="24"/>
+        </w:rPr>
+        <w:t xml:space="preserve"> log </w:t>
+      </w:r>
+      <w:r>
+        <w:rPr>
+          <w:rFonts w:ascii="Times New Roman" w:hAnsi="Times New Roman" w:cs="Times New Roman"/>
+          <w:color w:val="00B050"/>
+          <w:szCs w:val="24"/>
+        </w:rPr>
+        <w:t>--</w:t>
+      </w:r>
+      <w:r>
+        <w:rPr>
+          <w:rFonts w:ascii="Times New Roman" w:hAnsi="Times New Roman" w:cs="Times New Roman"/>
+          <w:color w:val="00B050"/>
+          <w:szCs w:val="24"/>
+        </w:rPr>
+        <w:t xml:space="preserve">graph: </w:t>
+      </w:r>
+      <w:r>
+        <w:rPr>
+          <w:rFonts w:ascii="Times New Roman" w:hAnsi="Times New Roman" w:cs="Times New Roman" w:hint="eastAsia"/>
+          <w:color w:val="000000" w:themeColor="text1"/>
+          <w:szCs w:val="24"/>
+        </w:rPr>
+        <w:t>查看历史记录什么时候出现了分支、合并</w:t>
+      </w:r>
+    </w:p>
+    <w:p>
+      <w:pPr>
+        <w:spacing w:line="360" w:lineRule="auto"/>
+        <w:rPr>
+          <w:rFonts w:ascii="Times New Roman" w:hAnsi="Times New Roman" w:cs="Times New Roman"/>
+          <w:color w:val="00B050"/>
+          <w:szCs w:val="24"/>
+        </w:rPr>
+      </w:pPr>
+      <w:r>
+        <w:rPr>
+          <w:rFonts w:ascii="Times New Roman" w:hAnsi="Times New Roman" w:cs="Times New Roman" w:hint="eastAsia"/>
+          <w:color w:val="00B050"/>
+          <w:szCs w:val="24"/>
+        </w:rPr>
+        <w:t>git</w:t>
+      </w:r>
+      <w:r>
+        <w:rPr>
+          <w:rFonts w:ascii="Times New Roman" w:hAnsi="Times New Roman" w:cs="Times New Roman"/>
+          <w:color w:val="00B050"/>
+          <w:szCs w:val="24"/>
+        </w:rPr>
+        <w:t xml:space="preserve"> log </w:t>
+      </w:r>
+      <w:r>
+        <w:rPr>
+          <w:rFonts w:ascii="Times New Roman" w:hAnsi="Times New Roman" w:cs="Times New Roman"/>
+          <w:color w:val="00B050"/>
+          <w:szCs w:val="24"/>
+        </w:rPr>
+        <w:t>--</w:t>
+      </w:r>
+      <w:proofErr w:type="spellStart"/>
+      <w:r>
+        <w:rPr>
+          <w:rFonts w:ascii="Times New Roman" w:hAnsi="Times New Roman" w:cs="Times New Roman"/>
+          <w:color w:val="00B050"/>
+          <w:szCs w:val="24"/>
+        </w:rPr>
+        <w:t>smle</w:t>
+      </w:r>
+      <w:proofErr w:type="spellEnd"/>
+      <w:r>
+        <w:rPr>
+          <w:rFonts w:ascii="Times New Roman" w:hAnsi="Times New Roman" w:cs="Times New Roman"/>
+          <w:color w:val="00B050"/>
+          <w:szCs w:val="24"/>
+        </w:rPr>
+        <w:t>=2.weeks :</w:t>
+      </w:r>
+      <w:r>
+        <w:rPr>
+          <w:rFonts w:ascii="Times New Roman" w:hAnsi="Times New Roman" w:cs="Times New Roman" w:hint="eastAsia"/>
+          <w:color w:val="000000" w:themeColor="text1"/>
+          <w:szCs w:val="24"/>
+        </w:rPr>
+        <w:t>近两周</w:t>
+      </w:r>
+      <w:r>
+        <w:rPr>
+          <w:rFonts w:ascii="Times New Roman" w:hAnsi="Times New Roman" w:cs="Times New Roman" w:hint="eastAsia"/>
+          <w:color w:val="00B050"/>
+          <w:szCs w:val="24"/>
+        </w:rPr>
+        <w:t xml:space="preserve"> </w:t>
+      </w:r>
+    </w:p>
+    <w:p>
+      <w:pPr>
+        <w:spacing w:line="360" w:lineRule="auto"/>
+        <w:rPr>
+          <w:rFonts w:ascii="Times New Roman" w:hAnsi="Times New Roman" w:cs="Times New Roman"/>
+          <w:color w:val="000000" w:themeColor="text1"/>
+          <w:szCs w:val="24"/>
+        </w:rPr>
+      </w:pPr>
+      <w:r>
+        <w:rPr>
+          <w:rFonts w:ascii="Times New Roman" w:hAnsi="Times New Roman" w:cs="Times New Roman" w:hint="eastAsia"/>
+          <w:color w:val="00B050"/>
+          <w:szCs w:val="24"/>
+        </w:rPr>
+        <w:t>git</w:t>
+      </w:r>
+      <w:r>
+        <w:rPr>
+          <w:rFonts w:ascii="Times New Roman" w:hAnsi="Times New Roman" w:cs="Times New Roman"/>
+          <w:color w:val="00B050"/>
+          <w:szCs w:val="24"/>
+        </w:rPr>
+        <w:t xml:space="preserve"> log </w:t>
+      </w:r>
+      <w:r>
+        <w:rPr>
+          <w:rFonts w:ascii="Times New Roman" w:hAnsi="Times New Roman" w:cs="Times New Roman"/>
+          <w:color w:val="00B050"/>
+          <w:szCs w:val="24"/>
+        </w:rPr>
+        <w:t>--</w:t>
+      </w:r>
+      <w:r>
+        <w:rPr>
+          <w:rFonts w:ascii="Times New Roman" w:hAnsi="Times New Roman" w:cs="Times New Roman" w:hint="eastAsia"/>
+          <w:color w:val="00B050"/>
+          <w:szCs w:val="24"/>
+        </w:rPr>
+        <w:t>a</w:t>
+      </w:r>
+      <w:r>
+        <w:rPr>
+          <w:rFonts w:ascii="Times New Roman" w:hAnsi="Times New Roman" w:cs="Times New Roman"/>
+          <w:color w:val="00B050"/>
+          <w:szCs w:val="24"/>
+        </w:rPr>
+        <w:t>fter/until(before)</w:t>
+      </w:r>
+      <w:r>
+        <w:rPr>
+          <w:rFonts w:ascii="Times New Roman" w:hAnsi="Times New Roman" w:cs="Times New Roman"/>
+          <w:color w:val="00B050"/>
+          <w:szCs w:val="24"/>
+        </w:rPr>
+        <w:t>=2.weeks</w:t>
+      </w:r>
+      <w:r>
+        <w:rPr>
+          <w:rFonts w:ascii="Times New Roman" w:hAnsi="Times New Roman" w:cs="Times New Roman"/>
+          <w:color w:val="00B050"/>
+          <w:szCs w:val="24"/>
+        </w:rPr>
+        <w:t xml:space="preserve">: </w:t>
+      </w:r>
+      <w:r>
+        <w:rPr>
+          <w:rFonts w:ascii="Times New Roman" w:hAnsi="Times New Roman" w:cs="Times New Roman" w:hint="eastAsia"/>
+          <w:color w:val="000000" w:themeColor="text1"/>
+          <w:szCs w:val="24"/>
+        </w:rPr>
+        <w:t>指定时间之后</w:t>
+      </w:r>
+      <w:r>
+        <w:rPr>
+          <w:rFonts w:ascii="Times New Roman" w:hAnsi="Times New Roman" w:cs="Times New Roman" w:hint="eastAsia"/>
+          <w:color w:val="000000" w:themeColor="text1"/>
+          <w:szCs w:val="24"/>
+        </w:rPr>
+        <w:t>/</w:t>
+      </w:r>
+      <w:r>
+        <w:rPr>
+          <w:rFonts w:ascii="Times New Roman" w:hAnsi="Times New Roman" w:cs="Times New Roman" w:hint="eastAsia"/>
+          <w:color w:val="000000" w:themeColor="text1"/>
+          <w:szCs w:val="24"/>
+        </w:rPr>
+        <w:t>之前</w:t>
+      </w:r>
+    </w:p>
+    <w:p>
+      <w:pPr>
+        <w:spacing w:line="360" w:lineRule="auto"/>
+        <w:rPr>
+          <w:rFonts w:ascii="Times New Roman" w:hAnsi="Times New Roman" w:cs="Times New Roman"/>
+          <w:color w:val="00B0F0"/>
+          <w:sz w:val="28"/>
+          <w:szCs w:val="28"/>
+        </w:rPr>
+      </w:pPr>
+      <w:r>
+        <w:rPr>
+          <w:rFonts w:ascii="Times New Roman" w:hAnsi="Times New Roman" w:cs="Times New Roman"/>
+          <w:color w:val="00B0F0"/>
+          <w:sz w:val="28"/>
+          <w:szCs w:val="28"/>
+        </w:rPr>
+        <w:t>E</w:t>
+      </w:r>
+      <w:r>
+        <w:rPr>
+          <w:rFonts w:ascii="Times New Roman" w:hAnsi="Times New Roman" w:cs="Times New Roman"/>
+          <w:color w:val="00B0F0"/>
+          <w:sz w:val="28"/>
+          <w:szCs w:val="28"/>
+        </w:rPr>
+        <w:t xml:space="preserve"> </w:t>
+      </w:r>
+      <w:r>
+        <w:rPr>
+          <w:rFonts w:ascii="Times New Roman" w:hAnsi="Times New Roman" w:cs="Times New Roman" w:hint="eastAsia"/>
+          <w:color w:val="00B0F0"/>
+          <w:sz w:val="28"/>
+          <w:szCs w:val="28"/>
+        </w:rPr>
+        <w:t>打标签</w:t>
+      </w:r>
+    </w:p>
+    <w:p>
+      <w:pPr>
+        <w:spacing w:line="360" w:lineRule="auto"/>
+        <w:rPr>
+          <w:rFonts w:ascii="Times New Roman" w:hAnsi="Times New Roman" w:cs="Times New Roman"/>
+          <w:color w:val="000000" w:themeColor="text1"/>
+          <w:szCs w:val="24"/>
+        </w:rPr>
+      </w:pPr>
+      <w:r>
+        <w:rPr>
+          <w:rFonts w:ascii="Times New Roman" w:hAnsi="Times New Roman" w:cs="Times New Roman" w:hint="eastAsia"/>
+          <w:color w:val="00B050"/>
+          <w:szCs w:val="24"/>
+        </w:rPr>
+        <w:t>git</w:t>
+      </w:r>
+      <w:r>
+        <w:rPr>
+          <w:rFonts w:ascii="Times New Roman" w:hAnsi="Times New Roman" w:cs="Times New Roman"/>
+          <w:color w:val="00B050"/>
+          <w:szCs w:val="24"/>
+        </w:rPr>
+        <w:t xml:space="preserve"> </w:t>
+      </w:r>
+      <w:r>
+        <w:rPr>
+          <w:rFonts w:ascii="Times New Roman" w:hAnsi="Times New Roman" w:cs="Times New Roman" w:hint="eastAsia"/>
+          <w:color w:val="00B050"/>
+          <w:szCs w:val="24"/>
+        </w:rPr>
+        <w:t>tag</w:t>
+      </w:r>
+      <w:r>
+        <w:rPr>
+          <w:rFonts w:ascii="Times New Roman" w:hAnsi="Times New Roman" w:cs="Times New Roman" w:hint="eastAsia"/>
+          <w:color w:val="00B050"/>
+          <w:szCs w:val="24"/>
+        </w:rPr>
+        <w:t>：</w:t>
+      </w:r>
+      <w:r>
+        <w:rPr>
+          <w:rFonts w:ascii="Times New Roman" w:hAnsi="Times New Roman" w:cs="Times New Roman" w:hint="eastAsia"/>
+          <w:color w:val="000000" w:themeColor="text1"/>
+          <w:szCs w:val="24"/>
+        </w:rPr>
+        <w:t>列出已有标签</w:t>
+      </w:r>
+    </w:p>
+    <w:p>
+      <w:pPr>
+        <w:spacing w:line="360" w:lineRule="auto"/>
+        <w:rPr>
+          <w:rFonts w:ascii="Times New Roman" w:hAnsi="Times New Roman" w:cs="Times New Roman"/>
+          <w:color w:val="000000" w:themeColor="text1"/>
+          <w:szCs w:val="24"/>
+        </w:rPr>
+      </w:pPr>
+      <w:r>
+        <w:rPr>
+          <w:rFonts w:ascii="Times New Roman" w:hAnsi="Times New Roman" w:cs="Times New Roman" w:hint="eastAsia"/>
+          <w:color w:val="00B050"/>
+          <w:szCs w:val="24"/>
+        </w:rPr>
+        <w:t>git</w:t>
+      </w:r>
+      <w:r>
+        <w:rPr>
+          <w:rFonts w:ascii="Times New Roman" w:hAnsi="Times New Roman" w:cs="Times New Roman"/>
+          <w:color w:val="00B050"/>
+          <w:szCs w:val="24"/>
+        </w:rPr>
+        <w:t xml:space="preserve"> tag -l ‘v1.4.2.*’</w:t>
+      </w:r>
+      <w:r>
+        <w:rPr>
+          <w:rFonts w:ascii="Times New Roman" w:hAnsi="Times New Roman" w:cs="Times New Roman"/>
+          <w:color w:val="00B0F0"/>
+          <w:szCs w:val="24"/>
+        </w:rPr>
+        <w:t xml:space="preserve"> </w:t>
+      </w:r>
+      <w:r>
+        <w:rPr>
+          <w:rFonts w:ascii="Times New Roman" w:hAnsi="Times New Roman" w:cs="Times New Roman" w:hint="eastAsia"/>
+          <w:color w:val="00B0F0"/>
+          <w:szCs w:val="24"/>
+        </w:rPr>
+        <w:t>：</w:t>
+      </w:r>
+      <w:r>
+        <w:rPr>
+          <w:rFonts w:ascii="Times New Roman" w:hAnsi="Times New Roman" w:cs="Times New Roman" w:hint="eastAsia"/>
+          <w:color w:val="000000" w:themeColor="text1"/>
+          <w:szCs w:val="24"/>
+        </w:rPr>
+        <w:t>筛选出感兴趣的标签</w:t>
+      </w:r>
+    </w:p>
+    <w:p>
+      <w:pPr>
+        <w:spacing w:line="360" w:lineRule="auto"/>
+        <w:rPr>
+          <w:rFonts w:ascii="Times New Roman" w:hAnsi="Times New Roman" w:cs="Times New Roman"/>
+          <w:color w:val="FF0000"/>
+          <w:szCs w:val="24"/>
+        </w:rPr>
+      </w:pPr>
+      <w:r>
+        <w:rPr>
+          <w:rFonts w:ascii="Times New Roman" w:hAnsi="Times New Roman" w:cs="Times New Roman" w:hint="eastAsia"/>
+          <w:color w:val="FF0000"/>
+          <w:szCs w:val="24"/>
+        </w:rPr>
+        <w:t>含附注的标签</w:t>
+      </w:r>
+      <w:r>
+        <w:rPr>
+          <w:rFonts w:ascii="Times New Roman" w:hAnsi="Times New Roman" w:cs="Times New Roman" w:hint="eastAsia"/>
+          <w:color w:val="FF0000"/>
+          <w:szCs w:val="24"/>
+        </w:rPr>
+        <w:t>（推荐）：</w:t>
+      </w:r>
+    </w:p>
+    <w:p>
+      <w:pPr>
+        <w:spacing w:line="360" w:lineRule="auto"/>
+        <w:rPr>
+          <w:rFonts w:ascii="Times New Roman" w:hAnsi="Times New Roman" w:cs="Times New Roman"/>
+          <w:color w:val="00B050"/>
+          <w:szCs w:val="24"/>
+        </w:rPr>
+      </w:pPr>
+      <w:r>
+        <w:rPr>
+          <w:rFonts w:ascii="Times New Roman" w:hAnsi="Times New Roman" w:cs="Times New Roman" w:hint="eastAsia"/>
+          <w:color w:val="00B050"/>
+          <w:szCs w:val="24"/>
+        </w:rPr>
+        <w:t>git</w:t>
+      </w:r>
+      <w:r>
+        <w:rPr>
+          <w:rFonts w:ascii="Times New Roman" w:hAnsi="Times New Roman" w:cs="Times New Roman"/>
+          <w:color w:val="00B050"/>
+          <w:szCs w:val="24"/>
+        </w:rPr>
+        <w:t xml:space="preserve"> </w:t>
+      </w:r>
+      <w:r>
+        <w:rPr>
+          <w:rFonts w:ascii="Times New Roman" w:hAnsi="Times New Roman" w:cs="Times New Roman" w:hint="eastAsia"/>
+          <w:color w:val="00B050"/>
+          <w:szCs w:val="24"/>
+        </w:rPr>
+        <w:t>tag</w:t>
+      </w:r>
+      <w:r>
+        <w:rPr>
+          <w:rFonts w:ascii="Times New Roman" w:hAnsi="Times New Roman" w:cs="Times New Roman"/>
+          <w:color w:val="00B050"/>
+          <w:szCs w:val="24"/>
+        </w:rPr>
+        <w:t xml:space="preserve"> -a v1.4 -m ‘my </w:t>
+      </w:r>
+      <w:proofErr w:type="spellStart"/>
+      <w:r>
+        <w:rPr>
+          <w:rFonts w:ascii="Times New Roman" w:hAnsi="Times New Roman" w:cs="Times New Roman"/>
+          <w:color w:val="00B050"/>
+          <w:szCs w:val="24"/>
+        </w:rPr>
+        <w:t>vesion</w:t>
+      </w:r>
+      <w:proofErr w:type="spellEnd"/>
+      <w:r>
+        <w:rPr>
+          <w:rFonts w:ascii="Times New Roman" w:hAnsi="Times New Roman" w:cs="Times New Roman"/>
+          <w:color w:val="00B050"/>
+          <w:szCs w:val="24"/>
+        </w:rPr>
+        <w:t xml:space="preserve"> 1.4’</w:t>
+      </w:r>
+      <w:r>
+        <w:rPr>
+          <w:rFonts w:ascii="Times New Roman" w:hAnsi="Times New Roman" w:cs="Times New Roman"/>
+          <w:color w:val="00B050"/>
+          <w:szCs w:val="24"/>
+        </w:rPr>
+        <w:t>(</w:t>
+      </w:r>
+      <w:r>
+        <w:rPr>
+          <w:rFonts w:ascii="Times New Roman" w:hAnsi="Times New Roman" w:cs="Times New Roman" w:hint="eastAsia"/>
+          <w:color w:val="00B050"/>
+          <w:szCs w:val="24"/>
+        </w:rPr>
+        <w:t>标签说明</w:t>
+      </w:r>
+      <w:r>
+        <w:rPr>
+          <w:rFonts w:ascii="Times New Roman" w:hAnsi="Times New Roman" w:cs="Times New Roman"/>
+          <w:color w:val="00B050"/>
+          <w:szCs w:val="24"/>
+        </w:rPr>
+        <w:t>):</w:t>
+      </w:r>
+    </w:p>
+    <w:p>
+      <w:pPr>
+        <w:spacing w:line="360" w:lineRule="auto"/>
+        <w:rPr>
+          <w:rFonts w:ascii="Times New Roman" w:hAnsi="Times New Roman" w:cs="Times New Roman" w:hint="eastAsia"/>
+          <w:color w:val="000000" w:themeColor="text1"/>
+          <w:szCs w:val="24"/>
+        </w:rPr>
+      </w:pPr>
+      <w:r>
+        <w:rPr>
+          <w:rFonts w:ascii="Times New Roman" w:hAnsi="Times New Roman" w:cs="Times New Roman" w:hint="eastAsia"/>
+          <w:color w:val="00B050"/>
+          <w:szCs w:val="24"/>
+        </w:rPr>
+        <w:t>git</w:t>
+      </w:r>
+      <w:r>
+        <w:rPr>
+          <w:rFonts w:ascii="Times New Roman" w:hAnsi="Times New Roman" w:cs="Times New Roman"/>
+          <w:color w:val="00B050"/>
+          <w:szCs w:val="24"/>
+        </w:rPr>
+        <w:t xml:space="preserve"> show: </w:t>
+      </w:r>
+      <w:r>
+        <w:rPr>
+          <w:rFonts w:ascii="Times New Roman" w:hAnsi="Times New Roman" w:cs="Times New Roman" w:hint="eastAsia"/>
+          <w:color w:val="000000" w:themeColor="text1"/>
+          <w:szCs w:val="24"/>
+        </w:rPr>
+        <w:t>查看相应标签的版本信息</w:t>
+      </w:r>
+    </w:p>
+    <w:p>
+      <w:pPr>
+        <w:rPr>
+          <w:rFonts w:ascii="Times New Roman" w:hAnsi="Times New Roman" w:cs="Times New Roman"/>
+          <w:sz w:val="30"/>
+          <w:szCs w:val="30"/>
+        </w:rPr>
+      </w:pPr>
+      <w:r>
+        <w:rPr>
+          <w:rFonts w:ascii="Times New Roman" w:hAnsi="Times New Roman" w:cs="Times New Roman" w:hint="eastAsia"/>
+          <w:sz w:val="30"/>
+          <w:szCs w:val="30"/>
+        </w:rPr>
+        <w:t>三</w:t>
+      </w:r>
+      <w:r>
+        <w:rPr>
+          <w:rFonts w:ascii="Times New Roman" w:hAnsi="Times New Roman" w:cs="Times New Roman"/>
+          <w:sz w:val="30"/>
+          <w:szCs w:val="30"/>
+        </w:rPr>
+        <w:t>、</w:t>
+      </w:r>
+      <w:r>
+        <w:rPr>
+          <w:rFonts w:ascii="Times New Roman" w:hAnsi="Times New Roman" w:cs="Times New Roman" w:hint="eastAsia"/>
+          <w:sz w:val="30"/>
+          <w:szCs w:val="30"/>
+        </w:rPr>
+        <w:t>idea</w:t>
+      </w:r>
+      <w:r>
+        <w:rPr>
+          <w:rFonts w:ascii="Times New Roman" w:hAnsi="Times New Roman" w:cs="Times New Roman" w:hint="eastAsia"/>
+          <w:sz w:val="30"/>
+          <w:szCs w:val="30"/>
+        </w:rPr>
+        <w:t>中使用</w:t>
+      </w:r>
+      <w:r>
+        <w:rPr>
+          <w:rFonts w:ascii="Times New Roman" w:hAnsi="Times New Roman" w:cs="Times New Roman" w:hint="eastAsia"/>
+          <w:sz w:val="30"/>
+          <w:szCs w:val="30"/>
+        </w:rPr>
+        <w:t>g</w:t>
+      </w:r>
+      <w:r>
+        <w:rPr>
+          <w:rFonts w:ascii="Times New Roman" w:hAnsi="Times New Roman" w:cs="Times New Roman"/>
+          <w:sz w:val="30"/>
+          <w:szCs w:val="30"/>
+        </w:rPr>
+        <w:t>it</w:t>
+      </w:r>
+    </w:p>
+    <w:p>
+      <w:pPr>
+        <w:spacing w:line="360" w:lineRule="auto"/>
+        <w:rPr>
+          <w:rFonts w:ascii="Times New Roman" w:hAnsi="Times New Roman" w:cs="Times New Roman"/>
+          <w:szCs w:val="24"/>
+        </w:rPr>
+      </w:pPr>
+      <w:r>
+        <w:rPr>
+          <w:rFonts w:ascii="Times New Roman" w:hAnsi="Times New Roman" w:cs="Times New Roman" w:hint="eastAsia"/>
+          <w:szCs w:val="24"/>
+        </w:rPr>
+        <w:t>1</w:t>
+      </w:r>
+      <w:r>
+        <w:rPr>
+          <w:rFonts w:ascii="Times New Roman" w:hAnsi="Times New Roman" w:cs="Times New Roman" w:hint="eastAsia"/>
+          <w:szCs w:val="24"/>
+        </w:rPr>
+        <w:t>、集成</w:t>
+      </w:r>
+      <w:r>
+        <w:rPr>
+          <w:rFonts w:ascii="Times New Roman" w:hAnsi="Times New Roman" w:cs="Times New Roman" w:hint="eastAsia"/>
+          <w:szCs w:val="24"/>
+        </w:rPr>
+        <w:t>g</w:t>
+      </w:r>
+      <w:r>
+        <w:rPr>
+          <w:rFonts w:ascii="Times New Roman" w:hAnsi="Times New Roman" w:cs="Times New Roman"/>
+          <w:szCs w:val="24"/>
+        </w:rPr>
+        <w:t>it</w:t>
+      </w:r>
+    </w:p>
+    <w:p>
+      <w:pPr>
+        <w:spacing w:line="360" w:lineRule="auto"/>
+        <w:ind w:firstLineChars="100" w:firstLine="240"/>
+        <w:rPr>
+          <w:rFonts w:ascii="Times New Roman" w:hAnsi="Times New Roman" w:cs="Times New Roman"/>
+          <w:szCs w:val="24"/>
+        </w:rPr>
+      </w:pPr>
+      <w:r>
+        <w:rPr>
+          <w:rFonts w:ascii="Times New Roman" w:hAnsi="Times New Roman" w:cs="Times New Roman" w:hint="eastAsia"/>
+          <w:szCs w:val="24"/>
+        </w:rPr>
+        <w:t>在</w:t>
+      </w:r>
+      <w:r>
+        <w:rPr>
+          <w:rFonts w:ascii="Times New Roman" w:hAnsi="Times New Roman" w:cs="Times New Roman" w:hint="eastAsia"/>
+          <w:szCs w:val="24"/>
+        </w:rPr>
+        <w:t>F</w:t>
+      </w:r>
+      <w:r>
+        <w:rPr>
+          <w:rFonts w:ascii="Times New Roman" w:hAnsi="Times New Roman" w:cs="Times New Roman"/>
+          <w:szCs w:val="24"/>
+        </w:rPr>
+        <w:t>ile—Setting—Version Control—G</w:t>
+      </w:r>
+      <w:r>
+        <w:rPr>
+          <w:rFonts w:ascii="Times New Roman" w:hAnsi="Times New Roman" w:cs="Times New Roman" w:hint="eastAsia"/>
+          <w:szCs w:val="24"/>
+        </w:rPr>
+        <w:t>it</w:t>
+      </w:r>
+      <w:r>
+        <w:rPr>
+          <w:rFonts w:ascii="Times New Roman" w:hAnsi="Times New Roman" w:cs="Times New Roman" w:hint="eastAsia"/>
+          <w:szCs w:val="24"/>
+        </w:rPr>
+        <w:t>中配置</w:t>
+      </w:r>
+    </w:p>
+    <w:p>
+      <w:pPr>
+        <w:spacing w:line="360" w:lineRule="auto"/>
+        <w:ind w:firstLineChars="100" w:firstLine="240"/>
+        <w:rPr>
+          <w:rFonts w:ascii="Times New Roman" w:hAnsi="Times New Roman" w:cs="Times New Roman"/>
+          <w:szCs w:val="24"/>
+        </w:rPr>
+      </w:pPr>
+      <w:r>
+        <w:rPr>
+          <w:rFonts w:ascii="Times New Roman" w:hAnsi="Times New Roman" w:cs="Times New Roman"/>
+          <w:szCs w:val="24"/>
+        </w:rPr>
+        <w:drawing>
+          <wp:inline distT="0" distB="0" distL="0" distR="0" wp14:anchorId="4995AB8D" wp14:editId="5EF76803">
+            <wp:extent cx="5274310" cy="589280"/>
+            <wp:effectExtent l="0" t="0" r="2540" b="1270"/>
+            <wp:docPr id="11" name="图片 11"/>
+            <wp:cNvGraphicFramePr>
+              <a:graphicFrameLocks xmlns:a="http://schemas.openxmlformats.org/drawingml/2006/main" noChangeAspect="1"/>
+            </wp:cNvGraphicFramePr>
+            <a:graphic xmlns:a="http://schemas.openxmlformats.org/drawingml/2006/main">
+              <a:graphicData uri="http://schemas.openxmlformats.org/drawingml/2006/picture">
+                <pic:pic xmlns:pic="http://schemas.openxmlformats.org/drawingml/2006/picture">
+                  <pic:nvPicPr>
+                    <pic:cNvPr id="1" name=""/>
+                    <pic:cNvPicPr/>
+                  </pic:nvPicPr>
+                  <pic:blipFill>
+                    <a:blip r:embed="rId20"/>
+                    <a:stretch>
+                      <a:fillRect/>
+                    </a:stretch>
+                  </pic:blipFill>
+                  <pic:spPr>
+                    <a:xfrm>
+                      <a:off x="0" y="0"/>
+                      <a:ext cx="5274310" cy="589280"/>
+                    </a:xfrm>
+                    <a:prstGeom prst="rect">
+                      <a:avLst/>
+                    </a:prstGeom>
+                  </pic:spPr>
+                </pic:pic>
+              </a:graphicData>
+            </a:graphic>
+          </wp:inline>
+        </w:drawing>
+      </w:r>
+    </w:p>
+    <w:p>
+      <w:pPr>
+        <w:spacing w:line="360" w:lineRule="auto"/>
+        <w:ind w:firstLineChars="100" w:firstLine="240"/>
+        <w:rPr>
+          <w:rFonts w:ascii="Times New Roman" w:hAnsi="Times New Roman" w:cs="Times New Roman"/>
+          <w:szCs w:val="24"/>
+        </w:rPr>
+      </w:pPr>
+      <w:r>
+        <w:rPr>
+          <w:rFonts w:ascii="Times New Roman" w:hAnsi="Times New Roman" w:cs="Times New Roman" w:hint="eastAsia"/>
+          <w:szCs w:val="24"/>
+        </w:rPr>
+        <w:t>输入</w:t>
+      </w:r>
+      <w:r>
+        <w:rPr>
+          <w:rFonts w:ascii="Times New Roman" w:hAnsi="Times New Roman" w:cs="Times New Roman" w:hint="eastAsia"/>
+          <w:szCs w:val="24"/>
+        </w:rPr>
+        <w:t>git</w:t>
+      </w:r>
+      <w:r>
+        <w:rPr>
+          <w:rFonts w:ascii="Times New Roman" w:hAnsi="Times New Roman" w:cs="Times New Roman" w:hint="eastAsia"/>
+          <w:szCs w:val="24"/>
+        </w:rPr>
+        <w:t>的安装路径直到</w:t>
+      </w:r>
+      <w:r>
+        <w:rPr>
+          <w:rFonts w:ascii="Times New Roman" w:hAnsi="Times New Roman" w:cs="Times New Roman"/>
+          <w:szCs w:val="24"/>
+        </w:rPr>
+        <w:t>bin</w:t>
+      </w:r>
+      <w:r>
+        <w:rPr>
+          <w:rFonts w:ascii="Times New Roman" w:hAnsi="Times New Roman" w:cs="Times New Roman" w:hint="eastAsia"/>
+          <w:szCs w:val="24"/>
+        </w:rPr>
+        <w:t>目录下的</w:t>
+      </w:r>
+      <w:r>
+        <w:rPr>
+          <w:rFonts w:ascii="Times New Roman" w:hAnsi="Times New Roman" w:cs="Times New Roman"/>
+          <w:szCs w:val="24"/>
+        </w:rPr>
+        <w:t>git.exe</w:t>
+      </w:r>
+      <w:r>
+        <w:rPr>
+          <w:rFonts w:ascii="Times New Roman" w:hAnsi="Times New Roman" w:cs="Times New Roman" w:hint="eastAsia"/>
+          <w:szCs w:val="24"/>
+        </w:rPr>
+        <w:t>。点击</w:t>
+      </w:r>
+      <w:r>
+        <w:rPr>
+          <w:rFonts w:ascii="Times New Roman" w:hAnsi="Times New Roman" w:cs="Times New Roman" w:hint="eastAsia"/>
+          <w:szCs w:val="24"/>
+        </w:rPr>
+        <w:t>T</w:t>
+      </w:r>
+      <w:r>
+        <w:rPr>
+          <w:rFonts w:ascii="Times New Roman" w:hAnsi="Times New Roman" w:cs="Times New Roman"/>
+          <w:szCs w:val="24"/>
+        </w:rPr>
+        <w:t>ext</w:t>
+      </w:r>
+    </w:p>
+    <w:p>
+      <w:pPr>
+        <w:spacing w:line="360" w:lineRule="auto"/>
+        <w:ind w:firstLineChars="100" w:firstLine="240"/>
+        <w:rPr>
+          <w:rFonts w:ascii="Times New Roman" w:hAnsi="Times New Roman" w:cs="Times New Roman"/>
+          <w:szCs w:val="24"/>
+        </w:rPr>
+      </w:pPr>
+      <w:r>
+        <w:rPr>
+          <w:rFonts w:ascii="Times New Roman" w:hAnsi="Times New Roman" w:cs="Times New Roman"/>
+          <w:szCs w:val="24"/>
+        </w:rPr>
+        <w:drawing>
+          <wp:inline distT="0" distB="0" distL="0" distR="0" wp14:anchorId="70228B97" wp14:editId="7852180A">
+            <wp:extent cx="2086266" cy="1181265"/>
+            <wp:effectExtent l="0" t="0" r="9525" b="0"/>
+            <wp:docPr id="12" name="图片 12"/>
+            <wp:cNvGraphicFramePr>
+              <a:graphicFrameLocks xmlns:a="http://schemas.openxmlformats.org/drawingml/2006/main" noChangeAspect="1"/>
+            </wp:cNvGraphicFramePr>
+            <a:graphic xmlns:a="http://schemas.openxmlformats.org/drawingml/2006/main">
+              <a:graphicData uri="http://schemas.openxmlformats.org/drawingml/2006/picture">
+                <pic:pic xmlns:pic="http://schemas.openxmlformats.org/drawingml/2006/picture">
+                  <pic:nvPicPr>
+                    <pic:cNvPr id="1" name=""/>
+                    <pic:cNvPicPr/>
+                  </pic:nvPicPr>
+                  <pic:blipFill>
+                    <a:blip r:embed="rId21"/>
+                    <a:stretch>
+                      <a:fillRect/>
+                    </a:stretch>
+                  </pic:blipFill>
+                  <pic:spPr>
+                    <a:xfrm>
+                      <a:off x="0" y="0"/>
+                      <a:ext cx="2086266" cy="1181265"/>
+                    </a:xfrm>
+                    <a:prstGeom prst="rect">
+                      <a:avLst/>
+                    </a:prstGeom>
+                  </pic:spPr>
+                </pic:pic>
+              </a:graphicData>
+            </a:graphic>
+          </wp:inline>
+        </w:drawing>
+      </w:r>
+    </w:p>
+    <w:p>
+      <w:pPr>
+        <w:spacing w:line="360" w:lineRule="auto"/>
+        <w:ind w:firstLineChars="100" w:firstLine="240"/>
+        <w:rPr>
+          <w:rFonts w:ascii="Times New Roman" w:hAnsi="Times New Roman" w:cs="Times New Roman"/>
+          <w:szCs w:val="24"/>
+        </w:rPr>
+      </w:pPr>
+      <w:r>
+        <w:rPr>
+          <w:rFonts w:ascii="Times New Roman" w:hAnsi="Times New Roman" w:cs="Times New Roman" w:hint="eastAsia"/>
+          <w:szCs w:val="24"/>
+        </w:rPr>
+        <w:t>如上图所示说明</w:t>
+      </w:r>
+      <w:r>
+        <w:rPr>
+          <w:rFonts w:ascii="Times New Roman" w:hAnsi="Times New Roman" w:cs="Times New Roman" w:hint="eastAsia"/>
+          <w:szCs w:val="24"/>
+        </w:rPr>
+        <w:t>g</w:t>
+      </w:r>
+      <w:r>
+        <w:rPr>
+          <w:rFonts w:ascii="Times New Roman" w:hAnsi="Times New Roman" w:cs="Times New Roman"/>
+          <w:szCs w:val="24"/>
+        </w:rPr>
+        <w:t>it</w:t>
+      </w:r>
+      <w:r>
+        <w:rPr>
+          <w:rFonts w:ascii="Times New Roman" w:hAnsi="Times New Roman" w:cs="Times New Roman" w:hint="eastAsia"/>
+          <w:szCs w:val="24"/>
+        </w:rPr>
+        <w:t>安装集成成功。接下来在配置远程仓库</w:t>
+      </w:r>
+      <w:proofErr w:type="spellStart"/>
+      <w:r>
+        <w:rPr>
+          <w:rFonts w:ascii="Times New Roman" w:hAnsi="Times New Roman" w:cs="Times New Roman"/>
+          <w:szCs w:val="24"/>
+        </w:rPr>
+        <w:t>G</w:t>
+      </w:r>
+      <w:r>
+        <w:rPr>
+          <w:rFonts w:ascii="Times New Roman" w:hAnsi="Times New Roman" w:cs="Times New Roman" w:hint="eastAsia"/>
+          <w:szCs w:val="24"/>
+        </w:rPr>
+        <w:t>it</w:t>
+      </w:r>
+      <w:r>
+        <w:rPr>
+          <w:rFonts w:ascii="Times New Roman" w:hAnsi="Times New Roman" w:cs="Times New Roman"/>
+          <w:szCs w:val="24"/>
+        </w:rPr>
+        <w:t>hub</w:t>
+      </w:r>
+      <w:proofErr w:type="spellEnd"/>
+      <w:r>
+        <w:rPr>
+          <w:rFonts w:ascii="Times New Roman" w:hAnsi="Times New Roman" w:cs="Times New Roman" w:hint="eastAsia"/>
+          <w:szCs w:val="24"/>
+        </w:rPr>
+        <w:t>，输入用户名和密码等。</w:t>
+      </w:r>
+    </w:p>
+    <w:p>
+      <w:pPr>
+        <w:spacing w:line="360" w:lineRule="auto"/>
+        <w:ind w:firstLineChars="100" w:firstLine="240"/>
+        <w:rPr>
+          <w:rFonts w:ascii="Times New Roman" w:hAnsi="Times New Roman" w:cs="Times New Roman" w:hint="eastAsia"/>
+          <w:szCs w:val="24"/>
+        </w:rPr>
+      </w:pPr>
+      <w:r>
+        <w:rPr>
+          <w:rFonts w:ascii="Times New Roman" w:hAnsi="Times New Roman" w:cs="Times New Roman"/>
+          <w:szCs w:val="24"/>
+        </w:rPr>
+        <w:drawing>
+          <wp:inline distT="0" distB="0" distL="0" distR="0" wp14:anchorId="663A9B20" wp14:editId="2F5AD66C">
+            <wp:extent cx="5274310" cy="875030"/>
+            <wp:effectExtent l="0" t="0" r="2540" b="1270"/>
+            <wp:docPr id="13" name="图片 13"/>
+            <wp:cNvGraphicFramePr>
+              <a:graphicFrameLocks xmlns:a="http://schemas.openxmlformats.org/drawingml/2006/main" noChangeAspect="1"/>
+            </wp:cNvGraphicFramePr>
+            <a:graphic xmlns:a="http://schemas.openxmlformats.org/drawingml/2006/main">
+              <a:graphicData uri="http://schemas.openxmlformats.org/drawingml/2006/picture">
+                <pic:pic xmlns:pic="http://schemas.openxmlformats.org/drawingml/2006/picture">
+                  <pic:nvPicPr>
+                    <pic:cNvPr id="1" name=""/>
+                    <pic:cNvPicPr/>
+                  </pic:nvPicPr>
+                  <pic:blipFill>
+                    <a:blip r:embed="rId22"/>
+                    <a:stretch>
+                      <a:fillRect/>
+                    </a:stretch>
+                  </pic:blipFill>
+                  <pic:spPr>
+                    <a:xfrm>
+                      <a:off x="0" y="0"/>
+                      <a:ext cx="5274310" cy="875030"/>
+                    </a:xfrm>
+                    <a:prstGeom prst="rect">
+                      <a:avLst/>
+                    </a:prstGeom>
+                  </pic:spPr>
+                </pic:pic>
+              </a:graphicData>
+            </a:graphic>
+          </wp:inline>
+        </w:drawing>
+      </w:r>
+    </w:p>
+    <w:p>
+      <w:pPr>
+        <w:spacing w:line="360" w:lineRule="auto"/>
+        <w:ind w:firstLineChars="100" w:firstLine="240"/>
+        <w:rPr>
+          <w:rFonts w:ascii="Times New Roman" w:hAnsi="Times New Roman" w:cs="Times New Roman"/>
+          <w:szCs w:val="24"/>
+        </w:rPr>
+      </w:pPr>
+      <w:r>
+        <w:rPr>
+          <w:rFonts w:ascii="Times New Roman" w:hAnsi="Times New Roman" w:cs="Times New Roman" w:hint="eastAsia"/>
+          <w:szCs w:val="24"/>
+        </w:rPr>
+        <w:lastRenderedPageBreak/>
+        <w:t>点击</w:t>
+      </w:r>
+      <w:r>
+        <w:rPr>
+          <w:rFonts w:ascii="Times New Roman" w:hAnsi="Times New Roman" w:cs="Times New Roman" w:hint="eastAsia"/>
+          <w:szCs w:val="24"/>
+        </w:rPr>
+        <w:t>t</w:t>
+      </w:r>
+      <w:r>
+        <w:rPr>
+          <w:rFonts w:ascii="Times New Roman" w:hAnsi="Times New Roman" w:cs="Times New Roman"/>
+          <w:szCs w:val="24"/>
+        </w:rPr>
+        <w:t>est</w:t>
+      </w:r>
+      <w:r>
+        <w:rPr>
+          <w:rFonts w:ascii="Times New Roman" w:hAnsi="Times New Roman" w:cs="Times New Roman" w:hint="eastAsia"/>
+          <w:szCs w:val="24"/>
+        </w:rPr>
+        <w:t>，如下图所示表示与远程仓库连接成功：</w:t>
+      </w:r>
+    </w:p>
+    <w:p>
+      <w:pPr>
+        <w:spacing w:line="360" w:lineRule="auto"/>
+        <w:ind w:firstLineChars="100" w:firstLine="240"/>
+        <w:rPr>
+          <w:rFonts w:ascii="Times New Roman" w:hAnsi="Times New Roman" w:cs="Times New Roman"/>
+          <w:szCs w:val="24"/>
+        </w:rPr>
+      </w:pPr>
+      <w:r>
+        <w:rPr>
+          <w:rFonts w:ascii="Times New Roman" w:hAnsi="Times New Roman" w:cs="Times New Roman"/>
+          <w:szCs w:val="24"/>
+        </w:rPr>
+        <w:drawing>
+          <wp:inline distT="0" distB="0" distL="0" distR="0" wp14:anchorId="3CBB471B" wp14:editId="23BA3047">
+            <wp:extent cx="2219325" cy="1247775"/>
+            <wp:effectExtent l="0" t="0" r="9525" b="9525"/>
+            <wp:docPr id="14" name="图片 14"/>
+            <wp:cNvGraphicFramePr>
+              <a:graphicFrameLocks xmlns:a="http://schemas.openxmlformats.org/drawingml/2006/main" noChangeAspect="1"/>
+            </wp:cNvGraphicFramePr>
+            <a:graphic xmlns:a="http://schemas.openxmlformats.org/drawingml/2006/main">
+              <a:graphicData uri="http://schemas.openxmlformats.org/drawingml/2006/picture">
+                <pic:pic xmlns:pic="http://schemas.openxmlformats.org/drawingml/2006/picture">
+                  <pic:nvPicPr>
+                    <pic:cNvPr id="1" name=""/>
+                    <pic:cNvPicPr/>
+                  </pic:nvPicPr>
+                  <pic:blipFill>
+                    <a:blip r:embed="rId23"/>
+                    <a:stretch>
+                      <a:fillRect/>
+                    </a:stretch>
+                  </pic:blipFill>
+                  <pic:spPr>
+                    <a:xfrm>
+                      <a:off x="0" y="0"/>
+                      <a:ext cx="2219638" cy="1247951"/>
+                    </a:xfrm>
+                    <a:prstGeom prst="rect">
+                      <a:avLst/>
+                    </a:prstGeom>
+                  </pic:spPr>
+                </pic:pic>
+              </a:graphicData>
+            </a:graphic>
+          </wp:inline>
+        </w:drawing>
+      </w:r>
+    </w:p>
+    <w:p>
+      <w:pPr>
+        <w:spacing w:line="360" w:lineRule="auto"/>
+        <w:rPr>
+          <w:rFonts w:ascii="Times New Roman" w:hAnsi="Times New Roman" w:cs="Times New Roman"/>
+          <w:szCs w:val="24"/>
+        </w:rPr>
+      </w:pPr>
+      <w:r>
+        <w:rPr>
+          <w:rFonts w:ascii="Times New Roman" w:hAnsi="Times New Roman" w:cs="Times New Roman" w:hint="eastAsia"/>
+          <w:szCs w:val="24"/>
+        </w:rPr>
+        <w:t>2</w:t>
+      </w:r>
+      <w:r>
+        <w:rPr>
+          <w:rFonts w:ascii="Times New Roman" w:hAnsi="Times New Roman" w:cs="Times New Roman" w:hint="eastAsia"/>
+          <w:szCs w:val="24"/>
+        </w:rPr>
+        <w:t>、</w:t>
+      </w:r>
+      <w:r>
+        <w:rPr>
+          <w:rFonts w:ascii="Times New Roman" w:hAnsi="Times New Roman" w:cs="Times New Roman" w:hint="eastAsia"/>
+          <w:szCs w:val="24"/>
+        </w:rPr>
+        <w:t>推送项目到远程仓库时路径：</w:t>
+      </w:r>
+    </w:p>
+    <w:p>
+      <w:pPr>
+        <w:spacing w:line="360" w:lineRule="auto"/>
+        <w:rPr>
+          <w:rFonts w:ascii="Times New Roman" w:hAnsi="Times New Roman" w:cs="Times New Roman"/>
+          <w:szCs w:val="24"/>
+        </w:rPr>
+      </w:pPr>
+      <w:r>
+        <w:rPr>
+          <w:rFonts w:ascii="Times New Roman" w:hAnsi="Times New Roman" w:cs="Times New Roman" w:hint="eastAsia"/>
+          <w:szCs w:val="24"/>
+        </w:rPr>
+        <w:t>V</w:t>
+      </w:r>
+      <w:r>
+        <w:rPr>
+          <w:rFonts w:ascii="Times New Roman" w:hAnsi="Times New Roman" w:cs="Times New Roman"/>
+          <w:szCs w:val="24"/>
+        </w:rPr>
+        <w:t>CS—I</w:t>
+      </w:r>
+      <w:r>
+        <w:rPr>
+          <w:rFonts w:ascii="Times New Roman" w:hAnsi="Times New Roman" w:cs="Times New Roman" w:hint="eastAsia"/>
+          <w:szCs w:val="24"/>
+        </w:rPr>
+        <w:t>m</w:t>
+      </w:r>
+      <w:r>
+        <w:rPr>
+          <w:rFonts w:ascii="Times New Roman" w:hAnsi="Times New Roman" w:cs="Times New Roman"/>
+          <w:szCs w:val="24"/>
+        </w:rPr>
+        <w:t xml:space="preserve">port into Version </w:t>
+      </w:r>
+      <w:proofErr w:type="spellStart"/>
+      <w:r>
+        <w:rPr>
+          <w:rFonts w:ascii="Times New Roman" w:hAnsi="Times New Roman" w:cs="Times New Roman"/>
+          <w:szCs w:val="24"/>
+        </w:rPr>
+        <w:t>Contro</w:t>
+      </w:r>
+      <w:proofErr w:type="spellEnd"/>
+      <w:r>
+        <w:rPr>
+          <w:rFonts w:ascii="Times New Roman" w:hAnsi="Times New Roman" w:cs="Times New Roman"/>
+          <w:szCs w:val="24"/>
+        </w:rPr>
+        <w:t xml:space="preserve">—Share project on </w:t>
+      </w:r>
+      <w:proofErr w:type="spellStart"/>
+      <w:r>
+        <w:rPr>
+          <w:rFonts w:ascii="Times New Roman" w:hAnsi="Times New Roman" w:cs="Times New Roman"/>
+          <w:szCs w:val="24"/>
+        </w:rPr>
+        <w:t>Github</w:t>
+      </w:r>
+      <w:proofErr w:type="spellEnd"/>
+    </w:p>
+    <w:p>
+      <w:pPr>
+        <w:spacing w:line="360" w:lineRule="auto"/>
+        <w:rPr>
+          <w:rFonts w:ascii="Times New Roman" w:hAnsi="Times New Roman" w:cs="Times New Roman"/>
+        </w:rPr>
+      </w:pPr>
+      <w:r>
+        <w:rPr>
+          <w:rFonts w:ascii="Times New Roman" w:hAnsi="Times New Roman" w:cs="Times New Roman"/>
+        </w:rPr>
+        <w:drawing>
+          <wp:inline distT="0" distB="0" distL="0" distR="0" wp14:anchorId="3398F8F1" wp14:editId="0E930B7F">
+            <wp:extent cx="4001058" cy="2400635"/>
+            <wp:effectExtent l="0" t="0" r="0" b="0"/>
+            <wp:docPr id="15" name="图片 15"/>
+            <wp:cNvGraphicFramePr>
+              <a:graphicFrameLocks xmlns:a="http://schemas.openxmlformats.org/drawingml/2006/main" noChangeAspect="1"/>
+            </wp:cNvGraphicFramePr>
+            <a:graphic xmlns:a="http://schemas.openxmlformats.org/drawingml/2006/main">
+              <a:graphicData uri="http://schemas.openxmlformats.org/drawingml/2006/picture">
+                <pic:pic xmlns:pic="http://schemas.openxmlformats.org/drawingml/2006/picture">
+                  <pic:nvPicPr>
+                    <pic:cNvPr id="1" name=""/>
+                    <pic:cNvPicPr/>
+                  </pic:nvPicPr>
+                  <pic:blipFill>
+                    <a:blip r:embed="rId24"/>
+                    <a:stretch>
+                      <a:fillRect/>
+                    </a:stretch>
+                  </pic:blipFill>
+                  <pic:spPr>
+                    <a:xfrm>
+                      <a:off x="0" y="0"/>
+                      <a:ext cx="4001058" cy="2400635"/>
+                    </a:xfrm>
+                    <a:prstGeom prst="rect">
+                      <a:avLst/>
+                    </a:prstGeom>
+                  </pic:spPr>
+                </pic:pic>
+              </a:graphicData>
+            </a:graphic>
+          </wp:inline>
+        </w:drawing>
+      </w:r>
+    </w:p>
+    <w:p>
+      <w:pPr>
+        <w:spacing w:line="360" w:lineRule="auto"/>
+        <w:rPr>
+          <w:rFonts w:ascii="Times New Roman" w:hAnsi="Times New Roman" w:cs="Times New Roman"/>
+          <w:szCs w:val="24"/>
+        </w:rPr>
+      </w:pPr>
+      <w:r>
+        <w:rPr>
+          <w:rFonts w:ascii="Times New Roman" w:hAnsi="Times New Roman" w:cs="Times New Roman" w:hint="eastAsia"/>
+        </w:rPr>
+        <w:t>或者：项目右击选择</w:t>
+      </w:r>
+      <w:r>
+        <w:rPr>
+          <w:rFonts w:ascii="Times New Roman" w:hAnsi="Times New Roman" w:cs="Times New Roman" w:hint="eastAsia"/>
+        </w:rPr>
+        <w:t>Git</w:t>
+      </w:r>
+      <w:r>
+        <w:rPr>
+          <w:rFonts w:ascii="Times New Roman" w:hAnsi="Times New Roman" w:cs="Times New Roman"/>
+          <w:szCs w:val="24"/>
+        </w:rPr>
+        <w:t>—</w:t>
+      </w:r>
+      <w:r>
+        <w:rPr>
+          <w:rFonts w:ascii="Times New Roman" w:hAnsi="Times New Roman" w:cs="Times New Roman"/>
+        </w:rPr>
+        <w:t>+ADD</w:t>
+      </w:r>
+      <w:r>
+        <w:rPr>
+          <w:rFonts w:ascii="Times New Roman" w:hAnsi="Times New Roman" w:cs="Times New Roman" w:hint="eastAsia"/>
+          <w:szCs w:val="24"/>
+        </w:rPr>
+        <w:t>将项目添加到暂存区，项目目录文件变成绿色</w:t>
+      </w:r>
+    </w:p>
+    <w:p>
+      <w:pPr>
+        <w:spacing w:line="360" w:lineRule="auto"/>
+        <w:rPr>
+          <w:rFonts w:ascii="Times New Roman" w:hAnsi="Times New Roman" w:cs="Times New Roman" w:hint="eastAsia"/>
+          <w:szCs w:val="24"/>
+        </w:rPr>
+      </w:pPr>
+      <w:r>
+        <w:rPr>
+          <w:rFonts w:ascii="Times New Roman" w:hAnsi="Times New Roman" w:cs="Times New Roman"/>
+          <w:szCs w:val="24"/>
+        </w:rPr>
+        <w:drawing>
+          <wp:inline distT="0" distB="0" distL="0" distR="0" wp14:anchorId="113CCE52" wp14:editId="5BF32CA9">
+            <wp:extent cx="1133475" cy="1038225"/>
+            <wp:effectExtent l="0" t="0" r="9525" b="9525"/>
+            <wp:docPr id="17" name="图片 17"/>
+            <wp:cNvGraphicFramePr>
+              <a:graphicFrameLocks xmlns:a="http://schemas.openxmlformats.org/drawingml/2006/main" noChangeAspect="1"/>
+            </wp:cNvGraphicFramePr>
+            <a:graphic xmlns:a="http://schemas.openxmlformats.org/drawingml/2006/main">
+              <a:graphicData uri="http://schemas.openxmlformats.org/drawingml/2006/picture">
+                <pic:pic xmlns:pic="http://schemas.openxmlformats.org/drawingml/2006/picture">
+                  <pic:nvPicPr>
+                    <pic:cNvPr id="1" name=""/>
+                    <pic:cNvPicPr/>
+                  </pic:nvPicPr>
+                  <pic:blipFill>
+                    <a:blip r:embed="rId25"/>
+                    <a:stretch>
+                      <a:fillRect/>
+                    </a:stretch>
+                  </pic:blipFill>
+                  <pic:spPr>
+                    <a:xfrm>
+                      <a:off x="0" y="0"/>
+                      <a:ext cx="1133638" cy="1038374"/>
+                    </a:xfrm>
+                    <a:prstGeom prst="rect">
+                      <a:avLst/>
+                    </a:prstGeom>
+                  </pic:spPr>
+                </pic:pic>
+              </a:graphicData>
+            </a:graphic>
+          </wp:inline>
+        </w:drawing>
+      </w:r>
+    </w:p>
+    <w:p>
+      <w:pPr>
+        <w:spacing w:line="360" w:lineRule="auto"/>
+        <w:rPr>
+          <w:rFonts w:ascii="Times New Roman" w:hAnsi="Times New Roman" w:cs="Times New Roman"/>
+        </w:rPr>
+      </w:pPr>
+      <w:r>
+        <w:rPr>
+          <w:rFonts w:ascii="Times New Roman" w:hAnsi="Times New Roman" w:cs="Times New Roman" w:hint="eastAsia"/>
+          <w:szCs w:val="24"/>
+        </w:rPr>
+        <w:t>然后点击</w:t>
+      </w:r>
+      <w:r>
+        <w:rPr>
+          <w:rFonts w:ascii="Times New Roman" w:hAnsi="Times New Roman" w:cs="Times New Roman" w:hint="eastAsia"/>
+        </w:rPr>
+        <w:t>Git</w:t>
+      </w:r>
+      <w:r>
+        <w:rPr>
+          <w:rFonts w:ascii="Times New Roman" w:hAnsi="Times New Roman" w:cs="Times New Roman"/>
+          <w:szCs w:val="24"/>
+        </w:rPr>
+        <w:t>—</w:t>
+      </w:r>
+      <w:r>
+        <w:rPr>
+          <w:rFonts w:ascii="Times New Roman" w:hAnsi="Times New Roman" w:cs="Times New Roman"/>
+        </w:rPr>
+        <w:t>Commit Directory</w:t>
+      </w:r>
+      <w:r>
+        <w:rPr>
+          <w:rFonts w:ascii="Times New Roman" w:hAnsi="Times New Roman" w:cs="Times New Roman" w:hint="eastAsia"/>
+        </w:rPr>
+        <w:t>，如图所示：</w:t>
+      </w:r>
+    </w:p>
+    <w:p>
+      <w:pPr>
+        <w:spacing w:line="360" w:lineRule="auto"/>
+        <w:rPr>
+          <w:rFonts w:ascii="Times New Roman" w:hAnsi="Times New Roman" w:cs="Times New Roman"/>
+        </w:rPr>
+      </w:pPr>
+      <w:r>
+        <w:rPr>
+          <w:rFonts w:ascii="Times New Roman" w:hAnsi="Times New Roman" w:cs="Times New Roman" w:hint="eastAsia"/>
+        </w:rPr>
+        <w:t>选择要添加的文件，并填写</w:t>
+      </w:r>
+      <w:r>
+        <w:rPr>
+          <w:rFonts w:ascii="Times New Roman" w:hAnsi="Times New Roman" w:cs="Times New Roman"/>
+        </w:rPr>
+        <w:t>Commit Message</w:t>
+      </w:r>
+      <w:r>
+        <w:rPr>
+          <w:rFonts w:ascii="Times New Roman" w:hAnsi="Times New Roman" w:cs="Times New Roman" w:hint="eastAsia"/>
+        </w:rPr>
+        <w:t>，然后点击</w:t>
+      </w:r>
+      <w:r>
+        <w:rPr>
+          <w:rFonts w:ascii="Times New Roman" w:hAnsi="Times New Roman" w:cs="Times New Roman" w:hint="eastAsia"/>
+        </w:rPr>
+        <w:t>C</w:t>
+      </w:r>
+      <w:r>
+        <w:rPr>
+          <w:rFonts w:ascii="Times New Roman" w:hAnsi="Times New Roman" w:cs="Times New Roman"/>
+        </w:rPr>
+        <w:t>ommit</w:t>
+      </w:r>
+      <w:r>
+        <w:rPr>
+          <w:rFonts w:ascii="Times New Roman" w:hAnsi="Times New Roman" w:cs="Times New Roman" w:hint="eastAsia"/>
+        </w:rPr>
+        <w:t>提交代码至本地仓库，项目目录变成白色</w:t>
+      </w:r>
+    </w:p>
+    <w:p>
+      <w:pPr>
+        <w:spacing w:line="360" w:lineRule="auto"/>
+        <w:rPr>
+          <w:rFonts w:ascii="Times New Roman" w:hAnsi="Times New Roman" w:cs="Times New Roman" w:hint="eastAsia"/>
+        </w:rPr>
+      </w:pPr>
+      <w:r>
+        <w:rPr>
+          <w:rFonts w:ascii="Times New Roman" w:hAnsi="Times New Roman" w:cs="Times New Roman"/>
+        </w:rPr>
+        <w:drawing>
+          <wp:inline distT="0" distB="0" distL="0" distR="0" wp14:anchorId="78A25EE2" wp14:editId="0D134679">
+            <wp:extent cx="2038350" cy="1457325"/>
+            <wp:effectExtent l="0" t="0" r="0" b="9525"/>
+            <wp:docPr id="18" name="图片 18"/>
+            <wp:cNvGraphicFramePr>
+              <a:graphicFrameLocks xmlns:a="http://schemas.openxmlformats.org/drawingml/2006/main" noChangeAspect="1"/>
+            </wp:cNvGraphicFramePr>
+            <a:graphic xmlns:a="http://schemas.openxmlformats.org/drawingml/2006/main">
+              <a:graphicData uri="http://schemas.openxmlformats.org/drawingml/2006/picture">
+                <pic:pic xmlns:pic="http://schemas.openxmlformats.org/drawingml/2006/picture">
+                  <pic:nvPicPr>
+                    <pic:cNvPr id="1" name=""/>
+                    <pic:cNvPicPr/>
+                  </pic:nvPicPr>
+                  <pic:blipFill>
+                    <a:blip r:embed="rId26"/>
+                    <a:stretch>
+                      <a:fillRect/>
+                    </a:stretch>
+                  </pic:blipFill>
+                  <pic:spPr>
+                    <a:xfrm>
+                      <a:off x="0" y="0"/>
+                      <a:ext cx="2050119" cy="1465739"/>
+                    </a:xfrm>
+                    <a:prstGeom prst="rect">
+                      <a:avLst/>
+                    </a:prstGeom>
+                  </pic:spPr>
+                </pic:pic>
+              </a:graphicData>
+            </a:graphic>
+          </wp:inline>
+        </w:drawing>
+      </w:r>
+    </w:p>
+    <w:p>
+      <w:pPr>
+        <w:spacing w:line="360" w:lineRule="auto"/>
+        <w:rPr>
+          <w:rFonts w:ascii="Times New Roman" w:hAnsi="Times New Roman" w:cs="Times New Roman" w:hint="eastAsia"/>
+        </w:rPr>
+      </w:pPr>
+      <w:r>
+        <w:rPr>
+          <w:rFonts w:ascii="Times New Roman" w:hAnsi="Times New Roman" w:cs="Times New Roman"/>
+        </w:rPr>
+        <w:lastRenderedPageBreak/>
+        <w:drawing>
+          <wp:inline distT="0" distB="0" distL="0" distR="0" wp14:anchorId="23B2A6A7" wp14:editId="06597CF7">
+            <wp:extent cx="5247648" cy="4029075"/>
+            <wp:effectExtent l="0" t="0" r="0" b="0"/>
+            <wp:docPr id="16" name="图片 16"/>
+            <wp:cNvGraphicFramePr>
+              <a:graphicFrameLocks xmlns:a="http://schemas.openxmlformats.org/drawingml/2006/main" noChangeAspect="1"/>
+            </wp:cNvGraphicFramePr>
+            <a:graphic xmlns:a="http://schemas.openxmlformats.org/drawingml/2006/main">
+              <a:graphicData uri="http://schemas.openxmlformats.org/drawingml/2006/picture">
+                <pic:pic xmlns:pic="http://schemas.openxmlformats.org/drawingml/2006/picture">
+                  <pic:nvPicPr>
+                    <pic:cNvPr id="1" name=""/>
+                    <pic:cNvPicPr/>
+                  </pic:nvPicPr>
+                  <pic:blipFill>
+                    <a:blip r:embed="rId27"/>
+                    <a:stretch>
+                      <a:fillRect/>
+                    </a:stretch>
+                  </pic:blipFill>
+                  <pic:spPr>
+                    <a:xfrm>
+                      <a:off x="0" y="0"/>
+                      <a:ext cx="5296990" cy="4066959"/>
+                    </a:xfrm>
+                    <a:prstGeom prst="rect">
+                      <a:avLst/>
+                    </a:prstGeom>
+                  </pic:spPr>
+                </pic:pic>
+              </a:graphicData>
+            </a:graphic>
+          </wp:inline>
+        </w:drawing>
+      </w:r>
+    </w:p>
+    <w:p>
+      <w:pPr>
+        <w:spacing w:line="360" w:lineRule="auto"/>
+        <w:rPr>
+          <w:rFonts w:ascii="Times New Roman" w:hAnsi="Times New Roman" w:cs="Times New Roman" w:hint="eastAsia"/>
+        </w:rPr>
+      </w:pPr>
+      <w:r>
+        <w:rPr>
+          <w:rFonts w:ascii="Times New Roman" w:hAnsi="Times New Roman" w:cs="Times New Roman" w:hint="eastAsia"/>
+        </w:rPr>
+        <w:t>最后在目录：</w:t>
+      </w:r>
+      <w:r>
+        <w:rPr>
+          <w:rFonts w:ascii="Times New Roman" w:hAnsi="Times New Roman" w:cs="Times New Roman" w:hint="eastAsia"/>
+        </w:rPr>
+        <w:t>git</w:t>
+      </w:r>
+      <w:r>
+        <w:rPr>
+          <w:rFonts w:ascii="Times New Roman" w:hAnsi="Times New Roman" w:cs="Times New Roman"/>
+        </w:rPr>
+        <w:t>—repository—push</w:t>
+      </w:r>
+      <w:r>
+        <w:rPr>
+          <w:rFonts w:ascii="Times New Roman" w:hAnsi="Times New Roman" w:cs="Times New Roman" w:hint="eastAsia"/>
+        </w:rPr>
+        <w:t>中提交代码</w:t>
+      </w:r>
+      <w:bookmarkStart w:id="0" w:name="_GoBack"/>
+      <w:bookmarkEnd w:id="0"/>
+      <w:r>
+        <w:rPr>
+          <w:rFonts w:ascii="Times New Roman" w:hAnsi="Times New Roman" w:cs="Times New Roman"/>
+        </w:rPr>
+        <w:t xml:space="preserve"> </w:t>
+      </w:r>
     </w:p>
     <w:sectPr>
       <w:pgSz w:w="11906" w:h="16838"/>
@@ -1177,14 +4753,14 @@
   <w:style w:type="paragraph" w:default="1" w:styleId="a">
     <w:name w:val="Normal"/>
     <w:qFormat/>
-    <w:rsid w:val="006A2621"/>
+    <w:rsid w:val="0058192E"/>
     <w:pPr>
       <w:widowControl w:val="0"/>
       <w:jc w:val="both"/>
     </w:pPr>
     <w:rPr>
       <w:rFonts w:eastAsia="宋体"/>
-      <w:sz w:val="28"/>
+      <w:sz w:val="24"/>
     </w:rPr>
   </w:style>
   <w:style w:type="character" w:default="1" w:styleId="a0">
